--- a/results/fig/3-LDA-topics.docx
+++ b/results/fig/3-LDA-topics.docx
@@ -14,7 +14,7 @@
       <w:r>
         <w:drawing>
           <wp:inline distT="0" distB="0" distL="0" distR="0">
-            <wp:extent cx="5486400" cy="2743200"/>
+            <wp:extent cx="6400800" cy="2743200"/>
             <wp:docPr id="3" name="plot3"/>
             <wp:cNvGraphicFramePr/>
             <a:graphic>
@@ -24,9 +24,9 @@
                   <wpg:grpSpPr>
                     <a:xfrm>
                       <a:off x="0" y="0"/>
-                      <a:ext cx="5486400" cy="2743200"/>
+                      <a:ext cx="6400800" cy="2743200"/>
                       <a:chOff x="0" y="0"/>
-                      <a:chExt cx="5486400" cy="2743200"/>
+                      <a:chExt cx="6400800" cy="2743200"/>
                     </a:xfrm>
                   </wpg:grpSpPr>
                   <wps:wsp>
@@ -36,7 +36,7 @@
                     <wps:spPr>
                       <a:xfrm>
                         <a:off x="0" y="0"/>
-                        <a:ext cx="5486399" cy="2743200"/>
+                        <a:ext cx="6400799" cy="2743200"/>
                       </a:xfrm>
                       <a:prstGeom prst="rect">
                         <a:avLst/>
@@ -64,8 +64,8 @@
                     <wps:nvPr/>
                     <wps:spPr>
                       <a:xfrm>
-                        <a:off x="530786" y="261829"/>
-                        <a:ext cx="109798" cy="2094221"/>
+                        <a:off x="476483" y="464793"/>
+                        <a:ext cx="131566" cy="1891257"/>
                       </a:xfrm>
                       <a:prstGeom prst="rect">
                         <a:avLst/>
@@ -84,8 +84,8 @@
                     <wps:nvPr/>
                     <wps:spPr>
                       <a:xfrm>
-                        <a:off x="652784" y="1357239"/>
-                        <a:ext cx="109798" cy="998811"/>
+                        <a:off x="622668" y="704659"/>
+                        <a:ext cx="131566" cy="1651391"/>
                       </a:xfrm>
                       <a:prstGeom prst="rect">
                         <a:avLst/>
@@ -104,8 +104,8 @@
                     <wps:nvPr/>
                     <wps:spPr>
                       <a:xfrm>
-                        <a:off x="774782" y="1486852"/>
-                        <a:ext cx="109798" cy="869198"/>
+                        <a:off x="768854" y="765550"/>
+                        <a:ext cx="131566" cy="1590500"/>
                       </a:xfrm>
                       <a:prstGeom prst="rect">
                         <a:avLst/>
@@ -124,8 +124,8 @@
                     <wps:nvPr/>
                     <wps:spPr>
                       <a:xfrm>
-                        <a:off x="896780" y="1536122"/>
-                        <a:ext cx="109798" cy="819928"/>
+                        <a:off x="915039" y="880271"/>
+                        <a:ext cx="131566" cy="1475779"/>
                       </a:xfrm>
                       <a:prstGeom prst="rect">
                         <a:avLst/>
@@ -144,8 +144,8 @@
                     <wps:nvPr/>
                     <wps:spPr>
                       <a:xfrm>
-                        <a:off x="1018779" y="1603070"/>
-                        <a:ext cx="109798" cy="752980"/>
+                        <a:off x="1061225" y="918426"/>
+                        <a:ext cx="131566" cy="1437625"/>
                       </a:xfrm>
                       <a:prstGeom prst="rect">
                         <a:avLst/>
@@ -164,8 +164,8 @@
                     <wps:nvPr/>
                     <wps:spPr>
                       <a:xfrm>
-                        <a:off x="1140777" y="1628173"/>
-                        <a:ext cx="109798" cy="727877"/>
+                        <a:off x="1207410" y="963208"/>
+                        <a:ext cx="131566" cy="1392842"/>
                       </a:xfrm>
                       <a:prstGeom prst="rect">
                         <a:avLst/>
@@ -184,8 +184,8 @@
                     <wps:nvPr/>
                     <wps:spPr>
                       <a:xfrm>
-                        <a:off x="1262775" y="1637670"/>
-                        <a:ext cx="109798" cy="718380"/>
+                        <a:off x="1353596" y="975711"/>
+                        <a:ext cx="131566" cy="1380339"/>
                       </a:xfrm>
                       <a:prstGeom prst="rect">
                         <a:avLst/>
@@ -204,8 +204,8 @@
                     <wps:nvPr/>
                     <wps:spPr>
                       <a:xfrm>
-                        <a:off x="1384773" y="1646955"/>
-                        <a:ext cx="109798" cy="709095"/>
+                        <a:off x="1499781" y="1037271"/>
+                        <a:ext cx="131566" cy="1318780"/>
                       </a:xfrm>
                       <a:prstGeom prst="rect">
                         <a:avLst/>
@@ -224,8 +224,8 @@
                     <wps:nvPr/>
                     <wps:spPr>
                       <a:xfrm>
-                        <a:off x="1506771" y="1648090"/>
-                        <a:ext cx="109798" cy="707960"/>
+                        <a:off x="1645967" y="1091875"/>
+                        <a:ext cx="131566" cy="1264176"/>
                       </a:xfrm>
                       <a:prstGeom prst="rect">
                         <a:avLst/>
@@ -244,8 +244,8 @@
                     <wps:nvPr/>
                     <wps:spPr>
                       <a:xfrm>
-                        <a:off x="1628769" y="1649037"/>
-                        <a:ext cx="109798" cy="707013"/>
+                        <a:off x="1792152" y="1096239"/>
+                        <a:ext cx="131566" cy="1259811"/>
                       </a:xfrm>
                       <a:prstGeom prst="rect">
                         <a:avLst/>
@@ -264,8 +264,8 @@
                     <wps:nvPr/>
                     <wps:spPr>
                       <a:xfrm>
-                        <a:off x="1750767" y="1650529"/>
-                        <a:ext cx="109798" cy="705521"/>
+                        <a:off x="1938337" y="1164524"/>
+                        <a:ext cx="131566" cy="1191526"/>
                       </a:xfrm>
                       <a:prstGeom prst="rect">
                         <a:avLst/>
@@ -284,8 +284,8 @@
                     <wps:nvPr/>
                     <wps:spPr>
                       <a:xfrm>
-                        <a:off x="1872765" y="1727743"/>
-                        <a:ext cx="109798" cy="628307"/>
+                        <a:off x="2084523" y="1191393"/>
+                        <a:ext cx="131566" cy="1164658"/>
                       </a:xfrm>
                       <a:prstGeom prst="rect">
                         <a:avLst/>
@@ -304,8 +304,8 @@
                     <wps:nvPr/>
                     <wps:spPr>
                       <a:xfrm>
-                        <a:off x="1994763" y="1747901"/>
-                        <a:ext cx="109798" cy="608149"/>
+                        <a:off x="2230708" y="1311697"/>
+                        <a:ext cx="131566" cy="1044353"/>
                       </a:xfrm>
                       <a:prstGeom prst="rect">
                         <a:avLst/>
@@ -324,8 +324,8 @@
                     <wps:nvPr/>
                     <wps:spPr>
                       <a:xfrm>
-                        <a:off x="2116762" y="1773553"/>
-                        <a:ext cx="109798" cy="582497"/>
+                        <a:off x="2376894" y="1327444"/>
+                        <a:ext cx="131566" cy="1028606"/>
                       </a:xfrm>
                       <a:prstGeom prst="rect">
                         <a:avLst/>
@@ -344,8 +344,8 @@
                     <wps:nvPr/>
                     <wps:spPr>
                       <a:xfrm>
-                        <a:off x="2238760" y="1801263"/>
-                        <a:ext cx="109798" cy="554787"/>
+                        <a:off x="2523079" y="1336445"/>
+                        <a:ext cx="131566" cy="1019605"/>
                       </a:xfrm>
                       <a:prstGeom prst="rect">
                         <a:avLst/>
@@ -364,8 +364,8 @@
                     <wps:nvPr/>
                     <wps:spPr>
                       <a:xfrm>
-                        <a:off x="2360758" y="1855890"/>
-                        <a:ext cx="109798" cy="500160"/>
+                        <a:off x="2669265" y="1340036"/>
+                        <a:ext cx="131566" cy="1016014"/>
                       </a:xfrm>
                       <a:prstGeom prst="rect">
                         <a:avLst/>
@@ -384,8 +384,8 @@
                     <wps:nvPr/>
                     <wps:spPr>
                       <a:xfrm>
-                        <a:off x="2482756" y="1856024"/>
-                        <a:ext cx="109798" cy="500026"/>
+                        <a:off x="2815450" y="1358199"/>
+                        <a:ext cx="131566" cy="997851"/>
                       </a:xfrm>
                       <a:prstGeom prst="rect">
                         <a:avLst/>
@@ -404,8 +404,8 @@
                     <wps:nvPr/>
                     <wps:spPr>
                       <a:xfrm>
-                        <a:off x="2604754" y="1874010"/>
-                        <a:ext cx="109798" cy="482040"/>
+                        <a:off x="2961636" y="1363166"/>
+                        <a:ext cx="131566" cy="992885"/>
                       </a:xfrm>
                       <a:prstGeom prst="rect">
                         <a:avLst/>
@@ -424,8 +424,8 @@
                     <wps:nvPr/>
                     <wps:spPr>
                       <a:xfrm>
-                        <a:off x="2726752" y="1875556"/>
-                        <a:ext cx="109798" cy="480494"/>
+                        <a:off x="3107821" y="1390853"/>
+                        <a:ext cx="131566" cy="965197"/>
                       </a:xfrm>
                       <a:prstGeom prst="rect">
                         <a:avLst/>
@@ -444,8 +444,8 @@
                     <wps:nvPr/>
                     <wps:spPr>
                       <a:xfrm>
-                        <a:off x="2848750" y="1880388"/>
-                        <a:ext cx="109798" cy="475662"/>
+                        <a:off x="3254007" y="1398364"/>
+                        <a:ext cx="131566" cy="957687"/>
                       </a:xfrm>
                       <a:prstGeom prst="rect">
                         <a:avLst/>
@@ -464,8 +464,8 @@
                     <wps:nvPr/>
                     <wps:spPr>
                       <a:xfrm>
-                        <a:off x="2970748" y="1903096"/>
-                        <a:ext cx="109798" cy="452955"/>
+                        <a:off x="3400192" y="1480688"/>
+                        <a:ext cx="131566" cy="875362"/>
                       </a:xfrm>
                       <a:prstGeom prst="rect">
                         <a:avLst/>
@@ -484,8 +484,8 @@
                     <wps:nvPr/>
                     <wps:spPr>
                       <a:xfrm>
-                        <a:off x="3092746" y="1922862"/>
-                        <a:ext cx="109798" cy="433188"/>
+                        <a:off x="3546378" y="1490566"/>
+                        <a:ext cx="131566" cy="865485"/>
                       </a:xfrm>
                       <a:prstGeom prst="rect">
                         <a:avLst/>
@@ -504,8 +504,8 @@
                     <wps:nvPr/>
                     <wps:spPr>
                       <a:xfrm>
-                        <a:off x="3214745" y="1927416"/>
-                        <a:ext cx="109798" cy="428634"/>
+                        <a:off x="3692563" y="1496069"/>
+                        <a:ext cx="131566" cy="859981"/>
                       </a:xfrm>
                       <a:prstGeom prst="rect">
                         <a:avLst/>
@@ -524,8 +524,8 @@
                     <wps:nvPr/>
                     <wps:spPr>
                       <a:xfrm>
-                        <a:off x="3336743" y="1936524"/>
-                        <a:ext cx="109798" cy="419526"/>
+                        <a:off x="3838748" y="1532128"/>
+                        <a:ext cx="131566" cy="823922"/>
                       </a:xfrm>
                       <a:prstGeom prst="rect">
                         <a:avLst/>
@@ -544,8 +544,8 @@
                     <wps:nvPr/>
                     <wps:spPr>
                       <a:xfrm>
-                        <a:off x="3458741" y="1977275"/>
-                        <a:ext cx="109798" cy="378775"/>
+                        <a:off x="3984934" y="1572114"/>
+                        <a:ext cx="131566" cy="783936"/>
                       </a:xfrm>
                       <a:prstGeom prst="rect">
                         <a:avLst/>
@@ -564,8 +564,8 @@
                     <wps:nvPr/>
                     <wps:spPr>
                       <a:xfrm>
-                        <a:off x="3580739" y="1999189"/>
-                        <a:ext cx="109798" cy="356861"/>
+                        <a:off x="4131119" y="1588424"/>
+                        <a:ext cx="131566" cy="767626"/>
                       </a:xfrm>
                       <a:prstGeom prst="rect">
                         <a:avLst/>
@@ -584,8 +584,8 @@
                     <wps:nvPr/>
                     <wps:spPr>
                       <a:xfrm>
-                        <a:off x="3702737" y="2002381"/>
-                        <a:ext cx="109798" cy="353669"/>
+                        <a:off x="4277305" y="1697607"/>
+                        <a:ext cx="131566" cy="658443"/>
                       </a:xfrm>
                       <a:prstGeom prst="rect">
                         <a:avLst/>
@@ -604,8 +604,8 @@
                     <wps:nvPr/>
                     <wps:spPr>
                       <a:xfrm>
-                        <a:off x="3824735" y="2045541"/>
-                        <a:ext cx="109798" cy="310509"/>
+                        <a:off x="4423490" y="1706743"/>
+                        <a:ext cx="131566" cy="649307"/>
                       </a:xfrm>
                       <a:prstGeom prst="rect">
                         <a:avLst/>
@@ -624,8 +624,8 @@
                     <wps:nvPr/>
                     <wps:spPr>
                       <a:xfrm>
-                        <a:off x="3946733" y="2052578"/>
-                        <a:ext cx="109798" cy="303472"/>
+                        <a:off x="4569676" y="1714756"/>
+                        <a:ext cx="131566" cy="641294"/>
                       </a:xfrm>
                       <a:prstGeom prst="rect">
                         <a:avLst/>
@@ -644,8 +644,8 @@
                     <wps:nvPr/>
                     <wps:spPr>
                       <a:xfrm>
-                        <a:off x="4068731" y="2076594"/>
-                        <a:ext cx="109798" cy="279456"/>
+                        <a:off x="4715861" y="1731490"/>
+                        <a:ext cx="131566" cy="624560"/>
                       </a:xfrm>
                       <a:prstGeom prst="rect">
                         <a:avLst/>
@@ -664,8 +664,8 @@
                     <wps:nvPr/>
                     <wps:spPr>
                       <a:xfrm>
-                        <a:off x="4190729" y="2081613"/>
-                        <a:ext cx="109798" cy="274437"/>
+                        <a:off x="4862047" y="1732861"/>
+                        <a:ext cx="131566" cy="623189"/>
                       </a:xfrm>
                       <a:prstGeom prst="rect">
                         <a:avLst/>
@@ -684,8 +684,8 @@
                     <wps:nvPr/>
                     <wps:spPr>
                       <a:xfrm>
-                        <a:off x="4312728" y="2085371"/>
-                        <a:ext cx="109798" cy="270679"/>
+                        <a:off x="5008232" y="1759637"/>
+                        <a:ext cx="131566" cy="596413"/>
                       </a:xfrm>
                       <a:prstGeom prst="rect">
                         <a:avLst/>
@@ -704,8 +704,8 @@
                     <wps:nvPr/>
                     <wps:spPr>
                       <a:xfrm>
-                        <a:off x="4434726" y="2086388"/>
-                        <a:ext cx="109798" cy="269662"/>
+                        <a:off x="5154418" y="1770737"/>
+                        <a:ext cx="131566" cy="585313"/>
                       </a:xfrm>
                       <a:prstGeom prst="rect">
                         <a:avLst/>
@@ -724,8 +724,8 @@
                     <wps:nvPr/>
                     <wps:spPr>
                       <a:xfrm>
-                        <a:off x="4556724" y="2090457"/>
-                        <a:ext cx="109798" cy="265593"/>
+                        <a:off x="5300603" y="1772400"/>
+                        <a:ext cx="131566" cy="583650"/>
                       </a:xfrm>
                       <a:prstGeom prst="rect">
                         <a:avLst/>
@@ -744,8 +744,8 @@
                     <wps:nvPr/>
                     <wps:spPr>
                       <a:xfrm>
-                        <a:off x="4678722" y="2091535"/>
-                        <a:ext cx="109798" cy="264515"/>
+                        <a:off x="5446788" y="1782528"/>
+                        <a:ext cx="131566" cy="573523"/>
                       </a:xfrm>
                       <a:prstGeom prst="rect">
                         <a:avLst/>
@@ -764,8 +764,8 @@
                     <wps:nvPr/>
                     <wps:spPr>
                       <a:xfrm>
-                        <a:off x="4800720" y="2095430"/>
-                        <a:ext cx="109798" cy="260620"/>
+                        <a:off x="5592974" y="1786809"/>
+                        <a:ext cx="131566" cy="569241"/>
                       </a:xfrm>
                       <a:prstGeom prst="rect">
                         <a:avLst/>
@@ -784,8 +784,8 @@
                     <wps:nvPr/>
                     <wps:spPr>
                       <a:xfrm>
-                        <a:off x="4922718" y="2098291"/>
-                        <a:ext cx="109798" cy="257759"/>
+                        <a:off x="5739159" y="1806465"/>
+                        <a:ext cx="131566" cy="549585"/>
                       </a:xfrm>
                       <a:prstGeom prst="rect">
                         <a:avLst/>
@@ -804,8 +804,8 @@
                     <wps:nvPr/>
                     <wps:spPr>
                       <a:xfrm>
-                        <a:off x="5044716" y="2132456"/>
-                        <a:ext cx="109798" cy="223594"/>
+                        <a:off x="5885345" y="1854797"/>
+                        <a:ext cx="131566" cy="501253"/>
                       </a:xfrm>
                       <a:prstGeom prst="rect">
                         <a:avLst/>
@@ -824,8 +824,8 @@
                     <wps:nvPr/>
                     <wps:spPr>
                       <a:xfrm>
-                        <a:off x="5166714" y="2171068"/>
-                        <a:ext cx="109798" cy="184982"/>
+                        <a:off x="6031530" y="1868132"/>
+                        <a:ext cx="131566" cy="487918"/>
                       </a:xfrm>
                       <a:prstGeom prst="rect">
                         <a:avLst/>
@@ -844,8 +844,8 @@
                     <wps:nvPr/>
                     <wps:spPr>
                       <a:xfrm>
-                        <a:off x="5288712" y="2182044"/>
-                        <a:ext cx="109798" cy="174007"/>
+                        <a:off x="6177716" y="1909249"/>
+                        <a:ext cx="131566" cy="446801"/>
                       </a:xfrm>
                       <a:prstGeom prst="rect">
                         <a:avLst/>
@@ -864,7 +864,7 @@
                     <wps:nvPr/>
                     <wps:spPr>
                       <a:xfrm>
-                        <a:off x="512486" y="69589"/>
+                        <a:off x="454555" y="69589"/>
                         <a:ext cx="0" cy="2286462"/>
                       </a:xfrm>
                       <a:custGeom>
@@ -898,7 +898,7 @@
                     <wps:nvPr/>
                     <wps:spPr>
                       <a:xfrm>
-                        <a:off x="310218" y="2315173"/>
+                        <a:off x="252287" y="2315173"/>
                         <a:ext cx="139637" cy="76993"/>
                       </a:xfrm>
                       <a:prstGeom prst="rect">
@@ -936,7 +936,45 @@
                     <wps:nvPr/>
                     <wps:spPr>
                       <a:xfrm>
-                        <a:off x="310218" y="1899452"/>
+                        <a:off x="252287" y="1934096"/>
+                        <a:ext cx="139637" cy="76993"/>
+                      </a:xfrm>
+                      <a:prstGeom prst="rect">
+                        <a:avLst/>
+                      </a:prstGeom>
+                      <a:noFill/>
+                    </wps:spPr>
+                    <wps:txbx>
+                      <w:txbxContent>
+                        <w:p>
+                          <w:pPr>
+                            <w:jc w:val="center"/>
+                            <w:spacing w:after="0" w:lineRule="auto"/>
+                            <w:ind w:firstLine="0" w:hanging="0" w:left="0" w:right="0"/>
+                          </w:pPr>
+                          <w:r>
+                            <w:rPr>
+                              <w:rFonts w:ascii="Calibri" w:cs="Calibri" w:hAnsi="Calibri"/>
+                              <w:sz w:val="17"/>
+                              <w:szCs w:val="17"/>
+                              <w:color w:val="4D4D4D"/>
+                            </w:rPr>
+                            <w:t>1%</w:t>
+                          </w:r>
+                        </w:p>
+                      </w:txbxContent>
+                    </wps:txbx>
+                    <wps:bodyPr anchor="b" bIns="0" lIns="0" rIns="0" tIns="0" vert="horz" wrap="none">
+                      <a:spAutoFit/>
+                    </wps:bodyPr>
+                  </wps:wsp>
+                  <wps:wsp>
+                    <wps:cNvPr id="48" name="tx48"/>
+                    <wps:cNvSpPr/>
+                    <wps:nvPr/>
+                    <wps:spPr>
+                      <a:xfrm>
+                        <a:off x="252287" y="1553018"/>
                         <a:ext cx="139637" cy="76993"/>
                       </a:xfrm>
                       <a:prstGeom prst="rect">
@@ -969,12 +1007,50 @@
                     </wps:bodyPr>
                   </wps:wsp>
                   <wps:wsp>
-                    <wps:cNvPr id="48" name="tx48"/>
-                    <wps:cNvSpPr/>
-                    <wps:nvPr/>
-                    <wps:spPr>
-                      <a:xfrm>
-                        <a:off x="310218" y="1483732"/>
+                    <wps:cNvPr id="49" name="tx49"/>
+                    <wps:cNvSpPr/>
+                    <wps:nvPr/>
+                    <wps:spPr>
+                      <a:xfrm>
+                        <a:off x="252287" y="1171941"/>
+                        <a:ext cx="139637" cy="76993"/>
+                      </a:xfrm>
+                      <a:prstGeom prst="rect">
+                        <a:avLst/>
+                      </a:prstGeom>
+                      <a:noFill/>
+                    </wps:spPr>
+                    <wps:txbx>
+                      <w:txbxContent>
+                        <w:p>
+                          <w:pPr>
+                            <w:jc w:val="center"/>
+                            <w:spacing w:after="0" w:lineRule="auto"/>
+                            <w:ind w:firstLine="0" w:hanging="0" w:left="0" w:right="0"/>
+                          </w:pPr>
+                          <w:r>
+                            <w:rPr>
+                              <w:rFonts w:ascii="Calibri" w:cs="Calibri" w:hAnsi="Calibri"/>
+                              <w:sz w:val="17"/>
+                              <w:szCs w:val="17"/>
+                              <w:color w:val="4D4D4D"/>
+                            </w:rPr>
+                            <w:t>3%</w:t>
+                          </w:r>
+                        </w:p>
+                      </w:txbxContent>
+                    </wps:txbx>
+                    <wps:bodyPr anchor="b" bIns="0" lIns="0" rIns="0" tIns="0" vert="horz" wrap="none">
+                      <a:spAutoFit/>
+                    </wps:bodyPr>
+                  </wps:wsp>
+                  <wps:wsp>
+                    <wps:cNvPr id="50" name="tx50"/>
+                    <wps:cNvSpPr/>
+                    <wps:nvPr/>
+                    <wps:spPr>
+                      <a:xfrm>
+                        <a:off x="252287" y="790864"/>
                         <a:ext cx="139637" cy="76993"/>
                       </a:xfrm>
                       <a:prstGeom prst="rect">
@@ -1007,12 +1083,50 @@
                     </wps:bodyPr>
                   </wps:wsp>
                   <wps:wsp>
-                    <wps:cNvPr id="49" name="tx49"/>
-                    <wps:cNvSpPr/>
-                    <wps:nvPr/>
-                    <wps:spPr>
-                      <a:xfrm>
-                        <a:off x="310218" y="1068011"/>
+                    <wps:cNvPr id="51" name="tx51"/>
+                    <wps:cNvSpPr/>
+                    <wps:nvPr/>
+                    <wps:spPr>
+                      <a:xfrm>
+                        <a:off x="252287" y="409787"/>
+                        <a:ext cx="139637" cy="76993"/>
+                      </a:xfrm>
+                      <a:prstGeom prst="rect">
+                        <a:avLst/>
+                      </a:prstGeom>
+                      <a:noFill/>
+                    </wps:spPr>
+                    <wps:txbx>
+                      <w:txbxContent>
+                        <w:p>
+                          <w:pPr>
+                            <w:jc w:val="center"/>
+                            <w:spacing w:after="0" w:lineRule="auto"/>
+                            <w:ind w:firstLine="0" w:hanging="0" w:left="0" w:right="0"/>
+                          </w:pPr>
+                          <w:r>
+                            <w:rPr>
+                              <w:rFonts w:ascii="Calibri" w:cs="Calibri" w:hAnsi="Calibri"/>
+                              <w:sz w:val="17"/>
+                              <w:szCs w:val="17"/>
+                              <w:color w:val="4D4D4D"/>
+                            </w:rPr>
+                            <w:t>5%</w:t>
+                          </w:r>
+                        </w:p>
+                      </w:txbxContent>
+                    </wps:txbx>
+                    <wps:bodyPr anchor="b" bIns="0" lIns="0" rIns="0" tIns="0" vert="horz" wrap="none">
+                      <a:spAutoFit/>
+                    </wps:bodyPr>
+                  </wps:wsp>
+                  <wps:wsp>
+                    <wps:cNvPr id="52" name="tx52"/>
+                    <wps:cNvSpPr/>
+                    <wps:nvPr/>
+                    <wps:spPr>
+                      <a:xfrm>
+                        <a:off x="252287" y="28710"/>
                         <a:ext cx="139637" cy="76993"/>
                       </a:xfrm>
                       <a:prstGeom prst="rect">
@@ -1045,88 +1159,12 @@
                     </wps:bodyPr>
                   </wps:wsp>
                   <wps:wsp>
-                    <wps:cNvPr id="50" name="tx50"/>
-                    <wps:cNvSpPr/>
-                    <wps:nvPr/>
-                    <wps:spPr>
-                      <a:xfrm>
-                        <a:off x="310218" y="652291"/>
-                        <a:ext cx="139637" cy="76993"/>
-                      </a:xfrm>
-                      <a:prstGeom prst="rect">
-                        <a:avLst/>
-                      </a:prstGeom>
-                      <a:noFill/>
-                    </wps:spPr>
-                    <wps:txbx>
-                      <w:txbxContent>
-                        <w:p>
-                          <w:pPr>
-                            <w:jc w:val="center"/>
-                            <w:spacing w:after="0" w:lineRule="auto"/>
-                            <w:ind w:firstLine="0" w:hanging="0" w:left="0" w:right="0"/>
-                          </w:pPr>
-                          <w:r>
-                            <w:rPr>
-                              <w:rFonts w:ascii="Calibri" w:cs="Calibri" w:hAnsi="Calibri"/>
-                              <w:sz w:val="17"/>
-                              <w:szCs w:val="17"/>
-                              <w:color w:val="4D4D4D"/>
-                            </w:rPr>
-                            <w:t>8%</w:t>
-                          </w:r>
-                        </w:p>
-                      </w:txbxContent>
-                    </wps:txbx>
-                    <wps:bodyPr anchor="b" bIns="0" lIns="0" rIns="0" tIns="0" vert="horz" wrap="none">
-                      <a:spAutoFit/>
-                    </wps:bodyPr>
-                  </wps:wsp>
-                  <wps:wsp>
-                    <wps:cNvPr id="51" name="tx51"/>
-                    <wps:cNvSpPr/>
-                    <wps:nvPr/>
-                    <wps:spPr>
-                      <a:xfrm>
-                        <a:off x="252287" y="236571"/>
-                        <a:ext cx="197569" cy="76993"/>
-                      </a:xfrm>
-                      <a:prstGeom prst="rect">
-                        <a:avLst/>
-                      </a:prstGeom>
-                      <a:noFill/>
-                    </wps:spPr>
-                    <wps:txbx>
-                      <w:txbxContent>
-                        <w:p>
-                          <w:pPr>
-                            <w:jc w:val="center"/>
-                            <w:spacing w:after="0" w:lineRule="auto"/>
-                            <w:ind w:firstLine="0" w:hanging="0" w:left="0" w:right="0"/>
-                          </w:pPr>
-                          <w:r>
-                            <w:rPr>
-                              <w:rFonts w:ascii="Calibri" w:cs="Calibri" w:hAnsi="Calibri"/>
-                              <w:sz w:val="17"/>
-                              <w:szCs w:val="17"/>
-                              <w:color w:val="4D4D4D"/>
-                            </w:rPr>
-                            <w:t>10%</w:t>
-                          </w:r>
-                        </w:p>
-                      </w:txbxContent>
-                    </wps:txbx>
-                    <wps:bodyPr anchor="b" bIns="0" lIns="0" rIns="0" tIns="0" vert="horz" wrap="none">
-                      <a:spAutoFit/>
-                    </wps:bodyPr>
-                  </wps:wsp>
-                  <wps:wsp>
-                    <wps:cNvPr id="52" name="pl52"/>
-                    <wps:cNvSpPr/>
-                    <wps:nvPr/>
-                    <wps:spPr>
-                      <a:xfrm>
-                        <a:off x="477692" y="2356051"/>
+                    <wps:cNvPr id="53" name="pl53"/>
+                    <wps:cNvSpPr/>
+                    <wps:nvPr/>
+                    <wps:spPr>
+                      <a:xfrm>
+                        <a:off x="419761" y="2356051"/>
                         <a:ext cx="34794" cy="0"/>
                       </a:xfrm>
                       <a:custGeom>
@@ -1155,12 +1193,12 @@
                     <wps:bodyPr/>
                   </wps:wsp>
                   <wps:wsp>
-                    <wps:cNvPr id="53" name="pl53"/>
-                    <wps:cNvSpPr/>
-                    <wps:nvPr/>
-                    <wps:spPr>
-                      <a:xfrm>
-                        <a:off x="477692" y="1940330"/>
+                    <wps:cNvPr id="54" name="pl54"/>
+                    <wps:cNvSpPr/>
+                    <wps:nvPr/>
+                    <wps:spPr>
+                      <a:xfrm>
+                        <a:off x="419761" y="1974974"/>
                         <a:ext cx="34794" cy="0"/>
                       </a:xfrm>
                       <a:custGeom>
@@ -1189,12 +1227,12 @@
                     <wps:bodyPr/>
                   </wps:wsp>
                   <wps:wsp>
-                    <wps:cNvPr id="54" name="pl54"/>
-                    <wps:cNvSpPr/>
-                    <wps:nvPr/>
-                    <wps:spPr>
-                      <a:xfrm>
-                        <a:off x="477692" y="1524610"/>
+                    <wps:cNvPr id="55" name="pl55"/>
+                    <wps:cNvSpPr/>
+                    <wps:nvPr/>
+                    <wps:spPr>
+                      <a:xfrm>
+                        <a:off x="419761" y="1593897"/>
                         <a:ext cx="34794" cy="0"/>
                       </a:xfrm>
                       <a:custGeom>
@@ -1223,12 +1261,12 @@
                     <wps:bodyPr/>
                   </wps:wsp>
                   <wps:wsp>
-                    <wps:cNvPr id="55" name="pl55"/>
-                    <wps:cNvSpPr/>
-                    <wps:nvPr/>
-                    <wps:spPr>
-                      <a:xfrm>
-                        <a:off x="477692" y="1108890"/>
+                    <wps:cNvPr id="56" name="pl56"/>
+                    <wps:cNvSpPr/>
+                    <wps:nvPr/>
+                    <wps:spPr>
+                      <a:xfrm>
+                        <a:off x="419761" y="1212820"/>
                         <a:ext cx="34794" cy="0"/>
                       </a:xfrm>
                       <a:custGeom>
@@ -1257,12 +1295,12 @@
                     <wps:bodyPr/>
                   </wps:wsp>
                   <wps:wsp>
-                    <wps:cNvPr id="56" name="pl56"/>
-                    <wps:cNvSpPr/>
-                    <wps:nvPr/>
-                    <wps:spPr>
-                      <a:xfrm>
-                        <a:off x="477692" y="693169"/>
+                    <wps:cNvPr id="57" name="pl57"/>
+                    <wps:cNvSpPr/>
+                    <wps:nvPr/>
+                    <wps:spPr>
+                      <a:xfrm>
+                        <a:off x="419761" y="831743"/>
                         <a:ext cx="34794" cy="0"/>
                       </a:xfrm>
                       <a:custGeom>
@@ -1291,12 +1329,12 @@
                     <wps:bodyPr/>
                   </wps:wsp>
                   <wps:wsp>
-                    <wps:cNvPr id="57" name="pl57"/>
-                    <wps:cNvSpPr/>
-                    <wps:nvPr/>
-                    <wps:spPr>
-                      <a:xfrm>
-                        <a:off x="477692" y="277449"/>
+                    <wps:cNvPr id="58" name="pl58"/>
+                    <wps:cNvSpPr/>
+                    <wps:nvPr/>
+                    <wps:spPr>
+                      <a:xfrm>
+                        <a:off x="419761" y="450666"/>
                         <a:ext cx="34794" cy="0"/>
                       </a:xfrm>
                       <a:custGeom>
@@ -1325,23 +1363,57 @@
                     <wps:bodyPr/>
                   </wps:wsp>
                   <wps:wsp>
-                    <wps:cNvPr id="58" name="pl58"/>
-                    <wps:cNvSpPr/>
-                    <wps:nvPr/>
-                    <wps:spPr>
-                      <a:xfrm>
-                        <a:off x="512486" y="2356051"/>
-                        <a:ext cx="4904324" cy="0"/>
+                    <wps:cNvPr id="59" name="pl59"/>
+                    <wps:cNvSpPr/>
+                    <wps:nvPr/>
+                    <wps:spPr>
+                      <a:xfrm>
+                        <a:off x="419761" y="69589"/>
+                        <a:ext cx="34794" cy="0"/>
                       </a:xfrm>
                       <a:custGeom>
                         <a:avLst/>
                         <a:pathLst>
-                          <a:path h="0" w="4904324">
+                          <a:path h="0" w="34794">
                             <a:moveTo>
                               <a:pt x="0" y="0"/>
                             </a:moveTo>
                             <a:lnTo>
-                              <a:pt x="4904324" y="0"/>
+                              <a:pt x="34794" y="0"/>
+                            </a:lnTo>
+                          </a:path>
+                        </a:pathLst>
+                      </a:custGeom>
+                      <a:ln cap="flat" w="13550">
+                        <a:solidFill>
+                          <a:srgbClr val="333333">
+                            <a:alpha val="100000"/>
+                          </a:srgbClr>
+                        </a:solidFill>
+                        <a:prstDash val="solid"/>
+                        <a:round/>
+                      </a:ln>
+                    </wps:spPr>
+                    <wps:bodyPr/>
+                  </wps:wsp>
+                  <wps:wsp>
+                    <wps:cNvPr id="60" name="pl60"/>
+                    <wps:cNvSpPr/>
+                    <wps:nvPr/>
+                    <wps:spPr>
+                      <a:xfrm>
+                        <a:off x="454555" y="2356051"/>
+                        <a:ext cx="5876655" cy="0"/>
+                      </a:xfrm>
+                      <a:custGeom>
+                        <a:avLst/>
+                        <a:pathLst>
+                          <a:path h="0" w="5876655">
+                            <a:moveTo>
+                              <a:pt x="0" y="0"/>
+                            </a:moveTo>
+                            <a:lnTo>
+                              <a:pt x="5876655" y="0"/>
                             </a:lnTo>
                           </a:path>
                         </a:pathLst>
@@ -1359,12 +1431,12 @@
                     <wps:bodyPr/>
                   </wps:wsp>
                   <wps:wsp>
-                    <wps:cNvPr id="59" name="pl59"/>
-                    <wps:cNvSpPr/>
-                    <wps:nvPr/>
-                    <wps:spPr>
-                      <a:xfrm>
-                        <a:off x="585685" y="2356051"/>
+                    <wps:cNvPr id="61" name="pl61"/>
+                    <wps:cNvSpPr/>
+                    <wps:nvPr/>
+                    <wps:spPr>
+                      <a:xfrm>
+                        <a:off x="542266" y="2356051"/>
                         <a:ext cx="0" cy="34794"/>
                       </a:xfrm>
                       <a:custGeom>
@@ -1393,12 +1465,12 @@
                     <wps:bodyPr/>
                   </wps:wsp>
                   <wps:wsp>
-                    <wps:cNvPr id="60" name="pl60"/>
-                    <wps:cNvSpPr/>
-                    <wps:nvPr/>
-                    <wps:spPr>
-                      <a:xfrm>
-                        <a:off x="707683" y="2356051"/>
+                    <wps:cNvPr id="62" name="pl62"/>
+                    <wps:cNvSpPr/>
+                    <wps:nvPr/>
+                    <wps:spPr>
+                      <a:xfrm>
+                        <a:off x="688452" y="2356051"/>
                         <a:ext cx="0" cy="34794"/>
                       </a:xfrm>
                       <a:custGeom>
@@ -1427,12 +1499,12 @@
                     <wps:bodyPr/>
                   </wps:wsp>
                   <wps:wsp>
-                    <wps:cNvPr id="61" name="pl61"/>
-                    <wps:cNvSpPr/>
-                    <wps:nvPr/>
-                    <wps:spPr>
-                      <a:xfrm>
-                        <a:off x="829682" y="2356051"/>
+                    <wps:cNvPr id="63" name="pl63"/>
+                    <wps:cNvSpPr/>
+                    <wps:nvPr/>
+                    <wps:spPr>
+                      <a:xfrm>
+                        <a:off x="834637" y="2356051"/>
                         <a:ext cx="0" cy="34794"/>
                       </a:xfrm>
                       <a:custGeom>
@@ -1461,12 +1533,12 @@
                     <wps:bodyPr/>
                   </wps:wsp>
                   <wps:wsp>
-                    <wps:cNvPr id="62" name="pl62"/>
-                    <wps:cNvSpPr/>
-                    <wps:nvPr/>
-                    <wps:spPr>
-                      <a:xfrm>
-                        <a:off x="951680" y="2356051"/>
+                    <wps:cNvPr id="64" name="pl64"/>
+                    <wps:cNvSpPr/>
+                    <wps:nvPr/>
+                    <wps:spPr>
+                      <a:xfrm>
+                        <a:off x="980823" y="2356051"/>
                         <a:ext cx="0" cy="34794"/>
                       </a:xfrm>
                       <a:custGeom>
@@ -1495,12 +1567,12 @@
                     <wps:bodyPr/>
                   </wps:wsp>
                   <wps:wsp>
-                    <wps:cNvPr id="63" name="pl63"/>
-                    <wps:cNvSpPr/>
-                    <wps:nvPr/>
-                    <wps:spPr>
-                      <a:xfrm>
-                        <a:off x="1073678" y="2356051"/>
+                    <wps:cNvPr id="65" name="pl65"/>
+                    <wps:cNvSpPr/>
+                    <wps:nvPr/>
+                    <wps:spPr>
+                      <a:xfrm>
+                        <a:off x="1127008" y="2356051"/>
                         <a:ext cx="0" cy="34794"/>
                       </a:xfrm>
                       <a:custGeom>
@@ -1529,12 +1601,12 @@
                     <wps:bodyPr/>
                   </wps:wsp>
                   <wps:wsp>
-                    <wps:cNvPr id="64" name="pl64"/>
-                    <wps:cNvSpPr/>
-                    <wps:nvPr/>
-                    <wps:spPr>
-                      <a:xfrm>
-                        <a:off x="1195676" y="2356051"/>
+                    <wps:cNvPr id="66" name="pl66"/>
+                    <wps:cNvSpPr/>
+                    <wps:nvPr/>
+                    <wps:spPr>
+                      <a:xfrm>
+                        <a:off x="1273194" y="2356051"/>
                         <a:ext cx="0" cy="34794"/>
                       </a:xfrm>
                       <a:custGeom>
@@ -1563,12 +1635,12 @@
                     <wps:bodyPr/>
                   </wps:wsp>
                   <wps:wsp>
-                    <wps:cNvPr id="65" name="pl65"/>
-                    <wps:cNvSpPr/>
-                    <wps:nvPr/>
-                    <wps:spPr>
-                      <a:xfrm>
-                        <a:off x="1317674" y="2356051"/>
+                    <wps:cNvPr id="67" name="pl67"/>
+                    <wps:cNvSpPr/>
+                    <wps:nvPr/>
+                    <wps:spPr>
+                      <a:xfrm>
+                        <a:off x="1419379" y="2356051"/>
                         <a:ext cx="0" cy="34794"/>
                       </a:xfrm>
                       <a:custGeom>
@@ -1597,12 +1669,12 @@
                     <wps:bodyPr/>
                   </wps:wsp>
                   <wps:wsp>
-                    <wps:cNvPr id="66" name="pl66"/>
-                    <wps:cNvSpPr/>
-                    <wps:nvPr/>
-                    <wps:spPr>
-                      <a:xfrm>
-                        <a:off x="1439672" y="2356051"/>
+                    <wps:cNvPr id="68" name="pl68"/>
+                    <wps:cNvSpPr/>
+                    <wps:nvPr/>
+                    <wps:spPr>
+                      <a:xfrm>
+                        <a:off x="1565565" y="2356051"/>
                         <a:ext cx="0" cy="34794"/>
                       </a:xfrm>
                       <a:custGeom>
@@ -1631,12 +1703,12 @@
                     <wps:bodyPr/>
                   </wps:wsp>
                   <wps:wsp>
-                    <wps:cNvPr id="67" name="pl67"/>
-                    <wps:cNvSpPr/>
-                    <wps:nvPr/>
-                    <wps:spPr>
-                      <a:xfrm>
-                        <a:off x="1561670" y="2356051"/>
+                    <wps:cNvPr id="69" name="pl69"/>
+                    <wps:cNvSpPr/>
+                    <wps:nvPr/>
+                    <wps:spPr>
+                      <a:xfrm>
+                        <a:off x="1711750" y="2356051"/>
                         <a:ext cx="0" cy="34794"/>
                       </a:xfrm>
                       <a:custGeom>
@@ -1665,12 +1737,12 @@
                     <wps:bodyPr/>
                   </wps:wsp>
                   <wps:wsp>
-                    <wps:cNvPr id="68" name="pl68"/>
-                    <wps:cNvSpPr/>
-                    <wps:nvPr/>
-                    <wps:spPr>
-                      <a:xfrm>
-                        <a:off x="1683668" y="2356051"/>
+                    <wps:cNvPr id="70" name="pl70"/>
+                    <wps:cNvSpPr/>
+                    <wps:nvPr/>
+                    <wps:spPr>
+                      <a:xfrm>
+                        <a:off x="1857935" y="2356051"/>
                         <a:ext cx="0" cy="34794"/>
                       </a:xfrm>
                       <a:custGeom>
@@ -1699,12 +1771,12 @@
                     <wps:bodyPr/>
                   </wps:wsp>
                   <wps:wsp>
-                    <wps:cNvPr id="69" name="pl69"/>
-                    <wps:cNvSpPr/>
-                    <wps:nvPr/>
-                    <wps:spPr>
-                      <a:xfrm>
-                        <a:off x="1805666" y="2356051"/>
+                    <wps:cNvPr id="71" name="pl71"/>
+                    <wps:cNvSpPr/>
+                    <wps:nvPr/>
+                    <wps:spPr>
+                      <a:xfrm>
+                        <a:off x="2004121" y="2356051"/>
                         <a:ext cx="0" cy="34794"/>
                       </a:xfrm>
                       <a:custGeom>
@@ -1733,12 +1805,12 @@
                     <wps:bodyPr/>
                   </wps:wsp>
                   <wps:wsp>
-                    <wps:cNvPr id="70" name="pl70"/>
-                    <wps:cNvSpPr/>
-                    <wps:nvPr/>
-                    <wps:spPr>
-                      <a:xfrm>
-                        <a:off x="1927665" y="2356051"/>
+                    <wps:cNvPr id="72" name="pl72"/>
+                    <wps:cNvSpPr/>
+                    <wps:nvPr/>
+                    <wps:spPr>
+                      <a:xfrm>
+                        <a:off x="2150306" y="2356051"/>
                         <a:ext cx="0" cy="34794"/>
                       </a:xfrm>
                       <a:custGeom>
@@ -1767,12 +1839,12 @@
                     <wps:bodyPr/>
                   </wps:wsp>
                   <wps:wsp>
-                    <wps:cNvPr id="71" name="pl71"/>
-                    <wps:cNvSpPr/>
-                    <wps:nvPr/>
-                    <wps:spPr>
-                      <a:xfrm>
-                        <a:off x="2049663" y="2356051"/>
+                    <wps:cNvPr id="73" name="pl73"/>
+                    <wps:cNvSpPr/>
+                    <wps:nvPr/>
+                    <wps:spPr>
+                      <a:xfrm>
+                        <a:off x="2296492" y="2356051"/>
                         <a:ext cx="0" cy="34794"/>
                       </a:xfrm>
                       <a:custGeom>
@@ -1801,12 +1873,12 @@
                     <wps:bodyPr/>
                   </wps:wsp>
                   <wps:wsp>
-                    <wps:cNvPr id="72" name="pl72"/>
-                    <wps:cNvSpPr/>
-                    <wps:nvPr/>
-                    <wps:spPr>
-                      <a:xfrm>
-                        <a:off x="2171661" y="2356051"/>
+                    <wps:cNvPr id="74" name="pl74"/>
+                    <wps:cNvSpPr/>
+                    <wps:nvPr/>
+                    <wps:spPr>
+                      <a:xfrm>
+                        <a:off x="2442677" y="2356051"/>
                         <a:ext cx="0" cy="34794"/>
                       </a:xfrm>
                       <a:custGeom>
@@ -1835,12 +1907,12 @@
                     <wps:bodyPr/>
                   </wps:wsp>
                   <wps:wsp>
-                    <wps:cNvPr id="73" name="pl73"/>
-                    <wps:cNvSpPr/>
-                    <wps:nvPr/>
-                    <wps:spPr>
-                      <a:xfrm>
-                        <a:off x="2293659" y="2356051"/>
+                    <wps:cNvPr id="75" name="pl75"/>
+                    <wps:cNvSpPr/>
+                    <wps:nvPr/>
+                    <wps:spPr>
+                      <a:xfrm>
+                        <a:off x="2588863" y="2356051"/>
                         <a:ext cx="0" cy="34794"/>
                       </a:xfrm>
                       <a:custGeom>
@@ -1869,12 +1941,12 @@
                     <wps:bodyPr/>
                   </wps:wsp>
                   <wps:wsp>
-                    <wps:cNvPr id="74" name="pl74"/>
-                    <wps:cNvSpPr/>
-                    <wps:nvPr/>
-                    <wps:spPr>
-                      <a:xfrm>
-                        <a:off x="2415657" y="2356051"/>
+                    <wps:cNvPr id="76" name="pl76"/>
+                    <wps:cNvSpPr/>
+                    <wps:nvPr/>
+                    <wps:spPr>
+                      <a:xfrm>
+                        <a:off x="2735048" y="2356051"/>
                         <a:ext cx="0" cy="34794"/>
                       </a:xfrm>
                       <a:custGeom>
@@ -1903,12 +1975,12 @@
                     <wps:bodyPr/>
                   </wps:wsp>
                   <wps:wsp>
-                    <wps:cNvPr id="75" name="pl75"/>
-                    <wps:cNvSpPr/>
-                    <wps:nvPr/>
-                    <wps:spPr>
-                      <a:xfrm>
-                        <a:off x="2537655" y="2356051"/>
+                    <wps:cNvPr id="77" name="pl77"/>
+                    <wps:cNvSpPr/>
+                    <wps:nvPr/>
+                    <wps:spPr>
+                      <a:xfrm>
+                        <a:off x="2881234" y="2356051"/>
                         <a:ext cx="0" cy="34794"/>
                       </a:xfrm>
                       <a:custGeom>
@@ -1937,12 +2009,12 @@
                     <wps:bodyPr/>
                   </wps:wsp>
                   <wps:wsp>
-                    <wps:cNvPr id="76" name="pl76"/>
-                    <wps:cNvSpPr/>
-                    <wps:nvPr/>
-                    <wps:spPr>
-                      <a:xfrm>
-                        <a:off x="2659653" y="2356051"/>
+                    <wps:cNvPr id="78" name="pl78"/>
+                    <wps:cNvSpPr/>
+                    <wps:nvPr/>
+                    <wps:spPr>
+                      <a:xfrm>
+                        <a:off x="3027419" y="2356051"/>
                         <a:ext cx="0" cy="34794"/>
                       </a:xfrm>
                       <a:custGeom>
@@ -1971,12 +2043,12 @@
                     <wps:bodyPr/>
                   </wps:wsp>
                   <wps:wsp>
-                    <wps:cNvPr id="77" name="pl77"/>
-                    <wps:cNvSpPr/>
-                    <wps:nvPr/>
-                    <wps:spPr>
-                      <a:xfrm>
-                        <a:off x="2781651" y="2356051"/>
+                    <wps:cNvPr id="79" name="pl79"/>
+                    <wps:cNvSpPr/>
+                    <wps:nvPr/>
+                    <wps:spPr>
+                      <a:xfrm>
+                        <a:off x="3173605" y="2356051"/>
                         <a:ext cx="0" cy="34794"/>
                       </a:xfrm>
                       <a:custGeom>
@@ -2005,12 +2077,12 @@
                     <wps:bodyPr/>
                   </wps:wsp>
                   <wps:wsp>
-                    <wps:cNvPr id="78" name="pl78"/>
-                    <wps:cNvSpPr/>
-                    <wps:nvPr/>
-                    <wps:spPr>
-                      <a:xfrm>
-                        <a:off x="2903649" y="2356051"/>
+                    <wps:cNvPr id="80" name="pl80"/>
+                    <wps:cNvSpPr/>
+                    <wps:nvPr/>
+                    <wps:spPr>
+                      <a:xfrm>
+                        <a:off x="3319790" y="2356051"/>
                         <a:ext cx="0" cy="34794"/>
                       </a:xfrm>
                       <a:custGeom>
@@ -2039,12 +2111,12 @@
                     <wps:bodyPr/>
                   </wps:wsp>
                   <wps:wsp>
-                    <wps:cNvPr id="79" name="pl79"/>
-                    <wps:cNvSpPr/>
-                    <wps:nvPr/>
-                    <wps:spPr>
-                      <a:xfrm>
-                        <a:off x="3025647" y="2356051"/>
+                    <wps:cNvPr id="81" name="pl81"/>
+                    <wps:cNvSpPr/>
+                    <wps:nvPr/>
+                    <wps:spPr>
+                      <a:xfrm>
+                        <a:off x="3465975" y="2356051"/>
                         <a:ext cx="0" cy="34794"/>
                       </a:xfrm>
                       <a:custGeom>
@@ -2073,12 +2145,12 @@
                     <wps:bodyPr/>
                   </wps:wsp>
                   <wps:wsp>
-                    <wps:cNvPr id="80" name="pl80"/>
-                    <wps:cNvSpPr/>
-                    <wps:nvPr/>
-                    <wps:spPr>
-                      <a:xfrm>
-                        <a:off x="3147646" y="2356051"/>
+                    <wps:cNvPr id="82" name="pl82"/>
+                    <wps:cNvSpPr/>
+                    <wps:nvPr/>
+                    <wps:spPr>
+                      <a:xfrm>
+                        <a:off x="3612161" y="2356051"/>
                         <a:ext cx="0" cy="34794"/>
                       </a:xfrm>
                       <a:custGeom>
@@ -2107,12 +2179,12 @@
                     <wps:bodyPr/>
                   </wps:wsp>
                   <wps:wsp>
-                    <wps:cNvPr id="81" name="pl81"/>
-                    <wps:cNvSpPr/>
-                    <wps:nvPr/>
-                    <wps:spPr>
-                      <a:xfrm>
-                        <a:off x="3269644" y="2356051"/>
+                    <wps:cNvPr id="83" name="pl83"/>
+                    <wps:cNvSpPr/>
+                    <wps:nvPr/>
+                    <wps:spPr>
+                      <a:xfrm>
+                        <a:off x="3758346" y="2356051"/>
                         <a:ext cx="0" cy="34794"/>
                       </a:xfrm>
                       <a:custGeom>
@@ -2141,12 +2213,12 @@
                     <wps:bodyPr/>
                   </wps:wsp>
                   <wps:wsp>
-                    <wps:cNvPr id="82" name="pl82"/>
-                    <wps:cNvSpPr/>
-                    <wps:nvPr/>
-                    <wps:spPr>
-                      <a:xfrm>
-                        <a:off x="3391642" y="2356051"/>
+                    <wps:cNvPr id="84" name="pl84"/>
+                    <wps:cNvSpPr/>
+                    <wps:nvPr/>
+                    <wps:spPr>
+                      <a:xfrm>
+                        <a:off x="3904532" y="2356051"/>
                         <a:ext cx="0" cy="34794"/>
                       </a:xfrm>
                       <a:custGeom>
@@ -2175,12 +2247,12 @@
                     <wps:bodyPr/>
                   </wps:wsp>
                   <wps:wsp>
-                    <wps:cNvPr id="83" name="pl83"/>
-                    <wps:cNvSpPr/>
-                    <wps:nvPr/>
-                    <wps:spPr>
-                      <a:xfrm>
-                        <a:off x="3513640" y="2356051"/>
+                    <wps:cNvPr id="85" name="pl85"/>
+                    <wps:cNvSpPr/>
+                    <wps:nvPr/>
+                    <wps:spPr>
+                      <a:xfrm>
+                        <a:off x="4050717" y="2356051"/>
                         <a:ext cx="0" cy="34794"/>
                       </a:xfrm>
                       <a:custGeom>
@@ -2209,12 +2281,12 @@
                     <wps:bodyPr/>
                   </wps:wsp>
                   <wps:wsp>
-                    <wps:cNvPr id="84" name="pl84"/>
-                    <wps:cNvSpPr/>
-                    <wps:nvPr/>
-                    <wps:spPr>
-                      <a:xfrm>
-                        <a:off x="3635638" y="2356051"/>
+                    <wps:cNvPr id="86" name="pl86"/>
+                    <wps:cNvSpPr/>
+                    <wps:nvPr/>
+                    <wps:spPr>
+                      <a:xfrm>
+                        <a:off x="4196903" y="2356051"/>
                         <a:ext cx="0" cy="34794"/>
                       </a:xfrm>
                       <a:custGeom>
@@ -2243,12 +2315,12 @@
                     <wps:bodyPr/>
                   </wps:wsp>
                   <wps:wsp>
-                    <wps:cNvPr id="85" name="pl85"/>
-                    <wps:cNvSpPr/>
-                    <wps:nvPr/>
-                    <wps:spPr>
-                      <a:xfrm>
-                        <a:off x="3757636" y="2356051"/>
+                    <wps:cNvPr id="87" name="pl87"/>
+                    <wps:cNvSpPr/>
+                    <wps:nvPr/>
+                    <wps:spPr>
+                      <a:xfrm>
+                        <a:off x="4343088" y="2356051"/>
                         <a:ext cx="0" cy="34794"/>
                       </a:xfrm>
                       <a:custGeom>
@@ -2277,12 +2349,12 @@
                     <wps:bodyPr/>
                   </wps:wsp>
                   <wps:wsp>
-                    <wps:cNvPr id="86" name="pl86"/>
-                    <wps:cNvSpPr/>
-                    <wps:nvPr/>
-                    <wps:spPr>
-                      <a:xfrm>
-                        <a:off x="3879634" y="2356051"/>
+                    <wps:cNvPr id="88" name="pl88"/>
+                    <wps:cNvSpPr/>
+                    <wps:nvPr/>
+                    <wps:spPr>
+                      <a:xfrm>
+                        <a:off x="4489274" y="2356051"/>
                         <a:ext cx="0" cy="34794"/>
                       </a:xfrm>
                       <a:custGeom>
@@ -2311,12 +2383,12 @@
                     <wps:bodyPr/>
                   </wps:wsp>
                   <wps:wsp>
-                    <wps:cNvPr id="87" name="pl87"/>
-                    <wps:cNvSpPr/>
-                    <wps:nvPr/>
-                    <wps:spPr>
-                      <a:xfrm>
-                        <a:off x="4001632" y="2356051"/>
+                    <wps:cNvPr id="89" name="pl89"/>
+                    <wps:cNvSpPr/>
+                    <wps:nvPr/>
+                    <wps:spPr>
+                      <a:xfrm>
+                        <a:off x="4635459" y="2356051"/>
                         <a:ext cx="0" cy="34794"/>
                       </a:xfrm>
                       <a:custGeom>
@@ -2345,12 +2417,12 @@
                     <wps:bodyPr/>
                   </wps:wsp>
                   <wps:wsp>
-                    <wps:cNvPr id="88" name="pl88"/>
-                    <wps:cNvSpPr/>
-                    <wps:nvPr/>
-                    <wps:spPr>
-                      <a:xfrm>
-                        <a:off x="4123630" y="2356051"/>
+                    <wps:cNvPr id="90" name="pl90"/>
+                    <wps:cNvSpPr/>
+                    <wps:nvPr/>
+                    <wps:spPr>
+                      <a:xfrm>
+                        <a:off x="4781645" y="2356051"/>
                         <a:ext cx="0" cy="34794"/>
                       </a:xfrm>
                       <a:custGeom>
@@ -2379,12 +2451,12 @@
                     <wps:bodyPr/>
                   </wps:wsp>
                   <wps:wsp>
-                    <wps:cNvPr id="89" name="pl89"/>
-                    <wps:cNvSpPr/>
-                    <wps:nvPr/>
-                    <wps:spPr>
-                      <a:xfrm>
-                        <a:off x="4245629" y="2356051"/>
+                    <wps:cNvPr id="91" name="pl91"/>
+                    <wps:cNvSpPr/>
+                    <wps:nvPr/>
+                    <wps:spPr>
+                      <a:xfrm>
+                        <a:off x="4927830" y="2356051"/>
                         <a:ext cx="0" cy="34794"/>
                       </a:xfrm>
                       <a:custGeom>
@@ -2413,12 +2485,12 @@
                     <wps:bodyPr/>
                   </wps:wsp>
                   <wps:wsp>
-                    <wps:cNvPr id="90" name="pl90"/>
-                    <wps:cNvSpPr/>
-                    <wps:nvPr/>
-                    <wps:spPr>
-                      <a:xfrm>
-                        <a:off x="4367627" y="2356051"/>
+                    <wps:cNvPr id="92" name="pl92"/>
+                    <wps:cNvSpPr/>
+                    <wps:nvPr/>
+                    <wps:spPr>
+                      <a:xfrm>
+                        <a:off x="5074016" y="2356051"/>
                         <a:ext cx="0" cy="34794"/>
                       </a:xfrm>
                       <a:custGeom>
@@ -2447,12 +2519,12 @@
                     <wps:bodyPr/>
                   </wps:wsp>
                   <wps:wsp>
-                    <wps:cNvPr id="91" name="pl91"/>
-                    <wps:cNvSpPr/>
-                    <wps:nvPr/>
-                    <wps:spPr>
-                      <a:xfrm>
-                        <a:off x="4489625" y="2356051"/>
+                    <wps:cNvPr id="93" name="pl93"/>
+                    <wps:cNvSpPr/>
+                    <wps:nvPr/>
+                    <wps:spPr>
+                      <a:xfrm>
+                        <a:off x="5220201" y="2356051"/>
                         <a:ext cx="0" cy="34794"/>
                       </a:xfrm>
                       <a:custGeom>
@@ -2481,12 +2553,12 @@
                     <wps:bodyPr/>
                   </wps:wsp>
                   <wps:wsp>
-                    <wps:cNvPr id="92" name="pl92"/>
-                    <wps:cNvSpPr/>
-                    <wps:nvPr/>
-                    <wps:spPr>
-                      <a:xfrm>
-                        <a:off x="4611623" y="2356051"/>
+                    <wps:cNvPr id="94" name="pl94"/>
+                    <wps:cNvSpPr/>
+                    <wps:nvPr/>
+                    <wps:spPr>
+                      <a:xfrm>
+                        <a:off x="5366386" y="2356051"/>
                         <a:ext cx="0" cy="34794"/>
                       </a:xfrm>
                       <a:custGeom>
@@ -2515,12 +2587,12 @@
                     <wps:bodyPr/>
                   </wps:wsp>
                   <wps:wsp>
-                    <wps:cNvPr id="93" name="pl93"/>
-                    <wps:cNvSpPr/>
-                    <wps:nvPr/>
-                    <wps:spPr>
-                      <a:xfrm>
-                        <a:off x="4733621" y="2356051"/>
+                    <wps:cNvPr id="95" name="pl95"/>
+                    <wps:cNvSpPr/>
+                    <wps:nvPr/>
+                    <wps:spPr>
+                      <a:xfrm>
+                        <a:off x="5512572" y="2356051"/>
                         <a:ext cx="0" cy="34794"/>
                       </a:xfrm>
                       <a:custGeom>
@@ -2549,12 +2621,12 @@
                     <wps:bodyPr/>
                   </wps:wsp>
                   <wps:wsp>
-                    <wps:cNvPr id="94" name="pl94"/>
-                    <wps:cNvSpPr/>
-                    <wps:nvPr/>
-                    <wps:spPr>
-                      <a:xfrm>
-                        <a:off x="4855619" y="2356051"/>
+                    <wps:cNvPr id="96" name="pl96"/>
+                    <wps:cNvSpPr/>
+                    <wps:nvPr/>
+                    <wps:spPr>
+                      <a:xfrm>
+                        <a:off x="5658757" y="2356051"/>
                         <a:ext cx="0" cy="34794"/>
                       </a:xfrm>
                       <a:custGeom>
@@ -2583,12 +2655,12 @@
                     <wps:bodyPr/>
                   </wps:wsp>
                   <wps:wsp>
-                    <wps:cNvPr id="95" name="pl95"/>
-                    <wps:cNvSpPr/>
-                    <wps:nvPr/>
-                    <wps:spPr>
-                      <a:xfrm>
-                        <a:off x="4977617" y="2356051"/>
+                    <wps:cNvPr id="97" name="pl97"/>
+                    <wps:cNvSpPr/>
+                    <wps:nvPr/>
+                    <wps:spPr>
+                      <a:xfrm>
+                        <a:off x="5804943" y="2356051"/>
                         <a:ext cx="0" cy="34794"/>
                       </a:xfrm>
                       <a:custGeom>
@@ -2617,12 +2689,12 @@
                     <wps:bodyPr/>
                   </wps:wsp>
                   <wps:wsp>
-                    <wps:cNvPr id="96" name="pl96"/>
-                    <wps:cNvSpPr/>
-                    <wps:nvPr/>
-                    <wps:spPr>
-                      <a:xfrm>
-                        <a:off x="5099615" y="2356051"/>
+                    <wps:cNvPr id="98" name="pl98"/>
+                    <wps:cNvSpPr/>
+                    <wps:nvPr/>
+                    <wps:spPr>
+                      <a:xfrm>
+                        <a:off x="5951128" y="2356051"/>
                         <a:ext cx="0" cy="34794"/>
                       </a:xfrm>
                       <a:custGeom>
@@ -2651,12 +2723,12 @@
                     <wps:bodyPr/>
                   </wps:wsp>
                   <wps:wsp>
-                    <wps:cNvPr id="97" name="pl97"/>
-                    <wps:cNvSpPr/>
-                    <wps:nvPr/>
-                    <wps:spPr>
-                      <a:xfrm>
-                        <a:off x="5221613" y="2356051"/>
+                    <wps:cNvPr id="99" name="pl99"/>
+                    <wps:cNvSpPr/>
+                    <wps:nvPr/>
+                    <wps:spPr>
+                      <a:xfrm>
+                        <a:off x="6097314" y="2356051"/>
                         <a:ext cx="0" cy="34794"/>
                       </a:xfrm>
                       <a:custGeom>
@@ -2685,12 +2757,12 @@
                     <wps:bodyPr/>
                   </wps:wsp>
                   <wps:wsp>
-                    <wps:cNvPr id="98" name="pl98"/>
-                    <wps:cNvSpPr/>
-                    <wps:nvPr/>
-                    <wps:spPr>
-                      <a:xfrm>
-                        <a:off x="5343612" y="2356051"/>
+                    <wps:cNvPr id="100" name="pl100"/>
+                    <wps:cNvSpPr/>
+                    <wps:nvPr/>
+                    <wps:spPr>
+                      <a:xfrm>
+                        <a:off x="6243499" y="2356051"/>
                         <a:ext cx="0" cy="34794"/>
                       </a:xfrm>
                       <a:custGeom>
@@ -2719,12 +2791,88 @@
                     <wps:bodyPr/>
                   </wps:wsp>
                   <wps:wsp>
-                    <wps:cNvPr id="99" name="tx99"/>
-                    <wps:cNvSpPr/>
-                    <wps:nvPr/>
-                    <wps:spPr>
-                      <a:xfrm>
-                        <a:off x="556720" y="2416696"/>
+                    <wps:cNvPr id="101" name="tx101"/>
+                    <wps:cNvSpPr/>
+                    <wps:nvPr/>
+                    <wps:spPr>
+                      <a:xfrm>
+                        <a:off x="513301" y="2416696"/>
+                        <a:ext cx="57931" cy="74215"/>
+                      </a:xfrm>
+                      <a:prstGeom prst="rect">
+                        <a:avLst/>
+                      </a:prstGeom>
+                      <a:noFill/>
+                    </wps:spPr>
+                    <wps:txbx>
+                      <w:txbxContent>
+                        <w:p>
+                          <w:pPr>
+                            <w:jc w:val="center"/>
+                            <w:spacing w:after="0" w:lineRule="auto"/>
+                            <w:ind w:firstLine="0" w:hanging="0" w:left="0" w:right="0"/>
+                          </w:pPr>
+                          <w:r>
+                            <w:rPr>
+                              <w:rFonts w:ascii="Calibri" w:cs="Calibri" w:hAnsi="Calibri"/>
+                              <w:sz w:val="17"/>
+                              <w:szCs w:val="17"/>
+                              <w:color w:val="4D4D4D"/>
+                            </w:rPr>
+                            <w:t>9</w:t>
+                          </w:r>
+                        </w:p>
+                      </w:txbxContent>
+                    </wps:txbx>
+                    <wps:bodyPr anchor="b" bIns="0" lIns="0" rIns="0" tIns="0" vert="horz" wrap="none">
+                      <a:spAutoFit/>
+                    </wps:bodyPr>
+                  </wps:wsp>
+                  <wps:wsp>
+                    <wps:cNvPr id="102" name="tx102"/>
+                    <wps:cNvSpPr/>
+                    <wps:nvPr/>
+                    <wps:spPr>
+                      <a:xfrm>
+                        <a:off x="630520" y="2416696"/>
+                        <a:ext cx="115862" cy="74215"/>
+                      </a:xfrm>
+                      <a:prstGeom prst="rect">
+                        <a:avLst/>
+                      </a:prstGeom>
+                      <a:noFill/>
+                    </wps:spPr>
+                    <wps:txbx>
+                      <w:txbxContent>
+                        <w:p>
+                          <w:pPr>
+                            <w:jc w:val="center"/>
+                            <w:spacing w:after="0" w:lineRule="auto"/>
+                            <w:ind w:firstLine="0" w:hanging="0" w:left="0" w:right="0"/>
+                          </w:pPr>
+                          <w:r>
+                            <w:rPr>
+                              <w:rFonts w:ascii="Calibri" w:cs="Calibri" w:hAnsi="Calibri"/>
+                              <w:sz w:val="17"/>
+                              <w:szCs w:val="17"/>
+                              <w:color w:val="4D4D4D"/>
+                            </w:rPr>
+                            <w:t>37</w:t>
+                          </w:r>
+                        </w:p>
+                      </w:txbxContent>
+                    </wps:txbx>
+                    <wps:bodyPr anchor="b" bIns="0" lIns="0" rIns="0" tIns="0" vert="horz" wrap="none">
+                      <a:spAutoFit/>
+                    </wps:bodyPr>
+                  </wps:wsp>
+                  <wps:wsp>
+                    <wps:cNvPr id="103" name="tx103"/>
+                    <wps:cNvSpPr/>
+                    <wps:nvPr/>
+                    <wps:spPr>
+                      <a:xfrm>
+                        <a:off x="805672" y="2416696"/>
                         <a:ext cx="57931" cy="74215"/>
                       </a:xfrm>
                       <a:prstGeom prst="rect">
@@ -2757,13 +2905,13 @@
                     </wps:bodyPr>
                   </wps:wsp>
                   <wps:wsp>
-                    <wps:cNvPr id="100" name="tx100"/>
-                    <wps:cNvSpPr/>
-                    <wps:nvPr/>
-                    <wps:spPr>
-                      <a:xfrm>
-                        <a:off x="678718" y="2416696"/>
-                        <a:ext cx="57931" cy="74215"/>
+                    <wps:cNvPr id="104" name="tx104"/>
+                    <wps:cNvSpPr/>
+                    <wps:nvPr/>
+                    <wps:spPr>
+                      <a:xfrm>
+                        <a:off x="922891" y="2416696"/>
+                        <a:ext cx="115862" cy="74215"/>
                       </a:xfrm>
                       <a:prstGeom prst="rect">
                         <a:avLst/>
@@ -2785,7 +2933,7 @@
                               <w:szCs w:val="17"/>
                               <w:color w:val="4D4D4D"/>
                             </w:rPr>
-                            <w:t>9</w:t>
+                            <w:t>10</w:t>
                           </w:r>
                         </w:p>
                       </w:txbxContent>
@@ -2795,12 +2943,88 @@
                     </wps:bodyPr>
                   </wps:wsp>
                   <wps:wsp>
-                    <wps:cNvPr id="101" name="tx101"/>
-                    <wps:cNvSpPr/>
-                    <wps:nvPr/>
-                    <wps:spPr>
-                      <a:xfrm>
-                        <a:off x="771750" y="2416696"/>
+                    <wps:cNvPr id="105" name="tx105"/>
+                    <wps:cNvSpPr/>
+                    <wps:nvPr/>
+                    <wps:spPr>
+                      <a:xfrm>
+                        <a:off x="1069077" y="2417887"/>
+                        <a:ext cx="115862" cy="73025"/>
+                      </a:xfrm>
+                      <a:prstGeom prst="rect">
+                        <a:avLst/>
+                      </a:prstGeom>
+                      <a:noFill/>
+                    </wps:spPr>
+                    <wps:txbx>
+                      <w:txbxContent>
+                        <w:p>
+                          <w:pPr>
+                            <w:jc w:val="center"/>
+                            <w:spacing w:after="0" w:lineRule="auto"/>
+                            <w:ind w:firstLine="0" w:hanging="0" w:left="0" w:right="0"/>
+                          </w:pPr>
+                          <w:r>
+                            <w:rPr>
+                              <w:rFonts w:ascii="Calibri" w:cs="Calibri" w:hAnsi="Calibri"/>
+                              <w:sz w:val="17"/>
+                              <w:szCs w:val="17"/>
+                              <w:color w:val="4D4D4D"/>
+                            </w:rPr>
+                            <w:t>14</w:t>
+                          </w:r>
+                        </w:p>
+                      </w:txbxContent>
+                    </wps:txbx>
+                    <wps:bodyPr anchor="b" bIns="0" lIns="0" rIns="0" tIns="0" vert="horz" wrap="none">
+                      <a:spAutoFit/>
+                    </wps:bodyPr>
+                  </wps:wsp>
+                  <wps:wsp>
+                    <wps:cNvPr id="106" name="tx106"/>
+                    <wps:cNvSpPr/>
+                    <wps:nvPr/>
+                    <wps:spPr>
+                      <a:xfrm>
+                        <a:off x="1215262" y="2416696"/>
+                        <a:ext cx="115862" cy="74215"/>
+                      </a:xfrm>
+                      <a:prstGeom prst="rect">
+                        <a:avLst/>
+                      </a:prstGeom>
+                      <a:noFill/>
+                    </wps:spPr>
+                    <wps:txbx>
+                      <w:txbxContent>
+                        <w:p>
+                          <w:pPr>
+                            <w:jc w:val="center"/>
+                            <w:spacing w:after="0" w:lineRule="auto"/>
+                            <w:ind w:firstLine="0" w:hanging="0" w:left="0" w:right="0"/>
+                          </w:pPr>
+                          <w:r>
+                            <w:rPr>
+                              <w:rFonts w:ascii="Calibri" w:cs="Calibri" w:hAnsi="Calibri"/>
+                              <w:sz w:val="17"/>
+                              <w:szCs w:val="17"/>
+                              <w:color w:val="4D4D4D"/>
+                            </w:rPr>
+                            <w:t>34</w:t>
+                          </w:r>
+                        </w:p>
+                      </w:txbxContent>
+                    </wps:txbx>
+                    <wps:bodyPr anchor="b" bIns="0" lIns="0" rIns="0" tIns="0" vert="horz" wrap="none">
+                      <a:spAutoFit/>
+                    </wps:bodyPr>
+                  </wps:wsp>
+                  <wps:wsp>
+                    <wps:cNvPr id="107" name="tx107"/>
+                    <wps:cNvSpPr/>
+                    <wps:nvPr/>
+                    <wps:spPr>
+                      <a:xfrm>
+                        <a:off x="1361448" y="2416696"/>
                         <a:ext cx="115862" cy="74215"/>
                       </a:xfrm>
                       <a:prstGeom prst="rect">
@@ -2833,12 +3057,278 @@
                     </wps:bodyPr>
                   </wps:wsp>
                   <wps:wsp>
-                    <wps:cNvPr id="102" name="tx102"/>
-                    <wps:cNvSpPr/>
-                    <wps:nvPr/>
-                    <wps:spPr>
-                      <a:xfrm>
-                        <a:off x="922714" y="2416696"/>
+                    <wps:cNvPr id="108" name="tx108"/>
+                    <wps:cNvSpPr/>
+                    <wps:nvPr/>
+                    <wps:spPr>
+                      <a:xfrm>
+                        <a:off x="1507633" y="2416696"/>
+                        <a:ext cx="115862" cy="74215"/>
+                      </a:xfrm>
+                      <a:prstGeom prst="rect">
+                        <a:avLst/>
+                      </a:prstGeom>
+                      <a:noFill/>
+                    </wps:spPr>
+                    <wps:txbx>
+                      <w:txbxContent>
+                        <w:p>
+                          <w:pPr>
+                            <w:jc w:val="center"/>
+                            <w:spacing w:after="0" w:lineRule="auto"/>
+                            <w:ind w:firstLine="0" w:hanging="0" w:left="0" w:right="0"/>
+                          </w:pPr>
+                          <w:r>
+                            <w:rPr>
+                              <w:rFonts w:ascii="Calibri" w:cs="Calibri" w:hAnsi="Calibri"/>
+                              <w:sz w:val="17"/>
+                              <w:szCs w:val="17"/>
+                              <w:color w:val="4D4D4D"/>
+                            </w:rPr>
+                            <w:t>25</w:t>
+                          </w:r>
+                        </w:p>
+                      </w:txbxContent>
+                    </wps:txbx>
+                    <wps:bodyPr anchor="b" bIns="0" lIns="0" rIns="0" tIns="0" vert="horz" wrap="none">
+                      <a:spAutoFit/>
+                    </wps:bodyPr>
+                  </wps:wsp>
+                  <wps:wsp>
+                    <wps:cNvPr id="109" name="tx109"/>
+                    <wps:cNvSpPr/>
+                    <wps:nvPr/>
+                    <wps:spPr>
+                      <a:xfrm>
+                        <a:off x="1682784" y="2418284"/>
+                        <a:ext cx="57931" cy="72628"/>
+                      </a:xfrm>
+                      <a:prstGeom prst="rect">
+                        <a:avLst/>
+                      </a:prstGeom>
+                      <a:noFill/>
+                    </wps:spPr>
+                    <wps:txbx>
+                      <w:txbxContent>
+                        <w:p>
+                          <w:pPr>
+                            <w:jc w:val="center"/>
+                            <w:spacing w:after="0" w:lineRule="auto"/>
+                            <w:ind w:firstLine="0" w:hanging="0" w:left="0" w:right="0"/>
+                          </w:pPr>
+                          <w:r>
+                            <w:rPr>
+                              <w:rFonts w:ascii="Calibri" w:cs="Calibri" w:hAnsi="Calibri"/>
+                              <w:sz w:val="17"/>
+                              <w:szCs w:val="17"/>
+                              <w:color w:val="4D4D4D"/>
+                            </w:rPr>
+                            <w:t>1</w:t>
+                          </w:r>
+                        </w:p>
+                      </w:txbxContent>
+                    </wps:txbx>
+                    <wps:bodyPr anchor="b" bIns="0" lIns="0" rIns="0" tIns="0" vert="horz" wrap="none">
+                      <a:spAutoFit/>
+                    </wps:bodyPr>
+                  </wps:wsp>
+                  <wps:wsp>
+                    <wps:cNvPr id="110" name="tx110"/>
+                    <wps:cNvSpPr/>
+                    <wps:nvPr/>
+                    <wps:spPr>
+                      <a:xfrm>
+                        <a:off x="1800004" y="2416696"/>
+                        <a:ext cx="115862" cy="74215"/>
+                      </a:xfrm>
+                      <a:prstGeom prst="rect">
+                        <a:avLst/>
+                      </a:prstGeom>
+                      <a:noFill/>
+                    </wps:spPr>
+                    <wps:txbx>
+                      <w:txbxContent>
+                        <w:p>
+                          <w:pPr>
+                            <w:jc w:val="center"/>
+                            <w:spacing w:after="0" w:lineRule="auto"/>
+                            <w:ind w:firstLine="0" w:hanging="0" w:left="0" w:right="0"/>
+                          </w:pPr>
+                          <w:r>
+                            <w:rPr>
+                              <w:rFonts w:ascii="Calibri" w:cs="Calibri" w:hAnsi="Calibri"/>
+                              <w:sz w:val="17"/>
+                              <w:szCs w:val="17"/>
+                              <w:color w:val="4D4D4D"/>
+                            </w:rPr>
+                            <w:t>23</w:t>
+                          </w:r>
+                        </w:p>
+                      </w:txbxContent>
+                    </wps:txbx>
+                    <wps:bodyPr anchor="b" bIns="0" lIns="0" rIns="0" tIns="0" vert="horz" wrap="none">
+                      <a:spAutoFit/>
+                    </wps:bodyPr>
+                  </wps:wsp>
+                  <wps:wsp>
+                    <wps:cNvPr id="111" name="tx111"/>
+                    <wps:cNvSpPr/>
+                    <wps:nvPr/>
+                    <wps:spPr>
+                      <a:xfrm>
+                        <a:off x="1946190" y="2416696"/>
+                        <a:ext cx="115862" cy="74215"/>
+                      </a:xfrm>
+                      <a:prstGeom prst="rect">
+                        <a:avLst/>
+                      </a:prstGeom>
+                      <a:noFill/>
+                    </wps:spPr>
+                    <wps:txbx>
+                      <w:txbxContent>
+                        <w:p>
+                          <w:pPr>
+                            <w:jc w:val="center"/>
+                            <w:spacing w:after="0" w:lineRule="auto"/>
+                            <w:ind w:firstLine="0" w:hanging="0" w:left="0" w:right="0"/>
+                          </w:pPr>
+                          <w:r>
+                            <w:rPr>
+                              <w:rFonts w:ascii="Calibri" w:cs="Calibri" w:hAnsi="Calibri"/>
+                              <w:sz w:val="17"/>
+                              <w:szCs w:val="17"/>
+                              <w:color w:val="4D4D4D"/>
+                            </w:rPr>
+                            <w:t>31</w:t>
+                          </w:r>
+                        </w:p>
+                      </w:txbxContent>
+                    </wps:txbx>
+                    <wps:bodyPr anchor="b" bIns="0" lIns="0" rIns="0" tIns="0" vert="horz" wrap="none">
+                      <a:spAutoFit/>
+                    </wps:bodyPr>
+                  </wps:wsp>
+                  <wps:wsp>
+                    <wps:cNvPr id="112" name="tx112"/>
+                    <wps:cNvSpPr/>
+                    <wps:nvPr/>
+                    <wps:spPr>
+                      <a:xfrm>
+                        <a:off x="2092375" y="2416696"/>
+                        <a:ext cx="115862" cy="74215"/>
+                      </a:xfrm>
+                      <a:prstGeom prst="rect">
+                        <a:avLst/>
+                      </a:prstGeom>
+                      <a:noFill/>
+                    </wps:spPr>
+                    <wps:txbx>
+                      <w:txbxContent>
+                        <w:p>
+                          <w:pPr>
+                            <w:jc w:val="center"/>
+                            <w:spacing w:after="0" w:lineRule="auto"/>
+                            <w:ind w:firstLine="0" w:hanging="0" w:left="0" w:right="0"/>
+                          </w:pPr>
+                          <w:r>
+                            <w:rPr>
+                              <w:rFonts w:ascii="Calibri" w:cs="Calibri" w:hAnsi="Calibri"/>
+                              <w:sz w:val="17"/>
+                              <w:szCs w:val="17"/>
+                              <w:color w:val="4D4D4D"/>
+                            </w:rPr>
+                            <w:t>39</w:t>
+                          </w:r>
+                        </w:p>
+                      </w:txbxContent>
+                    </wps:txbx>
+                    <wps:bodyPr anchor="b" bIns="0" lIns="0" rIns="0" tIns="0" vert="horz" wrap="none">
+                      <a:spAutoFit/>
+                    </wps:bodyPr>
+                  </wps:wsp>
+                  <wps:wsp>
+                    <wps:cNvPr id="113" name="tx113"/>
+                    <wps:cNvSpPr/>
+                    <wps:nvPr/>
+                    <wps:spPr>
+                      <a:xfrm>
+                        <a:off x="2238560" y="2418284"/>
+                        <a:ext cx="115862" cy="72628"/>
+                      </a:xfrm>
+                      <a:prstGeom prst="rect">
+                        <a:avLst/>
+                      </a:prstGeom>
+                      <a:noFill/>
+                    </wps:spPr>
+                    <wps:txbx>
+                      <w:txbxContent>
+                        <w:p>
+                          <w:pPr>
+                            <w:jc w:val="center"/>
+                            <w:spacing w:after="0" w:lineRule="auto"/>
+                            <w:ind w:firstLine="0" w:hanging="0" w:left="0" w:right="0"/>
+                          </w:pPr>
+                          <w:r>
+                            <w:rPr>
+                              <w:rFonts w:ascii="Calibri" w:cs="Calibri" w:hAnsi="Calibri"/>
+                              <w:sz w:val="17"/>
+                              <w:szCs w:val="17"/>
+                              <w:color w:val="4D4D4D"/>
+                            </w:rPr>
+                            <w:t>11</w:t>
+                          </w:r>
+                        </w:p>
+                      </w:txbxContent>
+                    </wps:txbx>
+                    <wps:bodyPr anchor="b" bIns="0" lIns="0" rIns="0" tIns="0" vert="horz" wrap="none">
+                      <a:spAutoFit/>
+                    </wps:bodyPr>
+                  </wps:wsp>
+                  <wps:wsp>
+                    <wps:cNvPr id="114" name="tx114"/>
+                    <wps:cNvSpPr/>
+                    <wps:nvPr/>
+                    <wps:spPr>
+                      <a:xfrm>
+                        <a:off x="2384746" y="2417887"/>
+                        <a:ext cx="115862" cy="73025"/>
+                      </a:xfrm>
+                      <a:prstGeom prst="rect">
+                        <a:avLst/>
+                      </a:prstGeom>
+                      <a:noFill/>
+                    </wps:spPr>
+                    <wps:txbx>
+                      <w:txbxContent>
+                        <w:p>
+                          <w:pPr>
+                            <w:jc w:val="center"/>
+                            <w:spacing w:after="0" w:lineRule="auto"/>
+                            <w:ind w:firstLine="0" w:hanging="0" w:left="0" w:right="0"/>
+                          </w:pPr>
+                          <w:r>
+                            <w:rPr>
+                              <w:rFonts w:ascii="Calibri" w:cs="Calibri" w:hAnsi="Calibri"/>
+                              <w:sz w:val="17"/>
+                              <w:szCs w:val="17"/>
+                              <w:color w:val="4D4D4D"/>
+                            </w:rPr>
+                            <w:t>17</w:t>
+                          </w:r>
+                        </w:p>
+                      </w:txbxContent>
+                    </wps:txbx>
+                    <wps:bodyPr anchor="b" bIns="0" lIns="0" rIns="0" tIns="0" vert="horz" wrap="none">
+                      <a:spAutoFit/>
+                    </wps:bodyPr>
+                  </wps:wsp>
+                  <wps:wsp>
+                    <wps:cNvPr id="115" name="tx115"/>
+                    <wps:cNvSpPr/>
+                    <wps:nvPr/>
+                    <wps:spPr>
+                      <a:xfrm>
+                        <a:off x="2559897" y="2416696"/>
                         <a:ext cx="57931" cy="74215"/>
                       </a:xfrm>
                       <a:prstGeom prst="rect">
@@ -2871,12 +3361,12 @@
                     </wps:bodyPr>
                   </wps:wsp>
                   <wps:wsp>
-                    <wps:cNvPr id="103" name="tx103"/>
-                    <wps:cNvSpPr/>
-                    <wps:nvPr/>
-                    <wps:spPr>
-                      <a:xfrm>
-                        <a:off x="1015746" y="2416696"/>
+                    <wps:cNvPr id="116" name="tx116"/>
+                    <wps:cNvSpPr/>
+                    <wps:nvPr/>
+                    <wps:spPr>
+                      <a:xfrm>
+                        <a:off x="2677117" y="2416696"/>
                         <a:ext cx="115862" cy="74215"/>
                       </a:xfrm>
                       <a:prstGeom prst="rect">
@@ -2899,7 +3389,7 @@
                               <w:szCs w:val="17"/>
                               <w:color w:val="4D4D4D"/>
                             </w:rPr>
-                            <w:t>31</w:t>
+                            <w:t>28</w:t>
                           </w:r>
                         </w:p>
                       </w:txbxContent>
@@ -2909,13 +3399,13 @@
                     </wps:bodyPr>
                   </wps:wsp>
                   <wps:wsp>
-                    <wps:cNvPr id="104" name="tx104"/>
-                    <wps:cNvSpPr/>
-                    <wps:nvPr/>
-                    <wps:spPr>
-                      <a:xfrm>
-                        <a:off x="1137744" y="2417887"/>
-                        <a:ext cx="115862" cy="73025"/>
+                    <wps:cNvPr id="117" name="tx117"/>
+                    <wps:cNvSpPr/>
+                    <wps:nvPr/>
+                    <wps:spPr>
+                      <a:xfrm>
+                        <a:off x="2823302" y="2416696"/>
+                        <a:ext cx="115862" cy="74215"/>
                       </a:xfrm>
                       <a:prstGeom prst="rect">
                         <a:avLst/>
@@ -2937,7 +3427,7 @@
                               <w:szCs w:val="17"/>
                               <w:color w:val="4D4D4D"/>
                             </w:rPr>
-                            <w:t>17</w:t>
+                            <w:t>40</w:t>
                           </w:r>
                         </w:p>
                       </w:txbxContent>
@@ -2947,13 +3437,13 @@
                     </wps:bodyPr>
                   </wps:wsp>
                   <wps:wsp>
-                    <wps:cNvPr id="105" name="tx105"/>
-                    <wps:cNvSpPr/>
-                    <wps:nvPr/>
-                    <wps:spPr>
-                      <a:xfrm>
-                        <a:off x="1259743" y="2417887"/>
-                        <a:ext cx="115862" cy="73025"/>
+                    <wps:cNvPr id="118" name="tx118"/>
+                    <wps:cNvSpPr/>
+                    <wps:nvPr/>
+                    <wps:spPr>
+                      <a:xfrm>
+                        <a:off x="2969488" y="2416696"/>
+                        <a:ext cx="115862" cy="74215"/>
                       </a:xfrm>
                       <a:prstGeom prst="rect">
                         <a:avLst/>
@@ -2975,7 +3465,7 @@
                               <w:szCs w:val="17"/>
                               <w:color w:val="4D4D4D"/>
                             </w:rPr>
-                            <w:t>14</w:t>
+                            <w:t>29</w:t>
                           </w:r>
                         </w:p>
                       </w:txbxContent>
@@ -2985,13 +3475,13 @@
                     </wps:bodyPr>
                   </wps:wsp>
                   <wps:wsp>
-                    <wps:cNvPr id="106" name="tx106"/>
-                    <wps:cNvSpPr/>
-                    <wps:nvPr/>
-                    <wps:spPr>
-                      <a:xfrm>
-                        <a:off x="1381741" y="2416696"/>
-                        <a:ext cx="115862" cy="74215"/>
+                    <wps:cNvPr id="119" name="tx119"/>
+                    <wps:cNvSpPr/>
+                    <wps:nvPr/>
+                    <wps:spPr>
+                      <a:xfrm>
+                        <a:off x="3115673" y="2417292"/>
+                        <a:ext cx="115862" cy="73620"/>
                       </a:xfrm>
                       <a:prstGeom prst="rect">
                         <a:avLst/>
@@ -3013,7 +3503,7 @@
                               <w:szCs w:val="17"/>
                               <w:color w:val="4D4D4D"/>
                             </w:rPr>
-                            <w:t>25</w:t>
+                            <w:t>24</w:t>
                           </w:r>
                         </w:p>
                       </w:txbxContent>
@@ -3023,202 +3513,12 @@
                     </wps:bodyPr>
                   </wps:wsp>
                   <wps:wsp>
-                    <wps:cNvPr id="107" name="tx107"/>
-                    <wps:cNvSpPr/>
-                    <wps:nvPr/>
-                    <wps:spPr>
-                      <a:xfrm>
-                        <a:off x="1503739" y="2416696"/>
-                        <a:ext cx="115862" cy="74215"/>
-                      </a:xfrm>
-                      <a:prstGeom prst="rect">
-                        <a:avLst/>
-                      </a:prstGeom>
-                      <a:noFill/>
-                    </wps:spPr>
-                    <wps:txbx>
-                      <w:txbxContent>
-                        <w:p>
-                          <w:pPr>
-                            <w:jc w:val="center"/>
-                            <w:spacing w:after="0" w:lineRule="auto"/>
-                            <w:ind w:firstLine="0" w:hanging="0" w:left="0" w:right="0"/>
-                          </w:pPr>
-                          <w:r>
-                            <w:rPr>
-                              <w:rFonts w:ascii="Calibri" w:cs="Calibri" w:hAnsi="Calibri"/>
-                              <w:sz w:val="17"/>
-                              <w:szCs w:val="17"/>
-                              <w:color w:val="4D4D4D"/>
-                            </w:rPr>
-                            <w:t>37</w:t>
-                          </w:r>
-                        </w:p>
-                      </w:txbxContent>
-                    </wps:txbx>
-                    <wps:bodyPr anchor="b" bIns="0" lIns="0" rIns="0" tIns="0" vert="horz" wrap="none">
-                      <a:spAutoFit/>
-                    </wps:bodyPr>
-                  </wps:wsp>
-                  <wps:wsp>
-                    <wps:cNvPr id="108" name="tx108"/>
-                    <wps:cNvSpPr/>
-                    <wps:nvPr/>
-                    <wps:spPr>
-                      <a:xfrm>
-                        <a:off x="1625737" y="2416696"/>
-                        <a:ext cx="115862" cy="74215"/>
-                      </a:xfrm>
-                      <a:prstGeom prst="rect">
-                        <a:avLst/>
-                      </a:prstGeom>
-                      <a:noFill/>
-                    </wps:spPr>
-                    <wps:txbx>
-                      <w:txbxContent>
-                        <w:p>
-                          <w:pPr>
-                            <w:jc w:val="center"/>
-                            <w:spacing w:after="0" w:lineRule="auto"/>
-                            <w:ind w:firstLine="0" w:hanging="0" w:left="0" w:right="0"/>
-                          </w:pPr>
-                          <w:r>
-                            <w:rPr>
-                              <w:rFonts w:ascii="Calibri" w:cs="Calibri" w:hAnsi="Calibri"/>
-                              <w:sz w:val="17"/>
-                              <w:szCs w:val="17"/>
-                              <w:color w:val="4D4D4D"/>
-                            </w:rPr>
-                            <w:t>23</w:t>
-                          </w:r>
-                        </w:p>
-                      </w:txbxContent>
-                    </wps:txbx>
-                    <wps:bodyPr anchor="b" bIns="0" lIns="0" rIns="0" tIns="0" vert="horz" wrap="none">
-                      <a:spAutoFit/>
-                    </wps:bodyPr>
-                  </wps:wsp>
-                  <wps:wsp>
-                    <wps:cNvPr id="109" name="tx109"/>
-                    <wps:cNvSpPr/>
-                    <wps:nvPr/>
-                    <wps:spPr>
-                      <a:xfrm>
-                        <a:off x="1747735" y="2416696"/>
-                        <a:ext cx="115862" cy="74215"/>
-                      </a:xfrm>
-                      <a:prstGeom prst="rect">
-                        <a:avLst/>
-                      </a:prstGeom>
-                      <a:noFill/>
-                    </wps:spPr>
-                    <wps:txbx>
-                      <w:txbxContent>
-                        <w:p>
-                          <w:pPr>
-                            <w:jc w:val="center"/>
-                            <w:spacing w:after="0" w:lineRule="auto"/>
-                            <w:ind w:firstLine="0" w:hanging="0" w:left="0" w:right="0"/>
-                          </w:pPr>
-                          <w:r>
-                            <w:rPr>
-                              <w:rFonts w:ascii="Calibri" w:cs="Calibri" w:hAnsi="Calibri"/>
-                              <w:sz w:val="17"/>
-                              <w:szCs w:val="17"/>
-                              <w:color w:val="4D4D4D"/>
-                            </w:rPr>
-                            <w:t>10</w:t>
-                          </w:r>
-                        </w:p>
-                      </w:txbxContent>
-                    </wps:txbx>
-                    <wps:bodyPr anchor="b" bIns="0" lIns="0" rIns="0" tIns="0" vert="horz" wrap="none">
-                      <a:spAutoFit/>
-                    </wps:bodyPr>
-                  </wps:wsp>
-                  <wps:wsp>
-                    <wps:cNvPr id="110" name="tx110"/>
-                    <wps:cNvSpPr/>
-                    <wps:nvPr/>
-                    <wps:spPr>
-                      <a:xfrm>
-                        <a:off x="1898699" y="2418284"/>
-                        <a:ext cx="57931" cy="72628"/>
-                      </a:xfrm>
-                      <a:prstGeom prst="rect">
-                        <a:avLst/>
-                      </a:prstGeom>
-                      <a:noFill/>
-                    </wps:spPr>
-                    <wps:txbx>
-                      <w:txbxContent>
-                        <w:p>
-                          <w:pPr>
-                            <w:jc w:val="center"/>
-                            <w:spacing w:after="0" w:lineRule="auto"/>
-                            <w:ind w:firstLine="0" w:hanging="0" w:left="0" w:right="0"/>
-                          </w:pPr>
-                          <w:r>
-                            <w:rPr>
-                              <w:rFonts w:ascii="Calibri" w:cs="Calibri" w:hAnsi="Calibri"/>
-                              <w:sz w:val="17"/>
-                              <w:szCs w:val="17"/>
-                              <w:color w:val="4D4D4D"/>
-                            </w:rPr>
-                            <w:t>1</w:t>
-                          </w:r>
-                        </w:p>
-                      </w:txbxContent>
-                    </wps:txbx>
-                    <wps:bodyPr anchor="b" bIns="0" lIns="0" rIns="0" tIns="0" vert="horz" wrap="none">
-                      <a:spAutoFit/>
-                    </wps:bodyPr>
-                  </wps:wsp>
-                  <wps:wsp>
-                    <wps:cNvPr id="111" name="tx111"/>
-                    <wps:cNvSpPr/>
-                    <wps:nvPr/>
-                    <wps:spPr>
-                      <a:xfrm>
-                        <a:off x="1991731" y="2416696"/>
-                        <a:ext cx="115862" cy="74215"/>
-                      </a:xfrm>
-                      <a:prstGeom prst="rect">
-                        <a:avLst/>
-                      </a:prstGeom>
-                      <a:noFill/>
-                    </wps:spPr>
-                    <wps:txbx>
-                      <w:txbxContent>
-                        <w:p>
-                          <w:pPr>
-                            <w:jc w:val="center"/>
-                            <w:spacing w:after="0" w:lineRule="auto"/>
-                            <w:ind w:firstLine="0" w:hanging="0" w:left="0" w:right="0"/>
-                          </w:pPr>
-                          <w:r>
-                            <w:rPr>
-                              <w:rFonts w:ascii="Calibri" w:cs="Calibri" w:hAnsi="Calibri"/>
-                              <w:sz w:val="17"/>
-                              <w:szCs w:val="17"/>
-                              <w:color w:val="4D4D4D"/>
-                            </w:rPr>
-                            <w:t>34</w:t>
-                          </w:r>
-                        </w:p>
-                      </w:txbxContent>
-                    </wps:txbx>
-                    <wps:bodyPr anchor="b" bIns="0" lIns="0" rIns="0" tIns="0" vert="horz" wrap="none">
-                      <a:spAutoFit/>
-                    </wps:bodyPr>
-                  </wps:wsp>
-                  <wps:wsp>
-                    <wps:cNvPr id="112" name="tx112"/>
-                    <wps:cNvSpPr/>
-                    <wps:nvPr/>
-                    <wps:spPr>
-                      <a:xfrm>
-                        <a:off x="2113729" y="2416696"/>
+                    <wps:cNvPr id="120" name="tx120"/>
+                    <wps:cNvSpPr/>
+                    <wps:nvPr/>
+                    <wps:spPr>
+                      <a:xfrm>
+                        <a:off x="3261859" y="2416696"/>
                         <a:ext cx="115862" cy="74215"/>
                       </a:xfrm>
                       <a:prstGeom prst="rect">
@@ -3251,13 +3551,13 @@
                     </wps:bodyPr>
                   </wps:wsp>
                   <wps:wsp>
-                    <wps:cNvPr id="113" name="tx113"/>
-                    <wps:cNvSpPr/>
-                    <wps:nvPr/>
-                    <wps:spPr>
-                      <a:xfrm>
-                        <a:off x="2235727" y="2417292"/>
-                        <a:ext cx="115862" cy="73620"/>
+                    <wps:cNvPr id="121" name="tx121"/>
+                    <wps:cNvSpPr/>
+                    <wps:nvPr/>
+                    <wps:spPr>
+                      <a:xfrm>
+                        <a:off x="3437010" y="2417887"/>
+                        <a:ext cx="57931" cy="73025"/>
                       </a:xfrm>
                       <a:prstGeom prst="rect">
                         <a:avLst/>
@@ -3279,7 +3579,7 @@
                               <w:szCs w:val="17"/>
                               <w:color w:val="4D4D4D"/>
                             </w:rPr>
-                            <w:t>24</w:t>
+                            <w:t>4</w:t>
                           </w:r>
                         </w:p>
                       </w:txbxContent>
@@ -3289,13 +3589,13 @@
                     </wps:bodyPr>
                   </wps:wsp>
                   <wps:wsp>
-                    <wps:cNvPr id="114" name="tx114"/>
-                    <wps:cNvSpPr/>
-                    <wps:nvPr/>
-                    <wps:spPr>
-                      <a:xfrm>
-                        <a:off x="2357726" y="2418284"/>
-                        <a:ext cx="115862" cy="72628"/>
+                    <wps:cNvPr id="122" name="tx122"/>
+                    <wps:cNvSpPr/>
+                    <wps:nvPr/>
+                    <wps:spPr>
+                      <a:xfrm>
+                        <a:off x="3554230" y="2416696"/>
+                        <a:ext cx="115862" cy="74215"/>
                       </a:xfrm>
                       <a:prstGeom prst="rect">
                         <a:avLst/>
@@ -3317,7 +3617,7 @@
                               <w:szCs w:val="17"/>
                               <w:color w:val="4D4D4D"/>
                             </w:rPr>
-                            <w:t>11</w:t>
+                            <w:t>35</w:t>
                           </w:r>
                         </w:p>
                       </w:txbxContent>
@@ -3327,164 +3627,12 @@
                     </wps:bodyPr>
                   </wps:wsp>
                   <wps:wsp>
-                    <wps:cNvPr id="115" name="tx115"/>
-                    <wps:cNvSpPr/>
-                    <wps:nvPr/>
-                    <wps:spPr>
-                      <a:xfrm>
-                        <a:off x="2479724" y="2416696"/>
-                        <a:ext cx="115862" cy="74215"/>
-                      </a:xfrm>
-                      <a:prstGeom prst="rect">
-                        <a:avLst/>
-                      </a:prstGeom>
-                      <a:noFill/>
-                    </wps:spPr>
-                    <wps:txbx>
-                      <w:txbxContent>
-                        <w:p>
-                          <w:pPr>
-                            <w:jc w:val="center"/>
-                            <w:spacing w:after="0" w:lineRule="auto"/>
-                            <w:ind w:firstLine="0" w:hanging="0" w:left="0" w:right="0"/>
-                          </w:pPr>
-                          <w:r>
-                            <w:rPr>
-                              <w:rFonts w:ascii="Calibri" w:cs="Calibri" w:hAnsi="Calibri"/>
-                              <w:sz w:val="17"/>
-                              <w:szCs w:val="17"/>
-                              <w:color w:val="4D4D4D"/>
-                            </w:rPr>
-                            <w:t>39</w:t>
-                          </w:r>
-                        </w:p>
-                      </w:txbxContent>
-                    </wps:txbx>
-                    <wps:bodyPr anchor="b" bIns="0" lIns="0" rIns="0" tIns="0" vert="horz" wrap="none">
-                      <a:spAutoFit/>
-                    </wps:bodyPr>
-                  </wps:wsp>
-                  <wps:wsp>
-                    <wps:cNvPr id="116" name="tx116"/>
-                    <wps:cNvSpPr/>
-                    <wps:nvPr/>
-                    <wps:spPr>
-                      <a:xfrm>
-                        <a:off x="2601722" y="2416696"/>
-                        <a:ext cx="115862" cy="74215"/>
-                      </a:xfrm>
-                      <a:prstGeom prst="rect">
-                        <a:avLst/>
-                      </a:prstGeom>
-                      <a:noFill/>
-                    </wps:spPr>
-                    <wps:txbx>
-                      <w:txbxContent>
-                        <w:p>
-                          <w:pPr>
-                            <w:jc w:val="center"/>
-                            <w:spacing w:after="0" w:lineRule="auto"/>
-                            <w:ind w:firstLine="0" w:hanging="0" w:left="0" w:right="0"/>
-                          </w:pPr>
-                          <w:r>
-                            <w:rPr>
-                              <w:rFonts w:ascii="Calibri" w:cs="Calibri" w:hAnsi="Calibri"/>
-                              <w:sz w:val="17"/>
-                              <w:szCs w:val="17"/>
-                              <w:color w:val="4D4D4D"/>
-                            </w:rPr>
-                            <w:t>40</w:t>
-                          </w:r>
-                        </w:p>
-                      </w:txbxContent>
-                    </wps:txbx>
-                    <wps:bodyPr anchor="b" bIns="0" lIns="0" rIns="0" tIns="0" vert="horz" wrap="none">
-                      <a:spAutoFit/>
-                    </wps:bodyPr>
-                  </wps:wsp>
-                  <wps:wsp>
-                    <wps:cNvPr id="117" name="tx117"/>
-                    <wps:cNvSpPr/>
-                    <wps:nvPr/>
-                    <wps:spPr>
-                      <a:xfrm>
-                        <a:off x="2723720" y="2416696"/>
-                        <a:ext cx="115862" cy="74215"/>
-                      </a:xfrm>
-                      <a:prstGeom prst="rect">
-                        <a:avLst/>
-                      </a:prstGeom>
-                      <a:noFill/>
-                    </wps:spPr>
-                    <wps:txbx>
-                      <w:txbxContent>
-                        <w:p>
-                          <w:pPr>
-                            <w:jc w:val="center"/>
-                            <w:spacing w:after="0" w:lineRule="auto"/>
-                            <w:ind w:firstLine="0" w:hanging="0" w:left="0" w:right="0"/>
-                          </w:pPr>
-                          <w:r>
-                            <w:rPr>
-                              <w:rFonts w:ascii="Calibri" w:cs="Calibri" w:hAnsi="Calibri"/>
-                              <w:sz w:val="17"/>
-                              <w:szCs w:val="17"/>
-                              <w:color w:val="4D4D4D"/>
-                            </w:rPr>
-                            <w:t>29</w:t>
-                          </w:r>
-                        </w:p>
-                      </w:txbxContent>
-                    </wps:txbx>
-                    <wps:bodyPr anchor="b" bIns="0" lIns="0" rIns="0" tIns="0" vert="horz" wrap="none">
-                      <a:spAutoFit/>
-                    </wps:bodyPr>
-                  </wps:wsp>
-                  <wps:wsp>
-                    <wps:cNvPr id="118" name="tx118"/>
-                    <wps:cNvSpPr/>
-                    <wps:nvPr/>
-                    <wps:spPr>
-                      <a:xfrm>
-                        <a:off x="2845718" y="2416696"/>
-                        <a:ext cx="115862" cy="74215"/>
-                      </a:xfrm>
-                      <a:prstGeom prst="rect">
-                        <a:avLst/>
-                      </a:prstGeom>
-                      <a:noFill/>
-                    </wps:spPr>
-                    <wps:txbx>
-                      <w:txbxContent>
-                        <w:p>
-                          <w:pPr>
-                            <w:jc w:val="center"/>
-                            <w:spacing w:after="0" w:lineRule="auto"/>
-                            <w:ind w:firstLine="0" w:hanging="0" w:left="0" w:right="0"/>
-                          </w:pPr>
-                          <w:r>
-                            <w:rPr>
-                              <w:rFonts w:ascii="Calibri" w:cs="Calibri" w:hAnsi="Calibri"/>
-                              <w:sz w:val="17"/>
-                              <w:szCs w:val="17"/>
-                              <w:color w:val="4D4D4D"/>
-                            </w:rPr>
-                            <w:t>28</w:t>
-                          </w:r>
-                        </w:p>
-                      </w:txbxContent>
-                    </wps:txbx>
-                    <wps:bodyPr anchor="b" bIns="0" lIns="0" rIns="0" tIns="0" vert="horz" wrap="none">
-                      <a:spAutoFit/>
-                    </wps:bodyPr>
-                  </wps:wsp>
-                  <wps:wsp>
-                    <wps:cNvPr id="119" name="tx119"/>
-                    <wps:cNvSpPr/>
-                    <wps:nvPr/>
-                    <wps:spPr>
-                      <a:xfrm>
-                        <a:off x="2967716" y="2417292"/>
+                    <wps:cNvPr id="123" name="tx123"/>
+                    <wps:cNvSpPr/>
+                    <wps:nvPr/>
+                    <wps:spPr>
+                      <a:xfrm>
+                        <a:off x="3700415" y="2417292"/>
                         <a:ext cx="115862" cy="73620"/>
                       </a:xfrm>
                       <a:prstGeom prst="rect">
@@ -3517,12 +3665,12 @@
                     </wps:bodyPr>
                   </wps:wsp>
                   <wps:wsp>
-                    <wps:cNvPr id="120" name="tx120"/>
-                    <wps:cNvSpPr/>
-                    <wps:nvPr/>
-                    <wps:spPr>
-                      <a:xfrm>
-                        <a:off x="3089714" y="2416696"/>
+                    <wps:cNvPr id="124" name="tx124"/>
+                    <wps:cNvSpPr/>
+                    <wps:nvPr/>
+                    <wps:spPr>
+                      <a:xfrm>
+                        <a:off x="3846601" y="2416696"/>
                         <a:ext cx="115862" cy="74215"/>
                       </a:xfrm>
                       <a:prstGeom prst="rect">
@@ -3555,88 +3703,12 @@
                     </wps:bodyPr>
                   </wps:wsp>
                   <wps:wsp>
-                    <wps:cNvPr id="121" name="tx121"/>
-                    <wps:cNvSpPr/>
-                    <wps:nvPr/>
-                    <wps:spPr>
-                      <a:xfrm>
-                        <a:off x="3240678" y="2417887"/>
-                        <a:ext cx="57931" cy="73025"/>
-                      </a:xfrm>
-                      <a:prstGeom prst="rect">
-                        <a:avLst/>
-                      </a:prstGeom>
-                      <a:noFill/>
-                    </wps:spPr>
-                    <wps:txbx>
-                      <w:txbxContent>
-                        <w:p>
-                          <w:pPr>
-                            <w:jc w:val="center"/>
-                            <w:spacing w:after="0" w:lineRule="auto"/>
-                            <w:ind w:firstLine="0" w:hanging="0" w:left="0" w:right="0"/>
-                          </w:pPr>
-                          <w:r>
-                            <w:rPr>
-                              <w:rFonts w:ascii="Calibri" w:cs="Calibri" w:hAnsi="Calibri"/>
-                              <w:sz w:val="17"/>
-                              <w:szCs w:val="17"/>
-                              <w:color w:val="4D4D4D"/>
-                            </w:rPr>
-                            <w:t>4</w:t>
-                          </w:r>
-                        </w:p>
-                      </w:txbxContent>
-                    </wps:txbx>
-                    <wps:bodyPr anchor="b" bIns="0" lIns="0" rIns="0" tIns="0" vert="horz" wrap="none">
-                      <a:spAutoFit/>
-                    </wps:bodyPr>
-                  </wps:wsp>
-                  <wps:wsp>
-                    <wps:cNvPr id="122" name="tx122"/>
-                    <wps:cNvSpPr/>
-                    <wps:nvPr/>
-                    <wps:spPr>
-                      <a:xfrm>
-                        <a:off x="3333710" y="2416696"/>
-                        <a:ext cx="115862" cy="74215"/>
-                      </a:xfrm>
-                      <a:prstGeom prst="rect">
-                        <a:avLst/>
-                      </a:prstGeom>
-                      <a:noFill/>
-                    </wps:spPr>
-                    <wps:txbx>
-                      <w:txbxContent>
-                        <w:p>
-                          <w:pPr>
-                            <w:jc w:val="center"/>
-                            <w:spacing w:after="0" w:lineRule="auto"/>
-                            <w:ind w:firstLine="0" w:hanging="0" w:left="0" w:right="0"/>
-                          </w:pPr>
-                          <w:r>
-                            <w:rPr>
-                              <w:rFonts w:ascii="Calibri" w:cs="Calibri" w:hAnsi="Calibri"/>
-                              <w:sz w:val="17"/>
-                              <w:szCs w:val="17"/>
-                              <w:color w:val="4D4D4D"/>
-                            </w:rPr>
-                            <w:t>35</w:t>
-                          </w:r>
-                        </w:p>
-                      </w:txbxContent>
-                    </wps:txbx>
-                    <wps:bodyPr anchor="b" bIns="0" lIns="0" rIns="0" tIns="0" vert="horz" wrap="none">
-                      <a:spAutoFit/>
-                    </wps:bodyPr>
-                  </wps:wsp>
-                  <wps:wsp>
-                    <wps:cNvPr id="123" name="tx123"/>
-                    <wps:cNvSpPr/>
-                    <wps:nvPr/>
-                    <wps:spPr>
-                      <a:xfrm>
-                        <a:off x="3484674" y="2418284"/>
+                    <wps:cNvPr id="125" name="tx125"/>
+                    <wps:cNvSpPr/>
+                    <wps:nvPr/>
+                    <wps:spPr>
+                      <a:xfrm>
+                        <a:off x="4021752" y="2418284"/>
                         <a:ext cx="57931" cy="72628"/>
                       </a:xfrm>
                       <a:prstGeom prst="rect">
@@ -3669,12 +3741,240 @@
                     </wps:bodyPr>
                   </wps:wsp>
                   <wps:wsp>
-                    <wps:cNvPr id="124" name="tx124"/>
-                    <wps:cNvSpPr/>
-                    <wps:nvPr/>
-                    <wps:spPr>
-                      <a:xfrm>
-                        <a:off x="3577707" y="2416696"/>
+                    <wps:cNvPr id="126" name="tx126"/>
+                    <wps:cNvSpPr/>
+                    <wps:nvPr/>
+                    <wps:spPr>
+                      <a:xfrm>
+                        <a:off x="4138971" y="2416696"/>
+                        <a:ext cx="115862" cy="74215"/>
+                      </a:xfrm>
+                      <a:prstGeom prst="rect">
+                        <a:avLst/>
+                      </a:prstGeom>
+                      <a:noFill/>
+                    </wps:spPr>
+                    <wps:txbx>
+                      <w:txbxContent>
+                        <w:p>
+                          <w:pPr>
+                            <w:jc w:val="center"/>
+                            <w:spacing w:after="0" w:lineRule="auto"/>
+                            <w:ind w:firstLine="0" w:hanging="0" w:left="0" w:right="0"/>
+                          </w:pPr>
+                          <w:r>
+                            <w:rPr>
+                              <w:rFonts w:ascii="Calibri" w:cs="Calibri" w:hAnsi="Calibri"/>
+                              <w:sz w:val="17"/>
+                              <w:szCs w:val="17"/>
+                              <w:color w:val="4D4D4D"/>
+                            </w:rPr>
+                            <w:t>20</w:t>
+                          </w:r>
+                        </w:p>
+                      </w:txbxContent>
+                    </wps:txbx>
+                    <wps:bodyPr anchor="b" bIns="0" lIns="0" rIns="0" tIns="0" vert="horz" wrap="none">
+                      <a:spAutoFit/>
+                    </wps:bodyPr>
+                  </wps:wsp>
+                  <wps:wsp>
+                    <wps:cNvPr id="127" name="tx127"/>
+                    <wps:cNvSpPr/>
+                    <wps:nvPr/>
+                    <wps:spPr>
+                      <a:xfrm>
+                        <a:off x="4285157" y="2417689"/>
+                        <a:ext cx="115862" cy="73223"/>
+                      </a:xfrm>
+                      <a:prstGeom prst="rect">
+                        <a:avLst/>
+                      </a:prstGeom>
+                      <a:noFill/>
+                    </wps:spPr>
+                    <wps:txbx>
+                      <w:txbxContent>
+                        <w:p>
+                          <w:pPr>
+                            <w:jc w:val="center"/>
+                            <w:spacing w:after="0" w:lineRule="auto"/>
+                            <w:ind w:firstLine="0" w:hanging="0" w:left="0" w:right="0"/>
+                          </w:pPr>
+                          <w:r>
+                            <w:rPr>
+                              <w:rFonts w:ascii="Calibri" w:cs="Calibri" w:hAnsi="Calibri"/>
+                              <w:sz w:val="17"/>
+                              <w:szCs w:val="17"/>
+                              <w:color w:val="4D4D4D"/>
+                            </w:rPr>
+                            <w:t>22</w:t>
+                          </w:r>
+                        </w:p>
+                      </w:txbxContent>
+                    </wps:txbx>
+                    <wps:bodyPr anchor="b" bIns="0" lIns="0" rIns="0" tIns="0" vert="horz" wrap="none">
+                      <a:spAutoFit/>
+                    </wps:bodyPr>
+                  </wps:wsp>
+                  <wps:wsp>
+                    <wps:cNvPr id="128" name="tx128"/>
+                    <wps:cNvSpPr/>
+                    <wps:nvPr/>
+                    <wps:spPr>
+                      <a:xfrm>
+                        <a:off x="4431342" y="2416696"/>
+                        <a:ext cx="115862" cy="74215"/>
+                      </a:xfrm>
+                      <a:prstGeom prst="rect">
+                        <a:avLst/>
+                      </a:prstGeom>
+                      <a:noFill/>
+                    </wps:spPr>
+                    <wps:txbx>
+                      <w:txbxContent>
+                        <w:p>
+                          <w:pPr>
+                            <w:jc w:val="center"/>
+                            <w:spacing w:after="0" w:lineRule="auto"/>
+                            <w:ind w:firstLine="0" w:hanging="0" w:left="0" w:right="0"/>
+                          </w:pPr>
+                          <w:r>
+                            <w:rPr>
+                              <w:rFonts w:ascii="Calibri" w:cs="Calibri" w:hAnsi="Calibri"/>
+                              <w:sz w:val="17"/>
+                              <w:szCs w:val="17"/>
+                              <w:color w:val="4D4D4D"/>
+                            </w:rPr>
+                            <w:t>38</w:t>
+                          </w:r>
+                        </w:p>
+                      </w:txbxContent>
+                    </wps:txbx>
+                    <wps:bodyPr anchor="b" bIns="0" lIns="0" rIns="0" tIns="0" vert="horz" wrap="none">
+                      <a:spAutoFit/>
+                    </wps:bodyPr>
+                  </wps:wsp>
+                  <wps:wsp>
+                    <wps:cNvPr id="129" name="tx129"/>
+                    <wps:cNvSpPr/>
+                    <wps:nvPr/>
+                    <wps:spPr>
+                      <a:xfrm>
+                        <a:off x="4606493" y="2417689"/>
+                        <a:ext cx="57931" cy="73223"/>
+                      </a:xfrm>
+                      <a:prstGeom prst="rect">
+                        <a:avLst/>
+                      </a:prstGeom>
+                      <a:noFill/>
+                    </wps:spPr>
+                    <wps:txbx>
+                      <w:txbxContent>
+                        <w:p>
+                          <w:pPr>
+                            <w:jc w:val="center"/>
+                            <w:spacing w:after="0" w:lineRule="auto"/>
+                            <w:ind w:firstLine="0" w:hanging="0" w:left="0" w:right="0"/>
+                          </w:pPr>
+                          <w:r>
+                            <w:rPr>
+                              <w:rFonts w:ascii="Calibri" w:cs="Calibri" w:hAnsi="Calibri"/>
+                              <w:sz w:val="17"/>
+                              <w:szCs w:val="17"/>
+                              <w:color w:val="4D4D4D"/>
+                            </w:rPr>
+                            <w:t>2</w:t>
+                          </w:r>
+                        </w:p>
+                      </w:txbxContent>
+                    </wps:txbx>
+                    <wps:bodyPr anchor="b" bIns="0" lIns="0" rIns="0" tIns="0" vert="horz" wrap="none">
+                      <a:spAutoFit/>
+                    </wps:bodyPr>
+                  </wps:wsp>
+                  <wps:wsp>
+                    <wps:cNvPr id="130" name="tx130"/>
+                    <wps:cNvSpPr/>
+                    <wps:nvPr/>
+                    <wps:spPr>
+                      <a:xfrm>
+                        <a:off x="4723713" y="2416696"/>
+                        <a:ext cx="115862" cy="74215"/>
+                      </a:xfrm>
+                      <a:prstGeom prst="rect">
+                        <a:avLst/>
+                      </a:prstGeom>
+                      <a:noFill/>
+                    </wps:spPr>
+                    <wps:txbx>
+                      <w:txbxContent>
+                        <w:p>
+                          <w:pPr>
+                            <w:jc w:val="center"/>
+                            <w:spacing w:after="0" w:lineRule="auto"/>
+                            <w:ind w:firstLine="0" w:hanging="0" w:left="0" w:right="0"/>
+                          </w:pPr>
+                          <w:r>
+                            <w:rPr>
+                              <w:rFonts w:ascii="Calibri" w:cs="Calibri" w:hAnsi="Calibri"/>
+                              <w:sz w:val="17"/>
+                              <w:szCs w:val="17"/>
+                              <w:color w:val="4D4D4D"/>
+                            </w:rPr>
+                            <w:t>26</w:t>
+                          </w:r>
+                        </w:p>
+                      </w:txbxContent>
+                    </wps:txbx>
+                    <wps:bodyPr anchor="b" bIns="0" lIns="0" rIns="0" tIns="0" vert="horz" wrap="none">
+                      <a:spAutoFit/>
+                    </wps:bodyPr>
+                  </wps:wsp>
+                  <wps:wsp>
+                    <wps:cNvPr id="131" name="tx131"/>
+                    <wps:cNvSpPr/>
+                    <wps:nvPr/>
+                    <wps:spPr>
+                      <a:xfrm>
+                        <a:off x="4869899" y="2416696"/>
+                        <a:ext cx="115862" cy="74215"/>
+                      </a:xfrm>
+                      <a:prstGeom prst="rect">
+                        <a:avLst/>
+                      </a:prstGeom>
+                      <a:noFill/>
+                    </wps:spPr>
+                    <wps:txbx>
+                      <w:txbxContent>
+                        <w:p>
+                          <w:pPr>
+                            <w:jc w:val="center"/>
+                            <w:spacing w:after="0" w:lineRule="auto"/>
+                            <w:ind w:firstLine="0" w:hanging="0" w:left="0" w:right="0"/>
+                          </w:pPr>
+                          <w:r>
+                            <w:rPr>
+                              <w:rFonts w:ascii="Calibri" w:cs="Calibri" w:hAnsi="Calibri"/>
+                              <w:sz w:val="17"/>
+                              <w:szCs w:val="17"/>
+                              <w:color w:val="4D4D4D"/>
+                            </w:rPr>
+                            <w:t>33</w:t>
+                          </w:r>
+                        </w:p>
+                      </w:txbxContent>
+                    </wps:txbx>
+                    <wps:bodyPr anchor="b" bIns="0" lIns="0" rIns="0" tIns="0" vert="horz" wrap="none">
+                      <a:spAutoFit/>
+                    </wps:bodyPr>
+                  </wps:wsp>
+                  <wps:wsp>
+                    <wps:cNvPr id="132" name="tx132"/>
+                    <wps:cNvSpPr/>
+                    <wps:nvPr/>
+                    <wps:spPr>
+                      <a:xfrm>
+                        <a:off x="5016084" y="2416696"/>
                         <a:ext cx="115862" cy="74215"/>
                       </a:xfrm>
                       <a:prstGeom prst="rect">
@@ -3707,13 +4007,13 @@
                     </wps:bodyPr>
                   </wps:wsp>
                   <wps:wsp>
-                    <wps:cNvPr id="125" name="tx125"/>
-                    <wps:cNvSpPr/>
-                    <wps:nvPr/>
-                    <wps:spPr>
-                      <a:xfrm>
-                        <a:off x="3699705" y="2416696"/>
-                        <a:ext cx="115862" cy="74215"/>
+                    <wps:cNvPr id="133" name="tx133"/>
+                    <wps:cNvSpPr/>
+                    <wps:nvPr/>
+                    <wps:spPr>
+                      <a:xfrm>
+                        <a:off x="5191235" y="2417689"/>
+                        <a:ext cx="57931" cy="73223"/>
                       </a:xfrm>
                       <a:prstGeom prst="rect">
                         <a:avLst/>
@@ -3735,7 +4035,7 @@
                               <w:szCs w:val="17"/>
                               <w:color w:val="4D4D4D"/>
                             </w:rPr>
-                            <w:t>20</w:t>
+                            <w:t>5</w:t>
                           </w:r>
                         </w:p>
                       </w:txbxContent>
@@ -3745,202 +4045,12 @@
                     </wps:bodyPr>
                   </wps:wsp>
                   <wps:wsp>
-                    <wps:cNvPr id="126" name="tx126"/>
-                    <wps:cNvSpPr/>
-                    <wps:nvPr/>
-                    <wps:spPr>
-                      <a:xfrm>
-                        <a:off x="3821703" y="2416696"/>
-                        <a:ext cx="115862" cy="74215"/>
-                      </a:xfrm>
-                      <a:prstGeom prst="rect">
-                        <a:avLst/>
-                      </a:prstGeom>
-                      <a:noFill/>
-                    </wps:spPr>
-                    <wps:txbx>
-                      <w:txbxContent>
-                        <w:p>
-                          <w:pPr>
-                            <w:jc w:val="center"/>
-                            <w:spacing w:after="0" w:lineRule="auto"/>
-                            <w:ind w:firstLine="0" w:hanging="0" w:left="0" w:right="0"/>
-                          </w:pPr>
-                          <w:r>
-                            <w:rPr>
-                              <w:rFonts w:ascii="Calibri" w:cs="Calibri" w:hAnsi="Calibri"/>
-                              <w:sz w:val="17"/>
-                              <w:szCs w:val="17"/>
-                              <w:color w:val="4D4D4D"/>
-                            </w:rPr>
-                            <w:t>26</w:t>
-                          </w:r>
-                        </w:p>
-                      </w:txbxContent>
-                    </wps:txbx>
-                    <wps:bodyPr anchor="b" bIns="0" lIns="0" rIns="0" tIns="0" vert="horz" wrap="none">
-                      <a:spAutoFit/>
-                    </wps:bodyPr>
-                  </wps:wsp>
-                  <wps:wsp>
-                    <wps:cNvPr id="127" name="tx127"/>
-                    <wps:cNvSpPr/>
-                    <wps:nvPr/>
-                    <wps:spPr>
-                      <a:xfrm>
-                        <a:off x="3943701" y="2416696"/>
-                        <a:ext cx="115862" cy="74215"/>
-                      </a:xfrm>
-                      <a:prstGeom prst="rect">
-                        <a:avLst/>
-                      </a:prstGeom>
-                      <a:noFill/>
-                    </wps:spPr>
-                    <wps:txbx>
-                      <w:txbxContent>
-                        <w:p>
-                          <w:pPr>
-                            <w:jc w:val="center"/>
-                            <w:spacing w:after="0" w:lineRule="auto"/>
-                            <w:ind w:firstLine="0" w:hanging="0" w:left="0" w:right="0"/>
-                          </w:pPr>
-                          <w:r>
-                            <w:rPr>
-                              <w:rFonts w:ascii="Calibri" w:cs="Calibri" w:hAnsi="Calibri"/>
-                              <w:sz w:val="17"/>
-                              <w:szCs w:val="17"/>
-                              <w:color w:val="4D4D4D"/>
-                            </w:rPr>
-                            <w:t>38</w:t>
-                          </w:r>
-                        </w:p>
-                      </w:txbxContent>
-                    </wps:txbx>
-                    <wps:bodyPr anchor="b" bIns="0" lIns="0" rIns="0" tIns="0" vert="horz" wrap="none">
-                      <a:spAutoFit/>
-                    </wps:bodyPr>
-                  </wps:wsp>
-                  <wps:wsp>
-                    <wps:cNvPr id="128" name="tx128"/>
-                    <wps:cNvSpPr/>
-                    <wps:nvPr/>
-                    <wps:spPr>
-                      <a:xfrm>
-                        <a:off x="4065699" y="2417689"/>
-                        <a:ext cx="115862" cy="73223"/>
-                      </a:xfrm>
-                      <a:prstGeom prst="rect">
-                        <a:avLst/>
-                      </a:prstGeom>
-                      <a:noFill/>
-                    </wps:spPr>
-                    <wps:txbx>
-                      <w:txbxContent>
-                        <w:p>
-                          <w:pPr>
-                            <w:jc w:val="center"/>
-                            <w:spacing w:after="0" w:lineRule="auto"/>
-                            <w:ind w:firstLine="0" w:hanging="0" w:left="0" w:right="0"/>
-                          </w:pPr>
-                          <w:r>
-                            <w:rPr>
-                              <w:rFonts w:ascii="Calibri" w:cs="Calibri" w:hAnsi="Calibri"/>
-                              <w:sz w:val="17"/>
-                              <w:szCs w:val="17"/>
-                              <w:color w:val="4D4D4D"/>
-                            </w:rPr>
-                            <w:t>22</w:t>
-                          </w:r>
-                        </w:p>
-                      </w:txbxContent>
-                    </wps:txbx>
-                    <wps:bodyPr anchor="b" bIns="0" lIns="0" rIns="0" tIns="0" vert="horz" wrap="none">
-                      <a:spAutoFit/>
-                    </wps:bodyPr>
-                  </wps:wsp>
-                  <wps:wsp>
-                    <wps:cNvPr id="129" name="tx129"/>
-                    <wps:cNvSpPr/>
-                    <wps:nvPr/>
-                    <wps:spPr>
-                      <a:xfrm>
-                        <a:off x="4187697" y="2416696"/>
-                        <a:ext cx="115862" cy="74215"/>
-                      </a:xfrm>
-                      <a:prstGeom prst="rect">
-                        <a:avLst/>
-                      </a:prstGeom>
-                      <a:noFill/>
-                    </wps:spPr>
-                    <wps:txbx>
-                      <w:txbxContent>
-                        <w:p>
-                          <w:pPr>
-                            <w:jc w:val="center"/>
-                            <w:spacing w:after="0" w:lineRule="auto"/>
-                            <w:ind w:firstLine="0" w:hanging="0" w:left="0" w:right="0"/>
-                          </w:pPr>
-                          <w:r>
-                            <w:rPr>
-                              <w:rFonts w:ascii="Calibri" w:cs="Calibri" w:hAnsi="Calibri"/>
-                              <w:sz w:val="17"/>
-                              <w:szCs w:val="17"/>
-                              <w:color w:val="4D4D4D"/>
-                            </w:rPr>
-                            <w:t>33</w:t>
-                          </w:r>
-                        </w:p>
-                      </w:txbxContent>
-                    </wps:txbx>
-                    <wps:bodyPr anchor="b" bIns="0" lIns="0" rIns="0" tIns="0" vert="horz" wrap="none">
-                      <a:spAutoFit/>
-                    </wps:bodyPr>
-                  </wps:wsp>
-                  <wps:wsp>
-                    <wps:cNvPr id="130" name="tx130"/>
-                    <wps:cNvSpPr/>
-                    <wps:nvPr/>
-                    <wps:spPr>
-                      <a:xfrm>
-                        <a:off x="4338661" y="2417689"/>
-                        <a:ext cx="57931" cy="73223"/>
-                      </a:xfrm>
-                      <a:prstGeom prst="rect">
-                        <a:avLst/>
-                      </a:prstGeom>
-                      <a:noFill/>
-                    </wps:spPr>
-                    <wps:txbx>
-                      <w:txbxContent>
-                        <w:p>
-                          <w:pPr>
-                            <w:jc w:val="center"/>
-                            <w:spacing w:after="0" w:lineRule="auto"/>
-                            <w:ind w:firstLine="0" w:hanging="0" w:left="0" w:right="0"/>
-                          </w:pPr>
-                          <w:r>
-                            <w:rPr>
-                              <w:rFonts w:ascii="Calibri" w:cs="Calibri" w:hAnsi="Calibri"/>
-                              <w:sz w:val="17"/>
-                              <w:szCs w:val="17"/>
-                              <w:color w:val="4D4D4D"/>
-                            </w:rPr>
-                            <w:t>2</w:t>
-                          </w:r>
-                        </w:p>
-                      </w:txbxContent>
-                    </wps:txbx>
-                    <wps:bodyPr anchor="b" bIns="0" lIns="0" rIns="0" tIns="0" vert="horz" wrap="none">
-                      <a:spAutoFit/>
-                    </wps:bodyPr>
-                  </wps:wsp>
-                  <wps:wsp>
-                    <wps:cNvPr id="131" name="tx131"/>
-                    <wps:cNvSpPr/>
-                    <wps:nvPr/>
-                    <wps:spPr>
-                      <a:xfrm>
-                        <a:off x="4431693" y="2416696"/>
+                    <wps:cNvPr id="134" name="tx134"/>
+                    <wps:cNvSpPr/>
+                    <wps:nvPr/>
+                    <wps:spPr>
+                      <a:xfrm>
+                        <a:off x="5308455" y="2416696"/>
                         <a:ext cx="115862" cy="74215"/>
                       </a:xfrm>
                       <a:prstGeom prst="rect">
@@ -3973,12 +4083,12 @@
                     </wps:bodyPr>
                   </wps:wsp>
                   <wps:wsp>
-                    <wps:cNvPr id="132" name="tx132"/>
-                    <wps:cNvSpPr/>
-                    <wps:nvPr/>
-                    <wps:spPr>
-                      <a:xfrm>
-                        <a:off x="4553692" y="2417292"/>
+                    <wps:cNvPr id="135" name="tx135"/>
+                    <wps:cNvSpPr/>
+                    <wps:nvPr/>
+                    <wps:spPr>
+                      <a:xfrm>
+                        <a:off x="5454641" y="2417292"/>
                         <a:ext cx="115862" cy="73620"/>
                       </a:xfrm>
                       <a:prstGeom prst="rect">
@@ -4011,50 +4121,12 @@
                     </wps:bodyPr>
                   </wps:wsp>
                   <wps:wsp>
-                    <wps:cNvPr id="133" name="tx133"/>
-                    <wps:cNvSpPr/>
-                    <wps:nvPr/>
-                    <wps:spPr>
-                      <a:xfrm>
-                        <a:off x="4704655" y="2417689"/>
-                        <a:ext cx="57931" cy="73223"/>
-                      </a:xfrm>
-                      <a:prstGeom prst="rect">
-                        <a:avLst/>
-                      </a:prstGeom>
-                      <a:noFill/>
-                    </wps:spPr>
-                    <wps:txbx>
-                      <w:txbxContent>
-                        <w:p>
-                          <w:pPr>
-                            <w:jc w:val="center"/>
-                            <w:spacing w:after="0" w:lineRule="auto"/>
-                            <w:ind w:firstLine="0" w:hanging="0" w:left="0" w:right="0"/>
-                          </w:pPr>
-                          <w:r>
-                            <w:rPr>
-                              <w:rFonts w:ascii="Calibri" w:cs="Calibri" w:hAnsi="Calibri"/>
-                              <w:sz w:val="17"/>
-                              <w:szCs w:val="17"/>
-                              <w:color w:val="4D4D4D"/>
-                            </w:rPr>
-                            <w:t>5</w:t>
-                          </w:r>
-                        </w:p>
-                      </w:txbxContent>
-                    </wps:txbx>
-                    <wps:bodyPr anchor="b" bIns="0" lIns="0" rIns="0" tIns="0" vert="horz" wrap="none">
-                      <a:spAutoFit/>
-                    </wps:bodyPr>
-                  </wps:wsp>
-                  <wps:wsp>
-                    <wps:cNvPr id="134" name="tx134"/>
-                    <wps:cNvSpPr/>
-                    <wps:nvPr/>
-                    <wps:spPr>
-                      <a:xfrm>
-                        <a:off x="4797688" y="2417689"/>
+                    <wps:cNvPr id="136" name="tx136"/>
+                    <wps:cNvSpPr/>
+                    <wps:nvPr/>
+                    <wps:spPr>
+                      <a:xfrm>
+                        <a:off x="5600826" y="2417689"/>
                         <a:ext cx="115862" cy="73223"/>
                       </a:xfrm>
                       <a:prstGeom prst="rect">
@@ -4087,12 +4159,12 @@
                     </wps:bodyPr>
                   </wps:wsp>
                   <wps:wsp>
-                    <wps:cNvPr id="135" name="tx135"/>
-                    <wps:cNvSpPr/>
-                    <wps:nvPr/>
-                    <wps:spPr>
-                      <a:xfrm>
-                        <a:off x="4919686" y="2416696"/>
+                    <wps:cNvPr id="137" name="tx137"/>
+                    <wps:cNvSpPr/>
+                    <wps:nvPr/>
+                    <wps:spPr>
+                      <a:xfrm>
+                        <a:off x="5747011" y="2416696"/>
                         <a:ext cx="115862" cy="74215"/>
                       </a:xfrm>
                       <a:prstGeom prst="rect">
@@ -4125,12 +4197,12 @@
                     </wps:bodyPr>
                   </wps:wsp>
                   <wps:wsp>
-                    <wps:cNvPr id="136" name="tx136"/>
-                    <wps:cNvSpPr/>
-                    <wps:nvPr/>
-                    <wps:spPr>
-                      <a:xfrm>
-                        <a:off x="5041684" y="2416696"/>
+                    <wps:cNvPr id="138" name="tx138"/>
+                    <wps:cNvSpPr/>
+                    <wps:nvPr/>
+                    <wps:spPr>
+                      <a:xfrm>
+                        <a:off x="5893197" y="2416696"/>
                         <a:ext cx="115862" cy="74215"/>
                       </a:xfrm>
                       <a:prstGeom prst="rect">
@@ -4163,12 +4235,12 @@
                     </wps:bodyPr>
                   </wps:wsp>
                   <wps:wsp>
-                    <wps:cNvPr id="137" name="tx137"/>
-                    <wps:cNvSpPr/>
-                    <wps:nvPr/>
-                    <wps:spPr>
-                      <a:xfrm>
-                        <a:off x="5163682" y="2417689"/>
+                    <wps:cNvPr id="139" name="tx139"/>
+                    <wps:cNvSpPr/>
+                    <wps:nvPr/>
+                    <wps:spPr>
+                      <a:xfrm>
+                        <a:off x="6039382" y="2417689"/>
                         <a:ext cx="115862" cy="73223"/>
                       </a:xfrm>
                       <a:prstGeom prst="rect">
@@ -4201,12 +4273,12 @@
                     </wps:bodyPr>
                   </wps:wsp>
                   <wps:wsp>
-                    <wps:cNvPr id="138" name="tx138"/>
-                    <wps:cNvSpPr/>
-                    <wps:nvPr/>
-                    <wps:spPr>
-                      <a:xfrm>
-                        <a:off x="5314646" y="2416696"/>
+                    <wps:cNvPr id="140" name="tx140"/>
+                    <wps:cNvSpPr/>
+                    <wps:nvPr/>
+                    <wps:spPr>
+                      <a:xfrm>
+                        <a:off x="6214534" y="2416696"/>
                         <a:ext cx="57931" cy="74215"/>
                       </a:xfrm>
                       <a:prstGeom prst="rect">
@@ -4239,12 +4311,12 @@
                     </wps:bodyPr>
                   </wps:wsp>
                   <wps:wsp>
-                    <wps:cNvPr id="139" name="tx139"/>
-                    <wps:cNvSpPr/>
-                    <wps:nvPr/>
-                    <wps:spPr>
-                      <a:xfrm>
-                        <a:off x="2570719" y="2528950"/>
+                    <wps:cNvPr id="141" name="tx141"/>
+                    <wps:cNvSpPr/>
+                    <wps:nvPr/>
+                    <wps:spPr>
+                      <a:xfrm>
+                        <a:off x="2998953" y="2528950"/>
                         <a:ext cx="787858" cy="119856"/>
                       </a:xfrm>
                       <a:prstGeom prst="rect">
@@ -4277,13 +4349,13 @@
                     </wps:bodyPr>
                   </wps:wsp>
                   <wps:wsp>
-                    <wps:cNvPr id="140" name="tx140"/>
+                    <wps:cNvPr id="142" name="tx142"/>
                     <wps:cNvSpPr/>
                     <wps:nvPr/>
                     <wps:spPr>
                       <a:xfrm rot="-5400000">
-                        <a:off x="-404732" y="1155174"/>
-                        <a:ext cx="1009960" cy="115292"/>
+                        <a:off x="-672164" y="1153090"/>
+                        <a:ext cx="1540656" cy="119459"/>
                       </a:xfrm>
                       <a:prstGeom prst="rect">
                         <a:avLst/>
@@ -4305,7 +4377,7 @@
                               <w:szCs w:val="22"/>
                               <w:color w:val="000000"/>
                             </w:rPr>
-                            <w:t>Topic proportions</w:t>
+                            <w:t>Expected topic proportions</w:t>
                           </w:r>
                         </w:p>
                       </w:txbxContent>
@@ -4356,6 +4428,64 @@
                 <w:color w:val="000000"/>
                 <w:sz w:val="22"/>
               </w:rPr>
+              <w:t xml:space="preserve">9</w:t>
+            </w:r>
+          </w:p>
+        </w:tc>
+        <w:tc>
+          <w:tcPr>
+            <w:tcBorders>
+              <w:top w:val="single" w:color="#000000" w:sz="4"/>
+              <w:left w:val="single" w:color="#000000" w:sz="4"/>
+              <w:bottom w:val="single" w:color="#000000" w:sz="4"/>
+              <w:right w:val="single" w:color="#000000" w:sz="4"/>
+            </w:tcBorders>
+            <w:shd w:fill="FFFFFF"/>
+            <w:vAlign w:val="center"/>
+          </w:tcPr>
+          <w:p>
+            <w:pPr>
+              <w:pBdr/>
+              <w:spacing w:before="0" w:after="0"/>
+              <w:ind w:left="0" w:right="0"/>
+              <w:jc w:val="left"/>
+            </w:pPr>
+            <w:r>
+              <w:rPr>
+                <w:rFonts w:ascii="Times New Roman" w:hAnsi="Times New Roman" w:cs="Times New Roman"/>
+                <w:b w:val="true"/>
+                <w:color w:val="000000"/>
+                <w:sz w:val="22"/>
+              </w:rPr>
+              <w:t xml:space="preserve">37</w:t>
+            </w:r>
+          </w:p>
+        </w:tc>
+        <w:tc>
+          <w:tcPr>
+            <w:tcBorders>
+              <w:top w:val="single" w:color="#000000" w:sz="4"/>
+              <w:left w:val="single" w:color="#000000" w:sz="4"/>
+              <w:bottom w:val="single" w:color="#000000" w:sz="4"/>
+              <w:right w:val="single" w:color="#000000" w:sz="4"/>
+            </w:tcBorders>
+            <w:shd w:fill="FFFFFF"/>
+            <w:vAlign w:val="center"/>
+          </w:tcPr>
+          <w:p>
+            <w:pPr>
+              <w:pBdr/>
+              <w:spacing w:before="0" w:after="0"/>
+              <w:ind w:left="0" w:right="0"/>
+              <w:jc w:val="left"/>
+            </w:pPr>
+            <w:r>
+              <w:rPr>
+                <w:rFonts w:ascii="Times New Roman" w:hAnsi="Times New Roman" w:cs="Times New Roman"/>
+                <w:b w:val="true"/>
+                <w:color w:val="000000"/>
+                <w:sz w:val="22"/>
+              </w:rPr>
               <w:t xml:space="preserve">6</w:t>
             </w:r>
           </w:p>
@@ -4385,7 +4515,7 @@
                 <w:color w:val="000000"/>
                 <w:sz w:val="22"/>
               </w:rPr>
-              <w:t xml:space="preserve">9</w:t>
+              <w:t xml:space="preserve">10</w:t>
             </w:r>
           </w:p>
         </w:tc>
@@ -4414,6 +4544,64 @@
                 <w:color w:val="000000"/>
                 <w:sz w:val="22"/>
               </w:rPr>
+              <w:t xml:space="preserve">14</w:t>
+            </w:r>
+          </w:p>
+        </w:tc>
+        <w:tc>
+          <w:tcPr>
+            <w:tcBorders>
+              <w:top w:val="single" w:color="#000000" w:sz="4"/>
+              <w:left w:val="single" w:color="#000000" w:sz="4"/>
+              <w:bottom w:val="single" w:color="#000000" w:sz="4"/>
+              <w:right w:val="single" w:color="#000000" w:sz="4"/>
+            </w:tcBorders>
+            <w:shd w:fill="FFFFFF"/>
+            <w:vAlign w:val="center"/>
+          </w:tcPr>
+          <w:p>
+            <w:pPr>
+              <w:pBdr/>
+              <w:spacing w:before="0" w:after="0"/>
+              <w:ind w:left="0" w:right="0"/>
+              <w:jc w:val="left"/>
+            </w:pPr>
+            <w:r>
+              <w:rPr>
+                <w:rFonts w:ascii="Times New Roman" w:hAnsi="Times New Roman" w:cs="Times New Roman"/>
+                <w:b w:val="true"/>
+                <w:color w:val="000000"/>
+                <w:sz w:val="22"/>
+              </w:rPr>
+              <w:t xml:space="preserve">34</w:t>
+            </w:r>
+          </w:p>
+        </w:tc>
+        <w:tc>
+          <w:tcPr>
+            <w:tcBorders>
+              <w:top w:val="single" w:color="#000000" w:sz="4"/>
+              <w:left w:val="single" w:color="#000000" w:sz="4"/>
+              <w:bottom w:val="single" w:color="#000000" w:sz="4"/>
+              <w:right w:val="single" w:color="#000000" w:sz="4"/>
+            </w:tcBorders>
+            <w:shd w:fill="FFFFFF"/>
+            <w:vAlign w:val="center"/>
+          </w:tcPr>
+          <w:p>
+            <w:pPr>
+              <w:pBdr/>
+              <w:spacing w:before="0" w:after="0"/>
+              <w:ind w:left="0" w:right="0"/>
+              <w:jc w:val="left"/>
+            </w:pPr>
+            <w:r>
+              <w:rPr>
+                <w:rFonts w:ascii="Times New Roman" w:hAnsi="Times New Roman" w:cs="Times New Roman"/>
+                <w:b w:val="true"/>
+                <w:color w:val="000000"/>
+                <w:sz w:val="22"/>
+              </w:rPr>
               <w:t xml:space="preserve">32</w:t>
             </w:r>
           </w:p>
@@ -4443,7 +4631,7 @@
                 <w:color w:val="000000"/>
                 <w:sz w:val="22"/>
               </w:rPr>
-              <w:t xml:space="preserve">3</w:t>
+              <w:t xml:space="preserve">25</w:t>
             </w:r>
           </w:p>
         </w:tc>
@@ -4472,123 +4660,7 @@
                 <w:color w:val="000000"/>
                 <w:sz w:val="22"/>
               </w:rPr>
-              <w:t xml:space="preserve">31</w:t>
-            </w:r>
-          </w:p>
-        </w:tc>
-        <w:tc>
-          <w:tcPr>
-            <w:tcBorders>
-              <w:top w:val="single" w:color="#000000" w:sz="4"/>
-              <w:left w:val="single" w:color="#000000" w:sz="4"/>
-              <w:bottom w:val="single" w:color="#000000" w:sz="4"/>
-              <w:right w:val="single" w:color="#000000" w:sz="4"/>
-            </w:tcBorders>
-            <w:shd w:fill="FFFFFF"/>
-            <w:vAlign w:val="center"/>
-          </w:tcPr>
-          <w:p>
-            <w:pPr>
-              <w:pBdr/>
-              <w:spacing w:before="0" w:after="0"/>
-              <w:ind w:left="0" w:right="0"/>
-              <w:jc w:val="left"/>
-            </w:pPr>
-            <w:r>
-              <w:rPr>
-                <w:rFonts w:ascii="Times New Roman" w:hAnsi="Times New Roman" w:cs="Times New Roman"/>
-                <w:b w:val="true"/>
-                <w:color w:val="000000"/>
-                <w:sz w:val="22"/>
-              </w:rPr>
-              <w:t xml:space="preserve">17</w:t>
-            </w:r>
-          </w:p>
-        </w:tc>
-        <w:tc>
-          <w:tcPr>
-            <w:tcBorders>
-              <w:top w:val="single" w:color="#000000" w:sz="4"/>
-              <w:left w:val="single" w:color="#000000" w:sz="4"/>
-              <w:bottom w:val="single" w:color="#000000" w:sz="4"/>
-              <w:right w:val="single" w:color="#000000" w:sz="4"/>
-            </w:tcBorders>
-            <w:shd w:fill="FFFFFF"/>
-            <w:vAlign w:val="center"/>
-          </w:tcPr>
-          <w:p>
-            <w:pPr>
-              <w:pBdr/>
-              <w:spacing w:before="0" w:after="0"/>
-              <w:ind w:left="0" w:right="0"/>
-              <w:jc w:val="left"/>
-            </w:pPr>
-            <w:r>
-              <w:rPr>
-                <w:rFonts w:ascii="Times New Roman" w:hAnsi="Times New Roman" w:cs="Times New Roman"/>
-                <w:b w:val="true"/>
-                <w:color w:val="000000"/>
-                <w:sz w:val="22"/>
-              </w:rPr>
-              <w:t xml:space="preserve">14</w:t>
-            </w:r>
-          </w:p>
-        </w:tc>
-        <w:tc>
-          <w:tcPr>
-            <w:tcBorders>
-              <w:top w:val="single" w:color="#000000" w:sz="4"/>
-              <w:left w:val="single" w:color="#000000" w:sz="4"/>
-              <w:bottom w:val="single" w:color="#000000" w:sz="4"/>
-              <w:right w:val="single" w:color="#000000" w:sz="4"/>
-            </w:tcBorders>
-            <w:shd w:fill="FFFFFF"/>
-            <w:vAlign w:val="center"/>
-          </w:tcPr>
-          <w:p>
-            <w:pPr>
-              <w:pBdr/>
-              <w:spacing w:before="0" w:after="0"/>
-              <w:ind w:left="0" w:right="0"/>
-              <w:jc w:val="left"/>
-            </w:pPr>
-            <w:r>
-              <w:rPr>
-                <w:rFonts w:ascii="Times New Roman" w:hAnsi="Times New Roman" w:cs="Times New Roman"/>
-                <w:b w:val="true"/>
-                <w:color w:val="000000"/>
-                <w:sz w:val="22"/>
-              </w:rPr>
-              <w:t xml:space="preserve">25</w:t>
-            </w:r>
-          </w:p>
-        </w:tc>
-        <w:tc>
-          <w:tcPr>
-            <w:tcBorders>
-              <w:top w:val="single" w:color="#000000" w:sz="4"/>
-              <w:left w:val="single" w:color="#000000" w:sz="4"/>
-              <w:bottom w:val="single" w:color="#000000" w:sz="4"/>
-              <w:right w:val="single" w:color="#000000" w:sz="4"/>
-            </w:tcBorders>
-            <w:shd w:fill="FFFFFF"/>
-            <w:vAlign w:val="center"/>
-          </w:tcPr>
-          <w:p>
-            <w:pPr>
-              <w:pBdr/>
-              <w:spacing w:before="0" w:after="0"/>
-              <w:ind w:left="0" w:right="0"/>
-              <w:jc w:val="left"/>
-            </w:pPr>
-            <w:r>
-              <w:rPr>
-                <w:rFonts w:ascii="Times New Roman" w:hAnsi="Times New Roman" w:cs="Times New Roman"/>
-                <w:b w:val="true"/>
-                <w:color w:val="000000"/>
-                <w:sz w:val="22"/>
-              </w:rPr>
-              <w:t xml:space="preserve">37</w:t>
+              <w:t xml:space="preserve">1</w:t>
             </w:r>
           </w:p>
         </w:tc>
@@ -4626,6 +4698,78 @@
                 <w:color w:val="000000"/>
                 <w:sz w:val="22"/>
               </w:rPr>
+              <w:t xml:space="preserve">random</w:t>
+            </w:r>
+          </w:p>
+        </w:tc>
+        <w:tc>
+          <w:tcPr>
+            <w:tcBorders>
+              <w:top w:val="single" w:color="#000000" w:sz="4"/>
+              <w:left w:val="single" w:color="#000000" w:sz="4"/>
+              <w:bottom w:val="single" w:color="#000000" w:sz="4"/>
+              <w:right w:val="single" w:color="#000000" w:sz="4"/>
+            </w:tcBorders>
+            <w:shd w:fill="FFFFFF"/>
+            <w:vAlign w:val="center"/>
+          </w:tcPr>
+          <w:p>
+            <w:pPr>
+              <w:pBdr/>
+              <w:spacing w:before="0" w:after="0"/>
+              <w:ind w:left="0" w:right="0"/>
+              <w:jc w:val="left"/>
+            </w:pPr>
+            <w:r>
+              <w:rPr>
+                <w:rFonts w:ascii="Times New Roman" w:hAnsi="Times New Roman" w:cs="Times New Roman"/>
+                <w:color w:val="000000"/>
+                <w:sz w:val="22"/>
+              </w:rPr>
+              <w:t xml:space="preserve"/>
+            </w:r>
+            <w:r>
+              <w:rPr>
+                <w:rFonts w:ascii="Times New Roman" w:hAnsi="Times New Roman" w:cs="Times New Roman"/>
+                <w:color w:val="000000"/>
+                <w:sz w:val="22"/>
+              </w:rPr>
+              <w:t xml:space="preserve">variables</w:t>
+            </w:r>
+          </w:p>
+        </w:tc>
+        <w:tc>
+          <w:tcPr>
+            <w:tcBorders>
+              <w:top w:val="single" w:color="#000000" w:sz="4"/>
+              <w:left w:val="single" w:color="#000000" w:sz="4"/>
+              <w:bottom w:val="single" w:color="#000000" w:sz="4"/>
+              <w:right w:val="single" w:color="#000000" w:sz="4"/>
+            </w:tcBorders>
+            <w:shd w:fill="FFFFFF"/>
+            <w:vAlign w:val="center"/>
+          </w:tcPr>
+          <w:p>
+            <w:pPr>
+              <w:pBdr/>
+              <w:spacing w:before="0" w:after="0"/>
+              <w:ind w:left="0" w:right="0"/>
+              <w:jc w:val="left"/>
+            </w:pPr>
+            <w:r>
+              <w:rPr>
+                <w:rFonts w:ascii="Times New Roman" w:hAnsi="Times New Roman" w:cs="Times New Roman"/>
+                <w:color w:val="000000"/>
+                <w:sz w:val="22"/>
+              </w:rPr>
+              <w:t xml:space="preserve"/>
+            </w:r>
+            <w:r>
+              <w:rPr>
+                <w:rFonts w:ascii="Times New Roman" w:hAnsi="Times New Roman" w:cs="Times New Roman"/>
+                <w:color w:val="000000"/>
+                <w:sz w:val="22"/>
+              </w:rPr>
               <w:t xml:space="preserve">question</w:t>
             </w:r>
           </w:p>
@@ -4662,7 +4806,79 @@
                 <w:color w:val="000000"/>
                 <w:sz w:val="22"/>
               </w:rPr>
-              <w:t xml:space="preserve">random</w:t>
+              <w:t xml:space="preserve">data</w:t>
+            </w:r>
+          </w:p>
+        </w:tc>
+        <w:tc>
+          <w:tcPr>
+            <w:tcBorders>
+              <w:top w:val="single" w:color="#000000" w:sz="4"/>
+              <w:left w:val="single" w:color="#000000" w:sz="4"/>
+              <w:bottom w:val="single" w:color="#000000" w:sz="4"/>
+              <w:right w:val="single" w:color="#000000" w:sz="4"/>
+            </w:tcBorders>
+            <w:shd w:fill="FFFFFF"/>
+            <w:vAlign w:val="center"/>
+          </w:tcPr>
+          <w:p>
+            <w:pPr>
+              <w:pBdr/>
+              <w:spacing w:before="0" w:after="0"/>
+              <w:ind w:left="0" w:right="0"/>
+              <w:jc w:val="left"/>
+            </w:pPr>
+            <w:r>
+              <w:rPr>
+                <w:rFonts w:ascii="Times New Roman" w:hAnsi="Times New Roman" w:cs="Times New Roman"/>
+                <w:color w:val="000000"/>
+                <w:sz w:val="22"/>
+              </w:rPr>
+              <w:t xml:space="preserve"/>
+            </w:r>
+            <w:r>
+              <w:rPr>
+                <w:rFonts w:ascii="Times New Roman" w:hAnsi="Times New Roman" w:cs="Times New Roman"/>
+                <w:color w:val="000000"/>
+                <w:sz w:val="22"/>
+              </w:rPr>
+              <w:t xml:space="preserve">test</w:t>
+            </w:r>
+          </w:p>
+        </w:tc>
+        <w:tc>
+          <w:tcPr>
+            <w:tcBorders>
+              <w:top w:val="single" w:color="#000000" w:sz="4"/>
+              <w:left w:val="single" w:color="#000000" w:sz="4"/>
+              <w:bottom w:val="single" w:color="#000000" w:sz="4"/>
+              <w:right w:val="single" w:color="#000000" w:sz="4"/>
+            </w:tcBorders>
+            <w:shd w:fill="FFFFFF"/>
+            <w:vAlign w:val="center"/>
+          </w:tcPr>
+          <w:p>
+            <w:pPr>
+              <w:pBdr/>
+              <w:spacing w:before="0" w:after="0"/>
+              <w:ind w:left="0" w:right="0"/>
+              <w:jc w:val="left"/>
+            </w:pPr>
+            <w:r>
+              <w:rPr>
+                <w:rFonts w:ascii="Times New Roman" w:hAnsi="Times New Roman" w:cs="Times New Roman"/>
+                <w:color w:val="000000"/>
+                <w:sz w:val="22"/>
+              </w:rPr>
+              <w:t xml:space="preserve"/>
+            </w:r>
+            <w:r>
+              <w:rPr>
+                <w:rFonts w:ascii="Times New Roman" w:hAnsi="Times New Roman" w:cs="Times New Roman"/>
+                <w:color w:val="000000"/>
+                <w:sz w:val="22"/>
+              </w:rPr>
+              <w:t xml:space="preserve">model</w:t>
             </w:r>
           </w:p>
         </w:tc>
@@ -4734,150 +4950,6 @@
                 <w:color w:val="000000"/>
                 <w:sz w:val="22"/>
               </w:rPr>
-              <w:t xml:space="preserve">paper</w:t>
-            </w:r>
-          </w:p>
-        </w:tc>
-        <w:tc>
-          <w:tcPr>
-            <w:tcBorders>
-              <w:top w:val="single" w:color="#000000" w:sz="4"/>
-              <w:left w:val="single" w:color="#000000" w:sz="4"/>
-              <w:bottom w:val="single" w:color="#000000" w:sz="4"/>
-              <w:right w:val="single" w:color="#000000" w:sz="4"/>
-            </w:tcBorders>
-            <w:shd w:fill="FFFFFF"/>
-            <w:vAlign w:val="center"/>
-          </w:tcPr>
-          <w:p>
-            <w:pPr>
-              <w:pBdr/>
-              <w:spacing w:before="0" w:after="0"/>
-              <w:ind w:left="0" w:right="0"/>
-              <w:jc w:val="left"/>
-            </w:pPr>
-            <w:r>
-              <w:rPr>
-                <w:rFonts w:ascii="Times New Roman" w:hAnsi="Times New Roman" w:cs="Times New Roman"/>
-                <w:color w:val="000000"/>
-                <w:sz w:val="22"/>
-              </w:rPr>
-              <w:t xml:space="preserve"/>
-            </w:r>
-            <w:r>
-              <w:rPr>
-                <w:rFonts w:ascii="Times New Roman" w:hAnsi="Times New Roman" w:cs="Times New Roman"/>
-                <w:color w:val="000000"/>
-                <w:sz w:val="22"/>
-              </w:rPr>
-              <w:t xml:space="preserve">regression</w:t>
-            </w:r>
-          </w:p>
-        </w:tc>
-        <w:tc>
-          <w:tcPr>
-            <w:tcBorders>
-              <w:top w:val="single" w:color="#000000" w:sz="4"/>
-              <w:left w:val="single" w:color="#000000" w:sz="4"/>
-              <w:bottom w:val="single" w:color="#000000" w:sz="4"/>
-              <w:right w:val="single" w:color="#000000" w:sz="4"/>
-            </w:tcBorders>
-            <w:shd w:fill="FFFFFF"/>
-            <w:vAlign w:val="center"/>
-          </w:tcPr>
-          <w:p>
-            <w:pPr>
-              <w:pBdr/>
-              <w:spacing w:before="0" w:after="0"/>
-              <w:ind w:left="0" w:right="0"/>
-              <w:jc w:val="left"/>
-            </w:pPr>
-            <w:r>
-              <w:rPr>
-                <w:rFonts w:ascii="Times New Roman" w:hAnsi="Times New Roman" w:cs="Times New Roman"/>
-                <w:color w:val="000000"/>
-                <w:sz w:val="22"/>
-              </w:rPr>
-              <w:t xml:space="preserve"/>
-            </w:r>
-            <w:r>
-              <w:rPr>
-                <w:rFonts w:ascii="Times New Roman" w:hAnsi="Times New Roman" w:cs="Times New Roman"/>
-                <w:color w:val="000000"/>
-                <w:sz w:val="22"/>
-              </w:rPr>
-              <w:t xml:space="preserve">learning</w:t>
-            </w:r>
-          </w:p>
-        </w:tc>
-        <w:tc>
-          <w:tcPr>
-            <w:tcBorders>
-              <w:top w:val="single" w:color="#000000" w:sz="4"/>
-              <w:left w:val="single" w:color="#000000" w:sz="4"/>
-              <w:bottom w:val="single" w:color="#000000" w:sz="4"/>
-              <w:right w:val="single" w:color="#000000" w:sz="4"/>
-            </w:tcBorders>
-            <w:shd w:fill="FFFFFF"/>
-            <w:vAlign w:val="center"/>
-          </w:tcPr>
-          <w:p>
-            <w:pPr>
-              <w:pBdr/>
-              <w:spacing w:before="0" w:after="0"/>
-              <w:ind w:left="0" w:right="0"/>
-              <w:jc w:val="left"/>
-            </w:pPr>
-            <w:r>
-              <w:rPr>
-                <w:rFonts w:ascii="Times New Roman" w:hAnsi="Times New Roman" w:cs="Times New Roman"/>
-                <w:color w:val="000000"/>
-                <w:sz w:val="22"/>
-              </w:rPr>
-              <w:t xml:space="preserve"/>
-            </w:r>
-            <w:r>
-              <w:rPr>
-                <w:rFonts w:ascii="Times New Roman" w:hAnsi="Times New Roman" w:cs="Times New Roman"/>
-                <w:color w:val="000000"/>
-                <w:sz w:val="22"/>
-              </w:rPr>
-              <w:t xml:space="preserve">test</w:t>
-            </w:r>
-          </w:p>
-        </w:tc>
-        <w:tc>
-          <w:tcPr>
-            <w:tcBorders>
-              <w:top w:val="single" w:color="#000000" w:sz="4"/>
-              <w:left w:val="single" w:color="#000000" w:sz="4"/>
-              <w:bottom w:val="single" w:color="#000000" w:sz="4"/>
-              <w:right w:val="single" w:color="#000000" w:sz="4"/>
-            </w:tcBorders>
-            <w:shd w:fill="FFFFFF"/>
-            <w:vAlign w:val="center"/>
-          </w:tcPr>
-          <w:p>
-            <w:pPr>
-              <w:pBdr/>
-              <w:spacing w:before="0" w:after="0"/>
-              <w:ind w:left="0" w:right="0"/>
-              <w:jc w:val="left"/>
-            </w:pPr>
-            <w:r>
-              <w:rPr>
-                <w:rFonts w:ascii="Times New Roman" w:hAnsi="Times New Roman" w:cs="Times New Roman"/>
-                <w:color w:val="000000"/>
-                <w:sz w:val="22"/>
-              </w:rPr>
-              <w:t xml:space="preserve"/>
-            </w:r>
-            <w:r>
-              <w:rPr>
-                <w:rFonts w:ascii="Times New Roman" w:hAnsi="Times New Roman" w:cs="Times New Roman"/>
-                <w:color w:val="000000"/>
-                <w:sz w:val="22"/>
-              </w:rPr>
               <w:t xml:space="preserve">class</w:t>
             </w:r>
           </w:p>
@@ -4914,7 +4986,7 @@
                 <w:color w:val="000000"/>
                 <w:sz w:val="22"/>
               </w:rPr>
-              <w:t xml:space="preserve">variables</w:t>
+              <w:t xml:space="preserve">group</w:t>
             </w:r>
           </w:p>
         </w:tc>
@@ -4952,6 +5024,78 @@
                 <w:color w:val="000000"/>
                 <w:sz w:val="22"/>
               </w:rPr>
+              <w:t xml:space="preserve">function</w:t>
+            </w:r>
+          </w:p>
+        </w:tc>
+        <w:tc>
+          <w:tcPr>
+            <w:tcBorders>
+              <w:top w:val="single" w:color="#000000" w:sz="4"/>
+              <w:left w:val="single" w:color="#000000" w:sz="4"/>
+              <w:bottom w:val="single" w:color="#000000" w:sz="4"/>
+              <w:right w:val="single" w:color="#000000" w:sz="4"/>
+            </w:tcBorders>
+            <w:shd w:fill="FFFFFF"/>
+            <w:vAlign w:val="center"/>
+          </w:tcPr>
+          <w:p>
+            <w:pPr>
+              <w:pBdr/>
+              <w:spacing w:before="0" w:after="0"/>
+              <w:ind w:left="0" w:right="0"/>
+              <w:jc w:val="left"/>
+            </w:pPr>
+            <w:r>
+              <w:rPr>
+                <w:rFonts w:ascii="Times New Roman" w:hAnsi="Times New Roman" w:cs="Times New Roman"/>
+                <w:color w:val="000000"/>
+                <w:sz w:val="22"/>
+              </w:rPr>
+              <w:t xml:space="preserve"/>
+            </w:r>
+            <w:r>
+              <w:rPr>
+                <w:rFonts w:ascii="Times New Roman" w:hAnsi="Times New Roman" w:cs="Times New Roman"/>
+                <w:color w:val="000000"/>
+                <w:sz w:val="22"/>
+              </w:rPr>
+              <w:t xml:space="preserve">variable</w:t>
+            </w:r>
+          </w:p>
+        </w:tc>
+        <w:tc>
+          <w:tcPr>
+            <w:tcBorders>
+              <w:top w:val="single" w:color="#000000" w:sz="4"/>
+              <w:left w:val="single" w:color="#000000" w:sz="4"/>
+              <w:bottom w:val="single" w:color="#000000" w:sz="4"/>
+              <w:right w:val="single" w:color="#000000" w:sz="4"/>
+            </w:tcBorders>
+            <w:shd w:fill="FFFFFF"/>
+            <w:vAlign w:val="center"/>
+          </w:tcPr>
+          <w:p>
+            <w:pPr>
+              <w:pBdr/>
+              <w:spacing w:before="0" w:after="0"/>
+              <w:ind w:left="0" w:right="0"/>
+              <w:jc w:val="left"/>
+            </w:pPr>
+            <w:r>
+              <w:rPr>
+                <w:rFonts w:ascii="Times New Roman" w:hAnsi="Times New Roman" w:cs="Times New Roman"/>
+                <w:color w:val="000000"/>
+                <w:sz w:val="22"/>
+              </w:rPr>
+              <w:t xml:space="preserve"/>
+            </w:r>
+            <w:r>
+              <w:rPr>
+                <w:rFonts w:ascii="Times New Roman" w:hAnsi="Times New Roman" w:cs="Times New Roman"/>
+                <w:color w:val="000000"/>
+                <w:sz w:val="22"/>
+              </w:rPr>
               <w:t xml:space="preserve">answer</w:t>
             </w:r>
           </w:p>
@@ -4988,6 +5132,114 @@
                 <w:color w:val="000000"/>
                 <w:sz w:val="22"/>
               </w:rPr>
+              <w:t xml:space="preserve">set</w:t>
+            </w:r>
+          </w:p>
+        </w:tc>
+        <w:tc>
+          <w:tcPr>
+            <w:tcBorders>
+              <w:top w:val="single" w:color="#000000" w:sz="4"/>
+              <w:left w:val="single" w:color="#000000" w:sz="4"/>
+              <w:bottom w:val="single" w:color="#000000" w:sz="4"/>
+              <w:right w:val="single" w:color="#000000" w:sz="4"/>
+            </w:tcBorders>
+            <w:shd w:fill="FFFFFF"/>
+            <w:vAlign w:val="center"/>
+          </w:tcPr>
+          <w:p>
+            <w:pPr>
+              <w:pBdr/>
+              <w:spacing w:before="0" w:after="0"/>
+              <w:ind w:left="0" w:right="0"/>
+              <w:jc w:val="left"/>
+            </w:pPr>
+            <w:r>
+              <w:rPr>
+                <w:rFonts w:ascii="Times New Roman" w:hAnsi="Times New Roman" w:cs="Times New Roman"/>
+                <w:color w:val="000000"/>
+                <w:sz w:val="22"/>
+              </w:rPr>
+              <w:t xml:space="preserve"/>
+            </w:r>
+            <w:r>
+              <w:rPr>
+                <w:rFonts w:ascii="Times New Roman" w:hAnsi="Times New Roman" w:cs="Times New Roman"/>
+                <w:color w:val="000000"/>
+                <w:sz w:val="22"/>
+              </w:rPr>
+              <w:t xml:space="preserve">hypothesis</w:t>
+            </w:r>
+          </w:p>
+        </w:tc>
+        <w:tc>
+          <w:tcPr>
+            <w:tcBorders>
+              <w:top w:val="single" w:color="#000000" w:sz="4"/>
+              <w:left w:val="single" w:color="#000000" w:sz="4"/>
+              <w:bottom w:val="single" w:color="#000000" w:sz="4"/>
+              <w:right w:val="single" w:color="#000000" w:sz="4"/>
+            </w:tcBorders>
+            <w:shd w:fill="FFFFFF"/>
+            <w:vAlign w:val="center"/>
+          </w:tcPr>
+          <w:p>
+            <w:pPr>
+              <w:pBdr/>
+              <w:spacing w:before="0" w:after="0"/>
+              <w:ind w:left="0" w:right="0"/>
+              <w:jc w:val="left"/>
+            </w:pPr>
+            <w:r>
+              <w:rPr>
+                <w:rFonts w:ascii="Times New Roman" w:hAnsi="Times New Roman" w:cs="Times New Roman"/>
+                <w:color w:val="000000"/>
+                <w:sz w:val="22"/>
+              </w:rPr>
+              <w:t xml:space="preserve"/>
+            </w:r>
+            <w:r>
+              <w:rPr>
+                <w:rFonts w:ascii="Times New Roman" w:hAnsi="Times New Roman" w:cs="Times New Roman"/>
+                <w:color w:val="000000"/>
+                <w:sz w:val="22"/>
+              </w:rPr>
+              <w:t xml:space="preserve">models</w:t>
+            </w:r>
+          </w:p>
+        </w:tc>
+        <w:tc>
+          <w:tcPr>
+            <w:tcBorders>
+              <w:top w:val="single" w:color="#000000" w:sz="4"/>
+              <w:left w:val="single" w:color="#000000" w:sz="4"/>
+              <w:bottom w:val="single" w:color="#000000" w:sz="4"/>
+              <w:right w:val="single" w:color="#000000" w:sz="4"/>
+            </w:tcBorders>
+            <w:shd w:fill="FFFFFF"/>
+            <w:vAlign w:val="center"/>
+          </w:tcPr>
+          <w:p>
+            <w:pPr>
+              <w:pBdr/>
+              <w:spacing w:before="0" w:after="0"/>
+              <w:ind w:left="0" w:right="0"/>
+              <w:jc w:val="left"/>
+            </w:pPr>
+            <w:r>
+              <w:rPr>
+                <w:rFonts w:ascii="Times New Roman" w:hAnsi="Times New Roman" w:cs="Times New Roman"/>
+                <w:color w:val="000000"/>
+                <w:sz w:val="22"/>
+              </w:rPr>
+              <w:t xml:space="preserve"/>
+            </w:r>
+            <w:r>
+              <w:rPr>
+                <w:rFonts w:ascii="Times New Roman" w:hAnsi="Times New Roman" w:cs="Times New Roman"/>
+                <w:color w:val="000000"/>
+                <w:sz w:val="22"/>
+              </w:rPr>
               <w:t xml:space="preserve">function</w:t>
             </w:r>
           </w:p>
@@ -5024,186 +5276,6 @@
                 <w:color w:val="000000"/>
                 <w:sz w:val="22"/>
               </w:rPr>
-              <w:t xml:space="preserve">function</w:t>
-            </w:r>
-          </w:p>
-        </w:tc>
-        <w:tc>
-          <w:tcPr>
-            <w:tcBorders>
-              <w:top w:val="single" w:color="#000000" w:sz="4"/>
-              <w:left w:val="single" w:color="#000000" w:sz="4"/>
-              <w:bottom w:val="single" w:color="#000000" w:sz="4"/>
-              <w:right w:val="single" w:color="#000000" w:sz="4"/>
-            </w:tcBorders>
-            <w:shd w:fill="FFFFFF"/>
-            <w:vAlign w:val="center"/>
-          </w:tcPr>
-          <w:p>
-            <w:pPr>
-              <w:pBdr/>
-              <w:spacing w:before="0" w:after="0"/>
-              <w:ind w:left="0" w:right="0"/>
-              <w:jc w:val="left"/>
-            </w:pPr>
-            <w:r>
-              <w:rPr>
-                <w:rFonts w:ascii="Times New Roman" w:hAnsi="Times New Roman" w:cs="Times New Roman"/>
-                <w:color w:val="000000"/>
-                <w:sz w:val="22"/>
-              </w:rPr>
-              <w:t xml:space="preserve"/>
-            </w:r>
-            <w:r>
-              <w:rPr>
-                <w:rFonts w:ascii="Times New Roman" w:hAnsi="Times New Roman" w:cs="Times New Roman"/>
-                <w:color w:val="000000"/>
-                <w:sz w:val="22"/>
-              </w:rPr>
-              <w:t xml:space="preserve">book</w:t>
-            </w:r>
-          </w:p>
-        </w:tc>
-        <w:tc>
-          <w:tcPr>
-            <w:tcBorders>
-              <w:top w:val="single" w:color="#000000" w:sz="4"/>
-              <w:left w:val="single" w:color="#000000" w:sz="4"/>
-              <w:bottom w:val="single" w:color="#000000" w:sz="4"/>
-              <w:right w:val="single" w:color="#000000" w:sz="4"/>
-            </w:tcBorders>
-            <w:shd w:fill="FFFFFF"/>
-            <w:vAlign w:val="center"/>
-          </w:tcPr>
-          <w:p>
-            <w:pPr>
-              <w:pBdr/>
-              <w:spacing w:before="0" w:after="0"/>
-              <w:ind w:left="0" w:right="0"/>
-              <w:jc w:val="left"/>
-            </w:pPr>
-            <w:r>
-              <w:rPr>
-                <w:rFonts w:ascii="Times New Roman" w:hAnsi="Times New Roman" w:cs="Times New Roman"/>
-                <w:color w:val="000000"/>
-                <w:sz w:val="22"/>
-              </w:rPr>
-              <w:t xml:space="preserve"/>
-            </w:r>
-            <w:r>
-              <w:rPr>
-                <w:rFonts w:ascii="Times New Roman" w:hAnsi="Times New Roman" w:cs="Times New Roman"/>
-                <w:color w:val="000000"/>
-                <w:sz w:val="22"/>
-              </w:rPr>
-              <w:t xml:space="preserve">coefficients</w:t>
-            </w:r>
-          </w:p>
-        </w:tc>
-        <w:tc>
-          <w:tcPr>
-            <w:tcBorders>
-              <w:top w:val="single" w:color="#000000" w:sz="4"/>
-              <w:left w:val="single" w:color="#000000" w:sz="4"/>
-              <w:bottom w:val="single" w:color="#000000" w:sz="4"/>
-              <w:right w:val="single" w:color="#000000" w:sz="4"/>
-            </w:tcBorders>
-            <w:shd w:fill="FFFFFF"/>
-            <w:vAlign w:val="center"/>
-          </w:tcPr>
-          <w:p>
-            <w:pPr>
-              <w:pBdr/>
-              <w:spacing w:before="0" w:after="0"/>
-              <w:ind w:left="0" w:right="0"/>
-              <w:jc w:val="left"/>
-            </w:pPr>
-            <w:r>
-              <w:rPr>
-                <w:rFonts w:ascii="Times New Roman" w:hAnsi="Times New Roman" w:cs="Times New Roman"/>
-                <w:color w:val="000000"/>
-                <w:sz w:val="22"/>
-              </w:rPr>
-              <w:t xml:space="preserve"/>
-            </w:r>
-            <w:r>
-              <w:rPr>
-                <w:rFonts w:ascii="Times New Roman" w:hAnsi="Times New Roman" w:cs="Times New Roman"/>
-                <w:color w:val="000000"/>
-                <w:sz w:val="22"/>
-              </w:rPr>
-              <w:t xml:space="preserve">data</w:t>
-            </w:r>
-          </w:p>
-        </w:tc>
-        <w:tc>
-          <w:tcPr>
-            <w:tcBorders>
-              <w:top w:val="single" w:color="#000000" w:sz="4"/>
-              <w:left w:val="single" w:color="#000000" w:sz="4"/>
-              <w:bottom w:val="single" w:color="#000000" w:sz="4"/>
-              <w:right w:val="single" w:color="#000000" w:sz="4"/>
-            </w:tcBorders>
-            <w:shd w:fill="FFFFFF"/>
-            <w:vAlign w:val="center"/>
-          </w:tcPr>
-          <w:p>
-            <w:pPr>
-              <w:pBdr/>
-              <w:spacing w:before="0" w:after="0"/>
-              <w:ind w:left="0" w:right="0"/>
-              <w:jc w:val="left"/>
-            </w:pPr>
-            <w:r>
-              <w:rPr>
-                <w:rFonts w:ascii="Times New Roman" w:hAnsi="Times New Roman" w:cs="Times New Roman"/>
-                <w:color w:val="000000"/>
-                <w:sz w:val="22"/>
-              </w:rPr>
-              <w:t xml:space="preserve"/>
-            </w:r>
-            <w:r>
-              <w:rPr>
-                <w:rFonts w:ascii="Times New Roman" w:hAnsi="Times New Roman" w:cs="Times New Roman"/>
-                <w:color w:val="000000"/>
-                <w:sz w:val="22"/>
-              </w:rPr>
-              <w:t xml:space="preserve">hypothesis</w:t>
-            </w:r>
-          </w:p>
-        </w:tc>
-        <w:tc>
-          <w:tcPr>
-            <w:tcBorders>
-              <w:top w:val="single" w:color="#000000" w:sz="4"/>
-              <w:left w:val="single" w:color="#000000" w:sz="4"/>
-              <w:bottom w:val="single" w:color="#000000" w:sz="4"/>
-              <w:right w:val="single" w:color="#000000" w:sz="4"/>
-            </w:tcBorders>
-            <w:shd w:fill="FFFFFF"/>
-            <w:vAlign w:val="center"/>
-          </w:tcPr>
-          <w:p>
-            <w:pPr>
-              <w:pBdr/>
-              <w:spacing w:before="0" w:after="0"/>
-              <w:ind w:left="0" w:right="0"/>
-              <w:jc w:val="left"/>
-            </w:pPr>
-            <w:r>
-              <w:rPr>
-                <w:rFonts w:ascii="Times New Roman" w:hAnsi="Times New Roman" w:cs="Times New Roman"/>
-                <w:color w:val="000000"/>
-                <w:sz w:val="22"/>
-              </w:rPr>
-              <w:t xml:space="preserve"/>
-            </w:r>
-            <w:r>
-              <w:rPr>
-                <w:rFonts w:ascii="Times New Roman" w:hAnsi="Times New Roman" w:cs="Times New Roman"/>
-                <w:color w:val="000000"/>
-                <w:sz w:val="22"/>
-              </w:rPr>
               <w:t xml:space="preserve">training</w:t>
             </w:r>
           </w:p>
@@ -5240,7 +5312,7 @@
                 <w:color w:val="000000"/>
                 <w:sz w:val="22"/>
               </w:rPr>
-              <w:t xml:space="preserve">variable</w:t>
+              <w:t xml:space="preserve">groups</w:t>
             </w:r>
           </w:p>
         </w:tc>
@@ -5278,6 +5350,78 @@
                 <w:color w:val="000000"/>
                 <w:sz w:val="22"/>
               </w:rPr>
+              <w:t xml:space="preserve">distribution</w:t>
+            </w:r>
+          </w:p>
+        </w:tc>
+        <w:tc>
+          <w:tcPr>
+            <w:tcBorders>
+              <w:top w:val="single" w:color="#000000" w:sz="4"/>
+              <w:left w:val="single" w:color="#000000" w:sz="4"/>
+              <w:bottom w:val="single" w:color="#000000" w:sz="4"/>
+              <w:right w:val="single" w:color="#000000" w:sz="4"/>
+            </w:tcBorders>
+            <w:shd w:fill="FFFFFF"/>
+            <w:vAlign w:val="center"/>
+          </w:tcPr>
+          <w:p>
+            <w:pPr>
+              <w:pBdr/>
+              <w:spacing w:before="0" w:after="0"/>
+              <w:ind w:left="0" w:right="0"/>
+              <w:jc w:val="left"/>
+            </w:pPr>
+            <w:r>
+              <w:rPr>
+                <w:rFonts w:ascii="Times New Roman" w:hAnsi="Times New Roman" w:cs="Times New Roman"/>
+                <w:color w:val="000000"/>
+                <w:sz w:val="22"/>
+              </w:rPr>
+              <w:t xml:space="preserve"/>
+            </w:r>
+            <w:r>
+              <w:rPr>
+                <w:rFonts w:ascii="Times New Roman" w:hAnsi="Times New Roman" w:cs="Times New Roman"/>
+                <w:color w:val="000000"/>
+                <w:sz w:val="22"/>
+              </w:rPr>
+              <w:t xml:space="preserve">regression</w:t>
+            </w:r>
+          </w:p>
+        </w:tc>
+        <w:tc>
+          <w:tcPr>
+            <w:tcBorders>
+              <w:top w:val="single" w:color="#000000" w:sz="4"/>
+              <w:left w:val="single" w:color="#000000" w:sz="4"/>
+              <w:bottom w:val="single" w:color="#000000" w:sz="4"/>
+              <w:right w:val="single" w:color="#000000" w:sz="4"/>
+            </w:tcBorders>
+            <w:shd w:fill="FFFFFF"/>
+            <w:vAlign w:val="center"/>
+          </w:tcPr>
+          <w:p>
+            <w:pPr>
+              <w:pBdr/>
+              <w:spacing w:before="0" w:after="0"/>
+              <w:ind w:left="0" w:right="0"/>
+              <w:jc w:val="left"/>
+            </w:pPr>
+            <w:r>
+              <w:rPr>
+                <w:rFonts w:ascii="Times New Roman" w:hAnsi="Times New Roman" w:cs="Times New Roman"/>
+                <w:color w:val="000000"/>
+                <w:sz w:val="22"/>
+              </w:rPr>
+              <w:t xml:space="preserve"/>
+            </w:r>
+            <w:r>
+              <w:rPr>
+                <w:rFonts w:ascii="Times New Roman" w:hAnsi="Times New Roman" w:cs="Times New Roman"/>
+                <w:color w:val="000000"/>
+                <w:sz w:val="22"/>
+              </w:rPr>
               <w:t xml:space="preserve">people</w:t>
             </w:r>
           </w:p>
@@ -5314,7 +5458,79 @@
                 <w:color w:val="000000"/>
                 <w:sz w:val="22"/>
               </w:rPr>
-              <w:t xml:space="preserve">distribution</w:t>
+              <w:t xml:space="preserve">values</w:t>
+            </w:r>
+          </w:p>
+        </w:tc>
+        <w:tc>
+          <w:tcPr>
+            <w:tcBorders>
+              <w:top w:val="single" w:color="#000000" w:sz="4"/>
+              <w:left w:val="single" w:color="#000000" w:sz="4"/>
+              <w:bottom w:val="single" w:color="#000000" w:sz="4"/>
+              <w:right w:val="single" w:color="#000000" w:sz="4"/>
+            </w:tcBorders>
+            <w:shd w:fill="FFFFFF"/>
+            <w:vAlign w:val="center"/>
+          </w:tcPr>
+          <w:p>
+            <w:pPr>
+              <w:pBdr/>
+              <w:spacing w:before="0" w:after="0"/>
+              <w:ind w:left="0" w:right="0"/>
+              <w:jc w:val="left"/>
+            </w:pPr>
+            <w:r>
+              <w:rPr>
+                <w:rFonts w:ascii="Times New Roman" w:hAnsi="Times New Roman" w:cs="Times New Roman"/>
+                <w:color w:val="000000"/>
+                <w:sz w:val="22"/>
+              </w:rPr>
+              <w:t xml:space="preserve"/>
+            </w:r>
+            <w:r>
+              <w:rPr>
+                <w:rFonts w:ascii="Times New Roman" w:hAnsi="Times New Roman" w:cs="Times New Roman"/>
+                <w:color w:val="000000"/>
+                <w:sz w:val="22"/>
+              </w:rPr>
+              <w:t xml:space="preserve">tests</w:t>
+            </w:r>
+          </w:p>
+        </w:tc>
+        <w:tc>
+          <w:tcPr>
+            <w:tcBorders>
+              <w:top w:val="single" w:color="#000000" w:sz="4"/>
+              <w:left w:val="single" w:color="#000000" w:sz="4"/>
+              <w:bottom w:val="single" w:color="#000000" w:sz="4"/>
+              <w:right w:val="single" w:color="#000000" w:sz="4"/>
+            </w:tcBorders>
+            <w:shd w:fill="FFFFFF"/>
+            <w:vAlign w:val="center"/>
+          </w:tcPr>
+          <w:p>
+            <w:pPr>
+              <w:pBdr/>
+              <w:spacing w:before="0" w:after="0"/>
+              <w:ind w:left="0" w:right="0"/>
+              <w:jc w:val="left"/>
+            </w:pPr>
+            <w:r>
+              <w:rPr>
+                <w:rFonts w:ascii="Times New Roman" w:hAnsi="Times New Roman" w:cs="Times New Roman"/>
+                <w:color w:val="000000"/>
+                <w:sz w:val="22"/>
+              </w:rPr>
+              <w:t xml:space="preserve"/>
+            </w:r>
+            <w:r>
+              <w:rPr>
+                <w:rFonts w:ascii="Times New Roman" w:hAnsi="Times New Roman" w:cs="Times New Roman"/>
+                <w:color w:val="000000"/>
+                <w:sz w:val="22"/>
+              </w:rPr>
+              <w:t xml:space="preserve">fit</w:t>
             </w:r>
           </w:p>
         </w:tc>
@@ -5386,150 +5602,6 @@
                 <w:color w:val="000000"/>
                 <w:sz w:val="22"/>
               </w:rPr>
-              <w:t xml:space="preserve">statistics</w:t>
-            </w:r>
-          </w:p>
-        </w:tc>
-        <w:tc>
-          <w:tcPr>
-            <w:tcBorders>
-              <w:top w:val="single" w:color="#000000" w:sz="4"/>
-              <w:left w:val="single" w:color="#000000" w:sz="4"/>
-              <w:bottom w:val="single" w:color="#000000" w:sz="4"/>
-              <w:right w:val="single" w:color="#000000" w:sz="4"/>
-            </w:tcBorders>
-            <w:shd w:fill="FFFFFF"/>
-            <w:vAlign w:val="center"/>
-          </w:tcPr>
-          <w:p>
-            <w:pPr>
-              <w:pBdr/>
-              <w:spacing w:before="0" w:after="0"/>
-              <w:ind w:left="0" w:right="0"/>
-              <w:jc w:val="left"/>
-            </w:pPr>
-            <w:r>
-              <w:rPr>
-                <w:rFonts w:ascii="Times New Roman" w:hAnsi="Times New Roman" w:cs="Times New Roman"/>
-                <w:color w:val="000000"/>
-                <w:sz w:val="22"/>
-              </w:rPr>
-              <w:t xml:space="preserve"/>
-            </w:r>
-            <w:r>
-              <w:rPr>
-                <w:rFonts w:ascii="Times New Roman" w:hAnsi="Times New Roman" w:cs="Times New Roman"/>
-                <w:color w:val="000000"/>
-                <w:sz w:val="22"/>
-              </w:rPr>
-              <w:t xml:space="preserve">term</w:t>
-            </w:r>
-          </w:p>
-        </w:tc>
-        <w:tc>
-          <w:tcPr>
-            <w:tcBorders>
-              <w:top w:val="single" w:color="#000000" w:sz="4"/>
-              <w:left w:val="single" w:color="#000000" w:sz="4"/>
-              <w:bottom w:val="single" w:color="#000000" w:sz="4"/>
-              <w:right w:val="single" w:color="#000000" w:sz="4"/>
-            </w:tcBorders>
-            <w:shd w:fill="FFFFFF"/>
-            <w:vAlign w:val="center"/>
-          </w:tcPr>
-          <w:p>
-            <w:pPr>
-              <w:pBdr/>
-              <w:spacing w:before="0" w:after="0"/>
-              <w:ind w:left="0" w:right="0"/>
-              <w:jc w:val="left"/>
-            </w:pPr>
-            <w:r>
-              <w:rPr>
-                <w:rFonts w:ascii="Times New Roman" w:hAnsi="Times New Roman" w:cs="Times New Roman"/>
-                <w:color w:val="000000"/>
-                <w:sz w:val="22"/>
-              </w:rPr>
-              <w:t xml:space="preserve"/>
-            </w:r>
-            <w:r>
-              <w:rPr>
-                <w:rFonts w:ascii="Times New Roman" w:hAnsi="Times New Roman" w:cs="Times New Roman"/>
-                <w:color w:val="000000"/>
-                <w:sz w:val="22"/>
-              </w:rPr>
-              <w:t xml:space="preserve">machine</w:t>
-            </w:r>
-          </w:p>
-        </w:tc>
-        <w:tc>
-          <w:tcPr>
-            <w:tcBorders>
-              <w:top w:val="single" w:color="#000000" w:sz="4"/>
-              <w:left w:val="single" w:color="#000000" w:sz="4"/>
-              <w:bottom w:val="single" w:color="#000000" w:sz="4"/>
-              <w:right w:val="single" w:color="#000000" w:sz="4"/>
-            </w:tcBorders>
-            <w:shd w:fill="FFFFFF"/>
-            <w:vAlign w:val="center"/>
-          </w:tcPr>
-          <w:p>
-            <w:pPr>
-              <w:pBdr/>
-              <w:spacing w:before="0" w:after="0"/>
-              <w:ind w:left="0" w:right="0"/>
-              <w:jc w:val="left"/>
-            </w:pPr>
-            <w:r>
-              <w:rPr>
-                <w:rFonts w:ascii="Times New Roman" w:hAnsi="Times New Roman" w:cs="Times New Roman"/>
-                <w:color w:val="000000"/>
-                <w:sz w:val="22"/>
-              </w:rPr>
-              <w:t xml:space="preserve"/>
-            </w:r>
-            <w:r>
-              <w:rPr>
-                <w:rFonts w:ascii="Times New Roman" w:hAnsi="Times New Roman" w:cs="Times New Roman"/>
-                <w:color w:val="000000"/>
-                <w:sz w:val="22"/>
-              </w:rPr>
-              <w:t xml:space="preserve">tests</w:t>
-            </w:r>
-          </w:p>
-        </w:tc>
-        <w:tc>
-          <w:tcPr>
-            <w:tcBorders>
-              <w:top w:val="single" w:color="#000000" w:sz="4"/>
-              <w:left w:val="single" w:color="#000000" w:sz="4"/>
-              <w:bottom w:val="single" w:color="#000000" w:sz="4"/>
-              <w:right w:val="single" w:color="#000000" w:sz="4"/>
-            </w:tcBorders>
-            <w:shd w:fill="FFFFFF"/>
-            <w:vAlign w:val="center"/>
-          </w:tcPr>
-          <w:p>
-            <w:pPr>
-              <w:pBdr/>
-              <w:spacing w:before="0" w:after="0"/>
-              <w:ind w:left="0" w:right="0"/>
-              <w:jc w:val="left"/>
-            </w:pPr>
-            <w:r>
-              <w:rPr>
-                <w:rFonts w:ascii="Times New Roman" w:hAnsi="Times New Roman" w:cs="Times New Roman"/>
-                <w:color w:val="000000"/>
-                <w:sz w:val="22"/>
-              </w:rPr>
-              <w:t xml:space="preserve"/>
-            </w:r>
-            <w:r>
-              <w:rPr>
-                <w:rFonts w:ascii="Times New Roman" w:hAnsi="Times New Roman" w:cs="Times New Roman"/>
-                <w:color w:val="000000"/>
-                <w:sz w:val="22"/>
-              </w:rPr>
               <w:t xml:space="preserve">set</w:t>
             </w:r>
           </w:p>
@@ -5566,7 +5638,7 @@
                 <w:color w:val="000000"/>
                 <w:sz w:val="22"/>
               </w:rPr>
-              <w:t xml:space="preserve">regression</w:t>
+              <w:t xml:space="preserve">anova</w:t>
             </w:r>
           </w:p>
         </w:tc>
@@ -5604,6 +5676,78 @@
                 <w:color w:val="000000"/>
                 <w:sz w:val="22"/>
               </w:rPr>
+              <w:t xml:space="preserve">variables</w:t>
+            </w:r>
+          </w:p>
+        </w:tc>
+        <w:tc>
+          <w:tcPr>
+            <w:tcBorders>
+              <w:top w:val="single" w:color="#000000" w:sz="4"/>
+              <w:left w:val="single" w:color="#000000" w:sz="4"/>
+              <w:bottom w:val="single" w:color="#000000" w:sz="4"/>
+              <w:right w:val="single" w:color="#000000" w:sz="4"/>
+            </w:tcBorders>
+            <w:shd w:fill="FFFFFF"/>
+            <w:vAlign w:val="center"/>
+          </w:tcPr>
+          <w:p>
+            <w:pPr>
+              <w:pBdr/>
+              <w:spacing w:before="0" w:after="0"/>
+              <w:ind w:left="0" w:right="0"/>
+              <w:jc w:val="left"/>
+            </w:pPr>
+            <w:r>
+              <w:rPr>
+                <w:rFonts w:ascii="Times New Roman" w:hAnsi="Times New Roman" w:cs="Times New Roman"/>
+                <w:color w:val="000000"/>
+                <w:sz w:val="22"/>
+              </w:rPr>
+              <w:t xml:space="preserve"/>
+            </w:r>
+            <w:r>
+              <w:rPr>
+                <w:rFonts w:ascii="Times New Roman" w:hAnsi="Times New Roman" w:cs="Times New Roman"/>
+                <w:color w:val="000000"/>
+                <w:sz w:val="22"/>
+              </w:rPr>
+              <w:t xml:space="preserve">logistic</w:t>
+            </w:r>
+          </w:p>
+        </w:tc>
+        <w:tc>
+          <w:tcPr>
+            <w:tcBorders>
+              <w:top w:val="single" w:color="#000000" w:sz="4"/>
+              <w:left w:val="single" w:color="#000000" w:sz="4"/>
+              <w:bottom w:val="single" w:color="#000000" w:sz="4"/>
+              <w:right w:val="single" w:color="#000000" w:sz="4"/>
+            </w:tcBorders>
+            <w:shd w:fill="FFFFFF"/>
+            <w:vAlign w:val="center"/>
+          </w:tcPr>
+          <w:p>
+            <w:pPr>
+              <w:pBdr/>
+              <w:spacing w:before="0" w:after="0"/>
+              <w:ind w:left="0" w:right="0"/>
+              <w:jc w:val="left"/>
+            </w:pPr>
+            <w:r>
+              <w:rPr>
+                <w:rFonts w:ascii="Times New Roman" w:hAnsi="Times New Roman" w:cs="Times New Roman"/>
+                <w:color w:val="000000"/>
+                <w:sz w:val="22"/>
+              </w:rPr>
+              <w:t xml:space="preserve"/>
+            </w:r>
+            <w:r>
+              <w:rPr>
+                <w:rFonts w:ascii="Times New Roman" w:hAnsi="Times New Roman" w:cs="Times New Roman"/>
+                <w:color w:val="000000"/>
+                <w:sz w:val="22"/>
+              </w:rPr>
               <w:t xml:space="preserve">make</w:t>
             </w:r>
           </w:p>
@@ -5640,7 +5784,79 @@
                 <w:color w:val="000000"/>
                 <w:sz w:val="22"/>
               </w:rPr>
-              <w:t xml:space="preserve">variables</w:t>
+              <w:t xml:space="preserve">dataset</w:t>
+            </w:r>
+          </w:p>
+        </w:tc>
+        <w:tc>
+          <w:tcPr>
+            <w:tcBorders>
+              <w:top w:val="single" w:color="#000000" w:sz="4"/>
+              <w:left w:val="single" w:color="#000000" w:sz="4"/>
+              <w:bottom w:val="single" w:color="#000000" w:sz="4"/>
+              <w:right w:val="single" w:color="#000000" w:sz="4"/>
+            </w:tcBorders>
+            <w:shd w:fill="FFFFFF"/>
+            <w:vAlign w:val="center"/>
+          </w:tcPr>
+          <w:p>
+            <w:pPr>
+              <w:pBdr/>
+              <w:spacing w:before="0" w:after="0"/>
+              <w:ind w:left="0" w:right="0"/>
+              <w:jc w:val="left"/>
+            </w:pPr>
+            <w:r>
+              <w:rPr>
+                <w:rFonts w:ascii="Times New Roman" w:hAnsi="Times New Roman" w:cs="Times New Roman"/>
+                <w:color w:val="000000"/>
+                <w:sz w:val="22"/>
+              </w:rPr>
+              <w:t xml:space="preserve"/>
+            </w:r>
+            <w:r>
+              <w:rPr>
+                <w:rFonts w:ascii="Times New Roman" w:hAnsi="Times New Roman" w:cs="Times New Roman"/>
+                <w:color w:val="000000"/>
+                <w:sz w:val="22"/>
+              </w:rPr>
+              <w:t xml:space="preserve">null</w:t>
+            </w:r>
+          </w:p>
+        </w:tc>
+        <w:tc>
+          <w:tcPr>
+            <w:tcBorders>
+              <w:top w:val="single" w:color="#000000" w:sz="4"/>
+              <w:left w:val="single" w:color="#000000" w:sz="4"/>
+              <w:bottom w:val="single" w:color="#000000" w:sz="4"/>
+              <w:right w:val="single" w:color="#000000" w:sz="4"/>
+            </w:tcBorders>
+            <w:shd w:fill="FFFFFF"/>
+            <w:vAlign w:val="center"/>
+          </w:tcPr>
+          <w:p>
+            <w:pPr>
+              <w:pBdr/>
+              <w:spacing w:before="0" w:after="0"/>
+              <w:ind w:left="0" w:right="0"/>
+              <w:jc w:val="left"/>
+            </w:pPr>
+            <w:r>
+              <w:rPr>
+                <w:rFonts w:ascii="Times New Roman" w:hAnsi="Times New Roman" w:cs="Times New Roman"/>
+                <w:color w:val="000000"/>
+                <w:sz w:val="22"/>
+              </w:rPr>
+              <w:t xml:space="preserve"/>
+            </w:r>
+            <w:r>
+              <w:rPr>
+                <w:rFonts w:ascii="Times New Roman" w:hAnsi="Times New Roman" w:cs="Times New Roman"/>
+                <w:color w:val="000000"/>
+                <w:sz w:val="22"/>
+              </w:rPr>
+              <w:t xml:space="preserve">regression</w:t>
             </w:r>
           </w:p>
         </w:tc>
@@ -5712,150 +5928,6 @@
                 <w:color w:val="000000"/>
                 <w:sz w:val="22"/>
               </w:rPr>
-              <w:t xml:space="preserve">analysis</w:t>
-            </w:r>
-          </w:p>
-        </w:tc>
-        <w:tc>
-          <w:tcPr>
-            <w:tcBorders>
-              <w:top w:val="single" w:color="#000000" w:sz="4"/>
-              <w:left w:val="single" w:color="#000000" w:sz="4"/>
-              <w:bottom w:val="single" w:color="#000000" w:sz="4"/>
-              <w:right w:val="single" w:color="#000000" w:sz="4"/>
-            </w:tcBorders>
-            <w:shd w:fill="FFFFFF"/>
-            <w:vAlign w:val="center"/>
-          </w:tcPr>
-          <w:p>
-            <w:pPr>
-              <w:pBdr/>
-              <w:spacing w:before="0" w:after="0"/>
-              <w:ind w:left="0" w:right="0"/>
-              <w:jc w:val="left"/>
-            </w:pPr>
-            <w:r>
-              <w:rPr>
-                <w:rFonts w:ascii="Times New Roman" w:hAnsi="Times New Roman" w:cs="Times New Roman"/>
-                <w:color w:val="000000"/>
-                <w:sz w:val="22"/>
-              </w:rPr>
-              <w:t xml:space="preserve"/>
-            </w:r>
-            <w:r>
-              <w:rPr>
-                <w:rFonts w:ascii="Times New Roman" w:hAnsi="Times New Roman" w:cs="Times New Roman"/>
-                <w:color w:val="000000"/>
-                <w:sz w:val="22"/>
-              </w:rPr>
-              <w:t xml:space="preserve">coefficient</w:t>
-            </w:r>
-          </w:p>
-        </w:tc>
-        <w:tc>
-          <w:tcPr>
-            <w:tcBorders>
-              <w:top w:val="single" w:color="#000000" w:sz="4"/>
-              <w:left w:val="single" w:color="#000000" w:sz="4"/>
-              <w:bottom w:val="single" w:color="#000000" w:sz="4"/>
-              <w:right w:val="single" w:color="#000000" w:sz="4"/>
-            </w:tcBorders>
-            <w:shd w:fill="FFFFFF"/>
-            <w:vAlign w:val="center"/>
-          </w:tcPr>
-          <w:p>
-            <w:pPr>
-              <w:pBdr/>
-              <w:spacing w:before="0" w:after="0"/>
-              <w:ind w:left="0" w:right="0"/>
-              <w:jc w:val="left"/>
-            </w:pPr>
-            <w:r>
-              <w:rPr>
-                <w:rFonts w:ascii="Times New Roman" w:hAnsi="Times New Roman" w:cs="Times New Roman"/>
-                <w:color w:val="000000"/>
-                <w:sz w:val="22"/>
-              </w:rPr>
-              <w:t xml:space="preserve"/>
-            </w:r>
-            <w:r>
-              <w:rPr>
-                <w:rFonts w:ascii="Times New Roman" w:hAnsi="Times New Roman" w:cs="Times New Roman"/>
-                <w:color w:val="000000"/>
-                <w:sz w:val="22"/>
-              </w:rPr>
-              <w:t xml:space="preserve">software</w:t>
-            </w:r>
-          </w:p>
-        </w:tc>
-        <w:tc>
-          <w:tcPr>
-            <w:tcBorders>
-              <w:top w:val="single" w:color="#000000" w:sz="4"/>
-              <w:left w:val="single" w:color="#000000" w:sz="4"/>
-              <w:bottom w:val="single" w:color="#000000" w:sz="4"/>
-              <w:right w:val="single" w:color="#000000" w:sz="4"/>
-            </w:tcBorders>
-            <w:shd w:fill="FFFFFF"/>
-            <w:vAlign w:val="center"/>
-          </w:tcPr>
-          <w:p>
-            <w:pPr>
-              <w:pBdr/>
-              <w:spacing w:before="0" w:after="0"/>
-              <w:ind w:left="0" w:right="0"/>
-              <w:jc w:val="left"/>
-            </w:pPr>
-            <w:r>
-              <w:rPr>
-                <w:rFonts w:ascii="Times New Roman" w:hAnsi="Times New Roman" w:cs="Times New Roman"/>
-                <w:color w:val="000000"/>
-                <w:sz w:val="22"/>
-              </w:rPr>
-              <w:t xml:space="preserve"/>
-            </w:r>
-            <w:r>
-              <w:rPr>
-                <w:rFonts w:ascii="Times New Roman" w:hAnsi="Times New Roman" w:cs="Times New Roman"/>
-                <w:color w:val="000000"/>
-                <w:sz w:val="22"/>
-              </w:rPr>
-              <w:t xml:space="preserve">null</w:t>
-            </w:r>
-          </w:p>
-        </w:tc>
-        <w:tc>
-          <w:tcPr>
-            <w:tcBorders>
-              <w:top w:val="single" w:color="#000000" w:sz="4"/>
-              <w:left w:val="single" w:color="#000000" w:sz="4"/>
-              <w:bottom w:val="single" w:color="#000000" w:sz="4"/>
-              <w:right w:val="single" w:color="#000000" w:sz="4"/>
-            </w:tcBorders>
-            <w:shd w:fill="FFFFFF"/>
-            <w:vAlign w:val="center"/>
-          </w:tcPr>
-          <w:p>
-            <w:pPr>
-              <w:pBdr/>
-              <w:spacing w:before="0" w:after="0"/>
-              <w:ind w:left="0" w:right="0"/>
-              <w:jc w:val="left"/>
-            </w:pPr>
-            <w:r>
-              <w:rPr>
-                <w:rFonts w:ascii="Times New Roman" w:hAnsi="Times New Roman" w:cs="Times New Roman"/>
-                <w:color w:val="000000"/>
-                <w:sz w:val="22"/>
-              </w:rPr>
-              <w:t xml:space="preserve"/>
-            </w:r>
-            <w:r>
-              <w:rPr>
-                <w:rFonts w:ascii="Times New Roman" w:hAnsi="Times New Roman" w:cs="Times New Roman"/>
-                <w:color w:val="000000"/>
-                <w:sz w:val="22"/>
-              </w:rPr>
               <w:t xml:space="preserve">features</w:t>
             </w:r>
           </w:p>
@@ -5892,7 +5964,7 @@
                 <w:color w:val="000000"/>
                 <w:sz w:val="22"/>
               </w:rPr>
-              <w:t xml:space="preserve">logistic</w:t>
+              <w:t xml:space="preserve">treatment</w:t>
             </w:r>
           </w:p>
         </w:tc>
@@ -5930,6 +6002,78 @@
                 <w:color w:val="000000"/>
                 <w:sz w:val="22"/>
               </w:rPr>
+              <w:t xml:space="preserve">variable</w:t>
+            </w:r>
+          </w:p>
+        </w:tc>
+        <w:tc>
+          <w:tcPr>
+            <w:tcBorders>
+              <w:top w:val="single" w:color="#000000" w:sz="4"/>
+              <w:left w:val="single" w:color="#000000" w:sz="4"/>
+              <w:bottom w:val="single" w:color="#000000" w:sz="4"/>
+              <w:right w:val="single" w:color="#000000" w:sz="4"/>
+            </w:tcBorders>
+            <w:shd w:fill="FFFFFF"/>
+            <w:vAlign w:val="center"/>
+          </w:tcPr>
+          <w:p>
+            <w:pPr>
+              <w:pBdr/>
+              <w:spacing w:before="0" w:after="0"/>
+              <w:ind w:left="0" w:right="0"/>
+              <w:jc w:val="left"/>
+            </w:pPr>
+            <w:r>
+              <w:rPr>
+                <w:rFonts w:ascii="Times New Roman" w:hAnsi="Times New Roman" w:cs="Times New Roman"/>
+                <w:color w:val="000000"/>
+                <w:sz w:val="22"/>
+              </w:rPr>
+              <w:t xml:space="preserve"/>
+            </w:r>
+            <w:r>
+              <w:rPr>
+                <w:rFonts w:ascii="Times New Roman" w:hAnsi="Times New Roman" w:cs="Times New Roman"/>
+                <w:color w:val="000000"/>
+                <w:sz w:val="22"/>
+              </w:rPr>
+              <w:t xml:space="preserve">dependent</w:t>
+            </w:r>
+          </w:p>
+        </w:tc>
+        <w:tc>
+          <w:tcPr>
+            <w:tcBorders>
+              <w:top w:val="single" w:color="#000000" w:sz="4"/>
+              <w:left w:val="single" w:color="#000000" w:sz="4"/>
+              <w:bottom w:val="single" w:color="#000000" w:sz="4"/>
+              <w:right w:val="single" w:color="#000000" w:sz="4"/>
+            </w:tcBorders>
+            <w:shd w:fill="FFFFFF"/>
+            <w:vAlign w:val="center"/>
+          </w:tcPr>
+          <w:p>
+            <w:pPr>
+              <w:pBdr/>
+              <w:spacing w:before="0" w:after="0"/>
+              <w:ind w:left="0" w:right="0"/>
+              <w:jc w:val="left"/>
+            </w:pPr>
+            <w:r>
+              <w:rPr>
+                <w:rFonts w:ascii="Times New Roman" w:hAnsi="Times New Roman" w:cs="Times New Roman"/>
+                <w:color w:val="000000"/>
+                <w:sz w:val="22"/>
+              </w:rPr>
+              <w:t xml:space="preserve"/>
+            </w:r>
+            <w:r>
+              <w:rPr>
+                <w:rFonts w:ascii="Times New Roman" w:hAnsi="Times New Roman" w:cs="Times New Roman"/>
+                <w:color w:val="000000"/>
+                <w:sz w:val="22"/>
+              </w:rPr>
               <w:t xml:space="preserve">good</w:t>
             </w:r>
           </w:p>
@@ -5966,7 +6110,79 @@
                 <w:color w:val="000000"/>
                 <w:sz w:val="22"/>
               </w:rPr>
-              <w:t xml:space="preserve">variable</w:t>
+              <w:t xml:space="preserve">points</w:t>
+            </w:r>
+          </w:p>
+        </w:tc>
+        <w:tc>
+          <w:tcPr>
+            <w:tcBorders>
+              <w:top w:val="single" w:color="#000000" w:sz="4"/>
+              <w:left w:val="single" w:color="#000000" w:sz="4"/>
+              <w:bottom w:val="single" w:color="#000000" w:sz="4"/>
+              <w:right w:val="single" w:color="#000000" w:sz="4"/>
+            </w:tcBorders>
+            <w:shd w:fill="FFFFFF"/>
+            <w:vAlign w:val="center"/>
+          </w:tcPr>
+          <w:p>
+            <w:pPr>
+              <w:pBdr/>
+              <w:spacing w:before="0" w:after="0"/>
+              <w:ind w:left="0" w:right="0"/>
+              <w:jc w:val="left"/>
+            </w:pPr>
+            <w:r>
+              <w:rPr>
+                <w:rFonts w:ascii="Times New Roman" w:hAnsi="Times New Roman" w:cs="Times New Roman"/>
+                <w:color w:val="000000"/>
+                <w:sz w:val="22"/>
+              </w:rPr>
+              <w:t xml:space="preserve"/>
+            </w:r>
+            <w:r>
+              <w:rPr>
+                <w:rFonts w:ascii="Times New Roman" w:hAnsi="Times New Roman" w:cs="Times New Roman"/>
+                <w:color w:val="000000"/>
+                <w:sz w:val="22"/>
+              </w:rPr>
+              <w:t xml:space="preserve">testing</w:t>
+            </w:r>
+          </w:p>
+        </w:tc>
+        <w:tc>
+          <w:tcPr>
+            <w:tcBorders>
+              <w:top w:val="single" w:color="#000000" w:sz="4"/>
+              <w:left w:val="single" w:color="#000000" w:sz="4"/>
+              <w:bottom w:val="single" w:color="#000000" w:sz="4"/>
+              <w:right w:val="single" w:color="#000000" w:sz="4"/>
+            </w:tcBorders>
+            <w:shd w:fill="FFFFFF"/>
+            <w:vAlign w:val="center"/>
+          </w:tcPr>
+          <w:p>
+            <w:pPr>
+              <w:pBdr/>
+              <w:spacing w:before="0" w:after="0"/>
+              <w:ind w:left="0" w:right="0"/>
+              <w:jc w:val="left"/>
+            </w:pPr>
+            <w:r>
+              <w:rPr>
+                <w:rFonts w:ascii="Times New Roman" w:hAnsi="Times New Roman" w:cs="Times New Roman"/>
+                <w:color w:val="000000"/>
+                <w:sz w:val="22"/>
+              </w:rPr>
+              <w:t xml:space="preserve"/>
+            </w:r>
+            <w:r>
+              <w:rPr>
+                <w:rFonts w:ascii="Times New Roman" w:hAnsi="Times New Roman" w:cs="Times New Roman"/>
+                <w:color w:val="000000"/>
+                <w:sz w:val="22"/>
+              </w:rPr>
+              <w:t xml:space="preserve">linear</w:t>
             </w:r>
           </w:p>
         </w:tc>
@@ -6038,150 +6254,6 @@
                 <w:color w:val="000000"/>
                 <w:sz w:val="22"/>
               </w:rPr>
-              <w:t xml:space="preserve">statistical</w:t>
-            </w:r>
-          </w:p>
-        </w:tc>
-        <w:tc>
-          <w:tcPr>
-            <w:tcBorders>
-              <w:top w:val="single" w:color="#000000" w:sz="4"/>
-              <w:left w:val="single" w:color="#000000" w:sz="4"/>
-              <w:bottom w:val="single" w:color="#000000" w:sz="4"/>
-              <w:right w:val="single" w:color="#000000" w:sz="4"/>
-            </w:tcBorders>
-            <w:shd w:fill="FFFFFF"/>
-            <w:vAlign w:val="center"/>
-          </w:tcPr>
-          <w:p>
-            <w:pPr>
-              <w:pBdr/>
-              <w:spacing w:before="0" w:after="0"/>
-              <w:ind w:left="0" w:right="0"/>
-              <w:jc w:val="left"/>
-            </w:pPr>
-            <w:r>
-              <w:rPr>
-                <w:rFonts w:ascii="Times New Roman" w:hAnsi="Times New Roman" w:cs="Times New Roman"/>
-                <w:color w:val="000000"/>
-                <w:sz w:val="22"/>
-              </w:rPr>
-              <w:t xml:space="preserve"/>
-            </w:r>
-            <w:r>
-              <w:rPr>
-                <w:rFonts w:ascii="Times New Roman" w:hAnsi="Times New Roman" w:cs="Times New Roman"/>
-                <w:color w:val="000000"/>
-                <w:sz w:val="22"/>
-              </w:rPr>
-              <w:t xml:space="preserve">linear</w:t>
-            </w:r>
-          </w:p>
-        </w:tc>
-        <w:tc>
-          <w:tcPr>
-            <w:tcBorders>
-              <w:top w:val="single" w:color="#000000" w:sz="4"/>
-              <w:left w:val="single" w:color="#000000" w:sz="4"/>
-              <w:bottom w:val="single" w:color="#000000" w:sz="4"/>
-              <w:right w:val="single" w:color="#000000" w:sz="4"/>
-            </w:tcBorders>
-            <w:shd w:fill="FFFFFF"/>
-            <w:vAlign w:val="center"/>
-          </w:tcPr>
-          <w:p>
-            <w:pPr>
-              <w:pBdr/>
-              <w:spacing w:before="0" w:after="0"/>
-              <w:ind w:left="0" w:right="0"/>
-              <w:jc w:val="left"/>
-            </w:pPr>
-            <w:r>
-              <w:rPr>
-                <w:rFonts w:ascii="Times New Roman" w:hAnsi="Times New Roman" w:cs="Times New Roman"/>
-                <w:color w:val="000000"/>
-                <w:sz w:val="22"/>
-              </w:rPr>
-              <w:t xml:space="preserve"/>
-            </w:r>
-            <w:r>
-              <w:rPr>
-                <w:rFonts w:ascii="Times New Roman" w:hAnsi="Times New Roman" w:cs="Times New Roman"/>
-                <w:color w:val="000000"/>
-                <w:sz w:val="22"/>
-              </w:rPr>
-              <w:t xml:space="preserve">python</w:t>
-            </w:r>
-          </w:p>
-        </w:tc>
-        <w:tc>
-          <w:tcPr>
-            <w:tcBorders>
-              <w:top w:val="single" w:color="#000000" w:sz="4"/>
-              <w:left w:val="single" w:color="#000000" w:sz="4"/>
-              <w:bottom w:val="single" w:color="#000000" w:sz="4"/>
-              <w:right w:val="single" w:color="#000000" w:sz="4"/>
-            </w:tcBorders>
-            <w:shd w:fill="FFFFFF"/>
-            <w:vAlign w:val="center"/>
-          </w:tcPr>
-          <w:p>
-            <w:pPr>
-              <w:pBdr/>
-              <w:spacing w:before="0" w:after="0"/>
-              <w:ind w:left="0" w:right="0"/>
-              <w:jc w:val="left"/>
-            </w:pPr>
-            <w:r>
-              <w:rPr>
-                <w:rFonts w:ascii="Times New Roman" w:hAnsi="Times New Roman" w:cs="Times New Roman"/>
-                <w:color w:val="000000"/>
-                <w:sz w:val="22"/>
-              </w:rPr>
-              <w:t xml:space="preserve"/>
-            </w:r>
-            <w:r>
-              <w:rPr>
-                <w:rFonts w:ascii="Times New Roman" w:hAnsi="Times New Roman" w:cs="Times New Roman"/>
-                <w:color w:val="000000"/>
-                <w:sz w:val="22"/>
-              </w:rPr>
-              <w:t xml:space="preserve">testing</w:t>
-            </w:r>
-          </w:p>
-        </w:tc>
-        <w:tc>
-          <w:tcPr>
-            <w:tcBorders>
-              <w:top w:val="single" w:color="#000000" w:sz="4"/>
-              <w:left w:val="single" w:color="#000000" w:sz="4"/>
-              <w:bottom w:val="single" w:color="#000000" w:sz="4"/>
-              <w:right w:val="single" w:color="#000000" w:sz="4"/>
-            </w:tcBorders>
-            <w:shd w:fill="FFFFFF"/>
-            <w:vAlign w:val="center"/>
-          </w:tcPr>
-          <w:p>
-            <w:pPr>
-              <w:pBdr/>
-              <w:spacing w:before="0" w:after="0"/>
-              <w:ind w:left="0" w:right="0"/>
-              <w:jc w:val="left"/>
-            </w:pPr>
-            <w:r>
-              <w:rPr>
-                <w:rFonts w:ascii="Times New Roman" w:hAnsi="Times New Roman" w:cs="Times New Roman"/>
-                <w:color w:val="000000"/>
-                <w:sz w:val="22"/>
-              </w:rPr>
-              <w:t xml:space="preserve"/>
-            </w:r>
-            <w:r>
-              <w:rPr>
-                <w:rFonts w:ascii="Times New Roman" w:hAnsi="Times New Roman" w:cs="Times New Roman"/>
-                <w:color w:val="000000"/>
-                <w:sz w:val="22"/>
-              </w:rPr>
               <w:t xml:space="preserve">validation</w:t>
             </w:r>
           </w:p>
@@ -6218,7 +6290,7 @@
                 <w:color w:val="000000"/>
                 <w:sz w:val="22"/>
               </w:rPr>
-              <w:t xml:space="preserve">dependent</w:t>
+              <w:t xml:space="preserve">control</w:t>
             </w:r>
           </w:p>
         </w:tc>
@@ -6256,6 +6328,78 @@
                 <w:color w:val="000000"/>
                 <w:sz w:val="22"/>
               </w:rPr>
+              <w:t xml:space="preserve">probability</w:t>
+            </w:r>
+          </w:p>
+        </w:tc>
+        <w:tc>
+          <w:tcPr>
+            <w:tcBorders>
+              <w:top w:val="single" w:color="#000000" w:sz="4"/>
+              <w:left w:val="single" w:color="#000000" w:sz="4"/>
+              <w:bottom w:val="single" w:color="#000000" w:sz="4"/>
+              <w:right w:val="single" w:color="#000000" w:sz="4"/>
+            </w:tcBorders>
+            <w:shd w:fill="FFFFFF"/>
+            <w:vAlign w:val="center"/>
+          </w:tcPr>
+          <w:p>
+            <w:pPr>
+              <w:pBdr/>
+              <w:spacing w:before="0" w:after="0"/>
+              <w:ind w:left="0" w:right="0"/>
+              <w:jc w:val="left"/>
+            </w:pPr>
+            <w:r>
+              <w:rPr>
+                <w:rFonts w:ascii="Times New Roman" w:hAnsi="Times New Roman" w:cs="Times New Roman"/>
+                <w:color w:val="000000"/>
+                <w:sz w:val="22"/>
+              </w:rPr>
+              <w:t xml:space="preserve"/>
+            </w:r>
+            <w:r>
+              <w:rPr>
+                <w:rFonts w:ascii="Times New Roman" w:hAnsi="Times New Roman" w:cs="Times New Roman"/>
+                <w:color w:val="000000"/>
+                <w:sz w:val="22"/>
+              </w:rPr>
+              <w:t xml:space="preserve">independent</w:t>
+            </w:r>
+          </w:p>
+        </w:tc>
+        <w:tc>
+          <w:tcPr>
+            <w:tcBorders>
+              <w:top w:val="single" w:color="#000000" w:sz="4"/>
+              <w:left w:val="single" w:color="#000000" w:sz="4"/>
+              <w:bottom w:val="single" w:color="#000000" w:sz="4"/>
+              <w:right w:val="single" w:color="#000000" w:sz="4"/>
+            </w:tcBorders>
+            <w:shd w:fill="FFFFFF"/>
+            <w:vAlign w:val="center"/>
+          </w:tcPr>
+          <w:p>
+            <w:pPr>
+              <w:pBdr/>
+              <w:spacing w:before="0" w:after="0"/>
+              <w:ind w:left="0" w:right="0"/>
+              <w:jc w:val="left"/>
+            </w:pPr>
+            <w:r>
+              <w:rPr>
+                <w:rFonts w:ascii="Times New Roman" w:hAnsi="Times New Roman" w:cs="Times New Roman"/>
+                <w:color w:val="000000"/>
+                <w:sz w:val="22"/>
+              </w:rPr>
+              <w:t xml:space="preserve"/>
+            </w:r>
+            <w:r>
+              <w:rPr>
+                <w:rFonts w:ascii="Times New Roman" w:hAnsi="Times New Roman" w:cs="Times New Roman"/>
+                <w:color w:val="000000"/>
+                <w:sz w:val="22"/>
+              </w:rPr>
               <w:t xml:space="preserve">sense</w:t>
             </w:r>
           </w:p>
@@ -6292,7 +6436,79 @@
                 <w:color w:val="000000"/>
                 <w:sz w:val="22"/>
               </w:rPr>
-              <w:t xml:space="preserve">probability</w:t>
+              <w:t xml:space="preserve">observations</w:t>
+            </w:r>
+          </w:p>
+        </w:tc>
+        <w:tc>
+          <w:tcPr>
+            <w:tcBorders>
+              <w:top w:val="single" w:color="#000000" w:sz="4"/>
+              <w:left w:val="single" w:color="#000000" w:sz="4"/>
+              <w:bottom w:val="single" w:color="#000000" w:sz="4"/>
+              <w:right w:val="single" w:color="#000000" w:sz="4"/>
+            </w:tcBorders>
+            <w:shd w:fill="FFFFFF"/>
+            <w:vAlign w:val="center"/>
+          </w:tcPr>
+          <w:p>
+            <w:pPr>
+              <w:pBdr/>
+              <w:spacing w:before="0" w:after="0"/>
+              <w:ind w:left="0" w:right="0"/>
+              <w:jc w:val="left"/>
+            </w:pPr>
+            <w:r>
+              <w:rPr>
+                <w:rFonts w:ascii="Times New Roman" w:hAnsi="Times New Roman" w:cs="Times New Roman"/>
+                <w:color w:val="000000"/>
+                <w:sz w:val="22"/>
+              </w:rPr>
+              <w:t xml:space="preserve"/>
+            </w:r>
+            <w:r>
+              <w:rPr>
+                <w:rFonts w:ascii="Times New Roman" w:hAnsi="Times New Roman" w:cs="Times New Roman"/>
+                <w:color w:val="000000"/>
+                <w:sz w:val="22"/>
+              </w:rPr>
+              <w:t xml:space="preserve">significance</w:t>
+            </w:r>
+          </w:p>
+        </w:tc>
+        <w:tc>
+          <w:tcPr>
+            <w:tcBorders>
+              <w:top w:val="single" w:color="#000000" w:sz="4"/>
+              <w:left w:val="single" w:color="#000000" w:sz="4"/>
+              <w:bottom w:val="single" w:color="#000000" w:sz="4"/>
+              <w:right w:val="single" w:color="#000000" w:sz="4"/>
+            </w:tcBorders>
+            <w:shd w:fill="FFFFFF"/>
+            <w:vAlign w:val="center"/>
+          </w:tcPr>
+          <w:p>
+            <w:pPr>
+              <w:pBdr/>
+              <w:spacing w:before="0" w:after="0"/>
+              <w:ind w:left="0" w:right="0"/>
+              <w:jc w:val="left"/>
+            </w:pPr>
+            <w:r>
+              <w:rPr>
+                <w:rFonts w:ascii="Times New Roman" w:hAnsi="Times New Roman" w:cs="Times New Roman"/>
+                <w:color w:val="000000"/>
+                <w:sz w:val="22"/>
+              </w:rPr>
+              <w:t xml:space="preserve"/>
+            </w:r>
+            <w:r>
+              <w:rPr>
+                <w:rFonts w:ascii="Times New Roman" w:hAnsi="Times New Roman" w:cs="Times New Roman"/>
+                <w:color w:val="000000"/>
+                <w:sz w:val="22"/>
+              </w:rPr>
+              <w:t xml:space="preserve">residuals</w:t>
             </w:r>
           </w:p>
         </w:tc>
@@ -6364,150 +6580,6 @@
                 <w:color w:val="000000"/>
                 <w:sz w:val="22"/>
               </w:rPr>
-              <w:t xml:space="preserve">methods</w:t>
-            </w:r>
-          </w:p>
-        </w:tc>
-        <w:tc>
-          <w:tcPr>
-            <w:tcBorders>
-              <w:top w:val="single" w:color="#000000" w:sz="4"/>
-              <w:left w:val="single" w:color="#000000" w:sz="4"/>
-              <w:bottom w:val="single" w:color="#000000" w:sz="4"/>
-              <w:right w:val="single" w:color="#000000" w:sz="4"/>
-            </w:tcBorders>
-            <w:shd w:fill="FFFFFF"/>
-            <w:vAlign w:val="center"/>
-          </w:tcPr>
-          <w:p>
-            <w:pPr>
-              <w:pBdr/>
-              <w:spacing w:before="0" w:after="0"/>
-              <w:ind w:left="0" w:right="0"/>
-              <w:jc w:val="left"/>
-            </w:pPr>
-            <w:r>
-              <w:rPr>
-                <w:rFonts w:ascii="Times New Roman" w:hAnsi="Times New Roman" w:cs="Times New Roman"/>
-                <w:color w:val="000000"/>
-                <w:sz w:val="22"/>
-              </w:rPr>
-              <w:t xml:space="preserve"/>
-            </w:r>
-            <w:r>
-              <w:rPr>
-                <w:rFonts w:ascii="Times New Roman" w:hAnsi="Times New Roman" w:cs="Times New Roman"/>
-                <w:color w:val="000000"/>
-                <w:sz w:val="22"/>
-              </w:rPr>
-              <w:t xml:space="preserve">change</w:t>
-            </w:r>
-          </w:p>
-        </w:tc>
-        <w:tc>
-          <w:tcPr>
-            <w:tcBorders>
-              <w:top w:val="single" w:color="#000000" w:sz="4"/>
-              <w:left w:val="single" w:color="#000000" w:sz="4"/>
-              <w:bottom w:val="single" w:color="#000000" w:sz="4"/>
-              <w:right w:val="single" w:color="#000000" w:sz="4"/>
-            </w:tcBorders>
-            <w:shd w:fill="FFFFFF"/>
-            <w:vAlign w:val="center"/>
-          </w:tcPr>
-          <w:p>
-            <w:pPr>
-              <w:pBdr/>
-              <w:spacing w:before="0" w:after="0"/>
-              <w:ind w:left="0" w:right="0"/>
-              <w:jc w:val="left"/>
-            </w:pPr>
-            <w:r>
-              <w:rPr>
-                <w:rFonts w:ascii="Times New Roman" w:hAnsi="Times New Roman" w:cs="Times New Roman"/>
-                <w:color w:val="000000"/>
-                <w:sz w:val="22"/>
-              </w:rPr>
-              <w:t xml:space="preserve"/>
-            </w:r>
-            <w:r>
-              <w:rPr>
-                <w:rFonts w:ascii="Times New Roman" w:hAnsi="Times New Roman" w:cs="Times New Roman"/>
-                <w:color w:val="000000"/>
-                <w:sz w:val="22"/>
-              </w:rPr>
-              <w:t xml:space="preserve">good</w:t>
-            </w:r>
-          </w:p>
-        </w:tc>
-        <w:tc>
-          <w:tcPr>
-            <w:tcBorders>
-              <w:top w:val="single" w:color="#000000" w:sz="4"/>
-              <w:left w:val="single" w:color="#000000" w:sz="4"/>
-              <w:bottom w:val="single" w:color="#000000" w:sz="4"/>
-              <w:right w:val="single" w:color="#000000" w:sz="4"/>
-            </w:tcBorders>
-            <w:shd w:fill="FFFFFF"/>
-            <w:vAlign w:val="center"/>
-          </w:tcPr>
-          <w:p>
-            <w:pPr>
-              <w:pBdr/>
-              <w:spacing w:before="0" w:after="0"/>
-              <w:ind w:left="0" w:right="0"/>
-              <w:jc w:val="left"/>
-            </w:pPr>
-            <w:r>
-              <w:rPr>
-                <w:rFonts w:ascii="Times New Roman" w:hAnsi="Times New Roman" w:cs="Times New Roman"/>
-                <w:color w:val="000000"/>
-                <w:sz w:val="22"/>
-              </w:rPr>
-              <w:t xml:space="preserve"/>
-            </w:r>
-            <w:r>
-              <w:rPr>
-                <w:rFonts w:ascii="Times New Roman" w:hAnsi="Times New Roman" w:cs="Times New Roman"/>
-                <w:color w:val="000000"/>
-                <w:sz w:val="22"/>
-              </w:rPr>
-              <w:t xml:space="preserve">significance</w:t>
-            </w:r>
-          </w:p>
-        </w:tc>
-        <w:tc>
-          <w:tcPr>
-            <w:tcBorders>
-              <w:top w:val="single" w:color="#000000" w:sz="4"/>
-              <w:left w:val="single" w:color="#000000" w:sz="4"/>
-              <w:bottom w:val="single" w:color="#000000" w:sz="4"/>
-              <w:right w:val="single" w:color="#000000" w:sz="4"/>
-            </w:tcBorders>
-            <w:shd w:fill="FFFFFF"/>
-            <w:vAlign w:val="center"/>
-          </w:tcPr>
-          <w:p>
-            <w:pPr>
-              <w:pBdr/>
-              <w:spacing w:before="0" w:after="0"/>
-              <w:ind w:left="0" w:right="0"/>
-              <w:jc w:val="left"/>
-            </w:pPr>
-            <w:r>
-              <w:rPr>
-                <w:rFonts w:ascii="Times New Roman" w:hAnsi="Times New Roman" w:cs="Times New Roman"/>
-                <w:color w:val="000000"/>
-                <w:sz w:val="22"/>
-              </w:rPr>
-              <w:t xml:space="preserve"/>
-            </w:r>
-            <w:r>
-              <w:rPr>
-                <w:rFonts w:ascii="Times New Roman" w:hAnsi="Times New Roman" w:cs="Times New Roman"/>
-                <w:color w:val="000000"/>
-                <w:sz w:val="22"/>
-              </w:rPr>
               <w:t xml:space="preserve">cross</w:t>
             </w:r>
           </w:p>
@@ -6544,7 +6616,7 @@
                 <w:color w:val="000000"/>
                 <w:sz w:val="22"/>
               </w:rPr>
-              <w:t xml:space="preserve">independent</w:t>
+              <w:t xml:space="preserve">design</w:t>
             </w:r>
           </w:p>
         </w:tc>
@@ -6582,6 +6654,78 @@
                 <w:color w:val="000000"/>
                 <w:sz w:val="22"/>
               </w:rPr>
+              <w:t xml:space="preserve">density</w:t>
+            </w:r>
+          </w:p>
+        </w:tc>
+        <w:tc>
+          <w:tcPr>
+            <w:tcBorders>
+              <w:top w:val="single" w:color="#000000" w:sz="4"/>
+              <w:left w:val="single" w:color="#000000" w:sz="4"/>
+              <w:bottom w:val="single" w:color="#000000" w:sz="4"/>
+              <w:right w:val="single" w:color="#000000" w:sz="4"/>
+            </w:tcBorders>
+            <w:shd w:fill="FFFFFF"/>
+            <w:vAlign w:val="center"/>
+          </w:tcPr>
+          <w:p>
+            <w:pPr>
+              <w:pBdr/>
+              <w:spacing w:before="0" w:after="0"/>
+              <w:ind w:left="0" w:right="0"/>
+              <w:jc w:val="left"/>
+            </w:pPr>
+            <w:r>
+              <w:rPr>
+                <w:rFonts w:ascii="Times New Roman" w:hAnsi="Times New Roman" w:cs="Times New Roman"/>
+                <w:color w:val="000000"/>
+                <w:sz w:val="22"/>
+              </w:rPr>
+              <w:t xml:space="preserve"/>
+            </w:r>
+            <w:r>
+              <w:rPr>
+                <w:rFonts w:ascii="Times New Roman" w:hAnsi="Times New Roman" w:cs="Times New Roman"/>
+                <w:color w:val="000000"/>
+                <w:sz w:val="22"/>
+              </w:rPr>
+              <w:t xml:space="preserve">model</w:t>
+            </w:r>
+          </w:p>
+        </w:tc>
+        <w:tc>
+          <w:tcPr>
+            <w:tcBorders>
+              <w:top w:val="single" w:color="#000000" w:sz="4"/>
+              <w:left w:val="single" w:color="#000000" w:sz="4"/>
+              <w:bottom w:val="single" w:color="#000000" w:sz="4"/>
+              <w:right w:val="single" w:color="#000000" w:sz="4"/>
+            </w:tcBorders>
+            <w:shd w:fill="FFFFFF"/>
+            <w:vAlign w:val="center"/>
+          </w:tcPr>
+          <w:p>
+            <w:pPr>
+              <w:pBdr/>
+              <w:spacing w:before="0" w:after="0"/>
+              <w:ind w:left="0" w:right="0"/>
+              <w:jc w:val="left"/>
+            </w:pPr>
+            <w:r>
+              <w:rPr>
+                <w:rFonts w:ascii="Times New Roman" w:hAnsi="Times New Roman" w:cs="Times New Roman"/>
+                <w:color w:val="000000"/>
+                <w:sz w:val="22"/>
+              </w:rPr>
+              <w:t xml:space="preserve"/>
+            </w:r>
+            <w:r>
+              <w:rPr>
+                <w:rFonts w:ascii="Times New Roman" w:hAnsi="Times New Roman" w:cs="Times New Roman"/>
+                <w:color w:val="000000"/>
+                <w:sz w:val="22"/>
+              </w:rPr>
               <w:t xml:space="preserve">problem</w:t>
             </w:r>
           </w:p>
@@ -6618,7 +6762,79 @@
                 <w:color w:val="000000"/>
                 <w:sz w:val="22"/>
               </w:rPr>
-              <w:t xml:space="preserve">density</w:t>
+              <w:t xml:space="preserve">sets</w:t>
+            </w:r>
+          </w:p>
+        </w:tc>
+        <w:tc>
+          <w:tcPr>
+            <w:tcBorders>
+              <w:top w:val="single" w:color="#000000" w:sz="4"/>
+              <w:left w:val="single" w:color="#000000" w:sz="4"/>
+              <w:bottom w:val="single" w:color="#000000" w:sz="4"/>
+              <w:right w:val="single" w:color="#000000" w:sz="4"/>
+            </w:tcBorders>
+            <w:shd w:fill="FFFFFF"/>
+            <w:vAlign w:val="center"/>
+          </w:tcPr>
+          <w:p>
+            <w:pPr>
+              <w:pBdr/>
+              <w:spacing w:before="0" w:after="0"/>
+              <w:ind w:left="0" w:right="0"/>
+              <w:jc w:val="left"/>
+            </w:pPr>
+            <w:r>
+              <w:rPr>
+                <w:rFonts w:ascii="Times New Roman" w:hAnsi="Times New Roman" w:cs="Times New Roman"/>
+                <w:color w:val="000000"/>
+                <w:sz w:val="22"/>
+              </w:rPr>
+              <w:t xml:space="preserve"/>
+            </w:r>
+            <w:r>
+              <w:rPr>
+                <w:rFonts w:ascii="Times New Roman" w:hAnsi="Times New Roman" w:cs="Times New Roman"/>
+                <w:color w:val="000000"/>
+                <w:sz w:val="22"/>
+              </w:rPr>
+              <w:t xml:space="preserve">significant</w:t>
+            </w:r>
+          </w:p>
+        </w:tc>
+        <w:tc>
+          <w:tcPr>
+            <w:tcBorders>
+              <w:top w:val="single" w:color="#000000" w:sz="4"/>
+              <w:left w:val="single" w:color="#000000" w:sz="4"/>
+              <w:bottom w:val="single" w:color="#000000" w:sz="4"/>
+              <w:right w:val="single" w:color="#000000" w:sz="4"/>
+            </w:tcBorders>
+            <w:shd w:fill="FFFFFF"/>
+            <w:vAlign w:val="center"/>
+          </w:tcPr>
+          <w:p>
+            <w:pPr>
+              <w:pBdr/>
+              <w:spacing w:before="0" w:after="0"/>
+              <w:ind w:left="0" w:right="0"/>
+              <w:jc w:val="left"/>
+            </w:pPr>
+            <w:r>
+              <w:rPr>
+                <w:rFonts w:ascii="Times New Roman" w:hAnsi="Times New Roman" w:cs="Times New Roman"/>
+                <w:color w:val="000000"/>
+                <w:sz w:val="22"/>
+              </w:rPr>
+              <w:t xml:space="preserve"/>
+            </w:r>
+            <w:r>
+              <w:rPr>
+                <w:rFonts w:ascii="Times New Roman" w:hAnsi="Times New Roman" w:cs="Times New Roman"/>
+                <w:color w:val="000000"/>
+                <w:sz w:val="22"/>
+              </w:rPr>
+              <w:t xml:space="preserve">data</w:t>
             </w:r>
           </w:p>
         </w:tc>
@@ -6690,150 +6906,6 @@
                 <w:color w:val="000000"/>
                 <w:sz w:val="22"/>
               </w:rPr>
-              <w:t xml:space="preserve">references</w:t>
-            </w:r>
-          </w:p>
-        </w:tc>
-        <w:tc>
-          <w:tcPr>
-            <w:tcBorders>
-              <w:top w:val="single" w:color="#000000" w:sz="4"/>
-              <w:left w:val="single" w:color="#000000" w:sz="4"/>
-              <w:bottom w:val="single" w:color="#000000" w:sz="4"/>
-              <w:right w:val="single" w:color="#000000" w:sz="4"/>
-            </w:tcBorders>
-            <w:shd w:fill="FFFFFF"/>
-            <w:vAlign w:val="center"/>
-          </w:tcPr>
-          <w:p>
-            <w:pPr>
-              <w:pBdr/>
-              <w:spacing w:before="0" w:after="0"/>
-              <w:ind w:left="0" w:right="0"/>
-              <w:jc w:val="left"/>
-            </w:pPr>
-            <w:r>
-              <w:rPr>
-                <w:rFonts w:ascii="Times New Roman" w:hAnsi="Times New Roman" w:cs="Times New Roman"/>
-                <w:color w:val="000000"/>
-                <w:sz w:val="22"/>
-              </w:rPr>
-              <w:t xml:space="preserve"/>
-            </w:r>
-            <w:r>
-              <w:rPr>
-                <w:rFonts w:ascii="Times New Roman" w:hAnsi="Times New Roman" w:cs="Times New Roman"/>
-                <w:color w:val="000000"/>
-                <w:sz w:val="22"/>
-              </w:rPr>
-              <w:t xml:space="preserve">ols</w:t>
-            </w:r>
-          </w:p>
-        </w:tc>
-        <w:tc>
-          <w:tcPr>
-            <w:tcBorders>
-              <w:top w:val="single" w:color="#000000" w:sz="4"/>
-              <w:left w:val="single" w:color="#000000" w:sz="4"/>
-              <w:bottom w:val="single" w:color="#000000" w:sz="4"/>
-              <w:right w:val="single" w:color="#000000" w:sz="4"/>
-            </w:tcBorders>
-            <w:shd w:fill="FFFFFF"/>
-            <w:vAlign w:val="center"/>
-          </w:tcPr>
-          <w:p>
-            <w:pPr>
-              <w:pBdr/>
-              <w:spacing w:before="0" w:after="0"/>
-              <w:ind w:left="0" w:right="0"/>
-              <w:jc w:val="left"/>
-            </w:pPr>
-            <w:r>
-              <w:rPr>
-                <w:rFonts w:ascii="Times New Roman" w:hAnsi="Times New Roman" w:cs="Times New Roman"/>
-                <w:color w:val="000000"/>
-                <w:sz w:val="22"/>
-              </w:rPr>
-              <w:t xml:space="preserve"/>
-            </w:r>
-            <w:r>
-              <w:rPr>
-                <w:rFonts w:ascii="Times New Roman" w:hAnsi="Times New Roman" w:cs="Times New Roman"/>
-                <w:color w:val="000000"/>
-                <w:sz w:val="22"/>
-              </w:rPr>
-              <w:t xml:space="preserve">learn</w:t>
-            </w:r>
-          </w:p>
-        </w:tc>
-        <w:tc>
-          <w:tcPr>
-            <w:tcBorders>
-              <w:top w:val="single" w:color="#000000" w:sz="4"/>
-              <w:left w:val="single" w:color="#000000" w:sz="4"/>
-              <w:bottom w:val="single" w:color="#000000" w:sz="4"/>
-              <w:right w:val="single" w:color="#000000" w:sz="4"/>
-            </w:tcBorders>
-            <w:shd w:fill="FFFFFF"/>
-            <w:vAlign w:val="center"/>
-          </w:tcPr>
-          <w:p>
-            <w:pPr>
-              <w:pBdr/>
-              <w:spacing w:before="0" w:after="0"/>
-              <w:ind w:left="0" w:right="0"/>
-              <w:jc w:val="left"/>
-            </w:pPr>
-            <w:r>
-              <w:rPr>
-                <w:rFonts w:ascii="Times New Roman" w:hAnsi="Times New Roman" w:cs="Times New Roman"/>
-                <w:color w:val="000000"/>
-                <w:sz w:val="22"/>
-              </w:rPr>
-              <w:t xml:space="preserve"/>
-            </w:r>
-            <w:r>
-              <w:rPr>
-                <w:rFonts w:ascii="Times New Roman" w:hAnsi="Times New Roman" w:cs="Times New Roman"/>
-                <w:color w:val="000000"/>
-                <w:sz w:val="22"/>
-              </w:rPr>
-              <w:t xml:space="preserve">significant</w:t>
-            </w:r>
-          </w:p>
-        </w:tc>
-        <w:tc>
-          <w:tcPr>
-            <w:tcBorders>
-              <w:top w:val="single" w:color="#000000" w:sz="4"/>
-              <w:left w:val="single" w:color="#000000" w:sz="4"/>
-              <w:bottom w:val="single" w:color="#000000" w:sz="4"/>
-              <w:right w:val="single" w:color="#000000" w:sz="4"/>
-            </w:tcBorders>
-            <w:shd w:fill="FFFFFF"/>
-            <w:vAlign w:val="center"/>
-          </w:tcPr>
-          <w:p>
-            <w:pPr>
-              <w:pBdr/>
-              <w:spacing w:before="0" w:after="0"/>
-              <w:ind w:left="0" w:right="0"/>
-              <w:jc w:val="left"/>
-            </w:pPr>
-            <w:r>
-              <w:rPr>
-                <w:rFonts w:ascii="Times New Roman" w:hAnsi="Times New Roman" w:cs="Times New Roman"/>
-                <w:color w:val="000000"/>
-                <w:sz w:val="22"/>
-              </w:rPr>
-              <w:t xml:space="preserve"/>
-            </w:r>
-            <w:r>
-              <w:rPr>
-                <w:rFonts w:ascii="Times New Roman" w:hAnsi="Times New Roman" w:cs="Times New Roman"/>
-                <w:color w:val="000000"/>
-                <w:sz w:val="22"/>
-              </w:rPr>
               <w:t xml:space="preserve">classification</w:t>
             </w:r>
           </w:p>
@@ -6870,7 +6942,7 @@
                 <w:color w:val="000000"/>
                 <w:sz w:val="22"/>
               </w:rPr>
-              <w:t xml:space="preserve">model</w:t>
+              <w:t xml:space="preserve">subjects</w:t>
             </w:r>
           </w:p>
         </w:tc>
@@ -6908,6 +6980,78 @@
                 <w:color w:val="000000"/>
                 <w:sz w:val="22"/>
               </w:rPr>
+              <w:t xml:space="preserve">independent</w:t>
+            </w:r>
+          </w:p>
+        </w:tc>
+        <w:tc>
+          <w:tcPr>
+            <w:tcBorders>
+              <w:top w:val="single" w:color="#000000" w:sz="4"/>
+              <w:left w:val="single" w:color="#000000" w:sz="4"/>
+              <w:bottom w:val="single" w:color="#000000" w:sz="4"/>
+              <w:right w:val="single" w:color="#000000" w:sz="4"/>
+            </w:tcBorders>
+            <w:shd w:fill="FFFFFF"/>
+            <w:vAlign w:val="center"/>
+          </w:tcPr>
+          <w:p>
+            <w:pPr>
+              <w:pBdr/>
+              <w:spacing w:before="0" w:after="0"/>
+              <w:ind w:left="0" w:right="0"/>
+              <w:jc w:val="left"/>
+            </w:pPr>
+            <w:r>
+              <w:rPr>
+                <w:rFonts w:ascii="Times New Roman" w:hAnsi="Times New Roman" w:cs="Times New Roman"/>
+                <w:color w:val="000000"/>
+                <w:sz w:val="22"/>
+              </w:rPr>
+              <w:t xml:space="preserve"/>
+            </w:r>
+            <w:r>
+              <w:rPr>
+                <w:rFonts w:ascii="Times New Roman" w:hAnsi="Times New Roman" w:cs="Times New Roman"/>
+                <w:color w:val="000000"/>
+                <w:sz w:val="22"/>
+              </w:rPr>
+              <w:t xml:space="preserve">predictors</w:t>
+            </w:r>
+          </w:p>
+        </w:tc>
+        <w:tc>
+          <w:tcPr>
+            <w:tcBorders>
+              <w:top w:val="single" w:color="#000000" w:sz="4"/>
+              <w:left w:val="single" w:color="#000000" w:sz="4"/>
+              <w:bottom w:val="single" w:color="#000000" w:sz="4"/>
+              <w:right w:val="single" w:color="#000000" w:sz="4"/>
+            </w:tcBorders>
+            <w:shd w:fill="FFFFFF"/>
+            <w:vAlign w:val="center"/>
+          </w:tcPr>
+          <w:p>
+            <w:pPr>
+              <w:pBdr/>
+              <w:spacing w:before="0" w:after="0"/>
+              <w:ind w:left="0" w:right="0"/>
+              <w:jc w:val="left"/>
+            </w:pPr>
+            <w:r>
+              <w:rPr>
+                <w:rFonts w:ascii="Times New Roman" w:hAnsi="Times New Roman" w:cs="Times New Roman"/>
+                <w:color w:val="000000"/>
+                <w:sz w:val="22"/>
+              </w:rPr>
+              <w:t xml:space="preserve"/>
+            </w:r>
+            <w:r>
+              <w:rPr>
+                <w:rFonts w:ascii="Times New Roman" w:hAnsi="Times New Roman" w:cs="Times New Roman"/>
+                <w:color w:val="000000"/>
+                <w:sz w:val="22"/>
+              </w:rPr>
               <w:t xml:space="preserve">results</w:t>
             </w:r>
           </w:p>
@@ -6944,7 +7088,79 @@
                 <w:color w:val="000000"/>
                 <w:sz w:val="22"/>
               </w:rPr>
-              <w:t xml:space="preserve">independent</w:t>
+              <w:t xml:space="preserve">analysis</w:t>
+            </w:r>
+          </w:p>
+        </w:tc>
+        <w:tc>
+          <w:tcPr>
+            <w:tcBorders>
+              <w:top w:val="single" w:color="#000000" w:sz="4"/>
+              <w:left w:val="single" w:color="#000000" w:sz="4"/>
+              <w:bottom w:val="single" w:color="#000000" w:sz="4"/>
+              <w:right w:val="single" w:color="#000000" w:sz="4"/>
+            </w:tcBorders>
+            <w:shd w:fill="FFFFFF"/>
+            <w:vAlign w:val="center"/>
+          </w:tcPr>
+          <w:p>
+            <w:pPr>
+              <w:pBdr/>
+              <w:spacing w:before="0" w:after="0"/>
+              <w:ind w:left="0" w:right="0"/>
+              <w:jc w:val="left"/>
+            </w:pPr>
+            <w:r>
+              <w:rPr>
+                <w:rFonts w:ascii="Times New Roman" w:hAnsi="Times New Roman" w:cs="Times New Roman"/>
+                <w:color w:val="000000"/>
+                <w:sz w:val="22"/>
+              </w:rPr>
+              <w:t xml:space="preserve"/>
+            </w:r>
+            <w:r>
+              <w:rPr>
+                <w:rFonts w:ascii="Times New Roman" w:hAnsi="Times New Roman" w:cs="Times New Roman"/>
+                <w:color w:val="000000"/>
+                <w:sz w:val="22"/>
+              </w:rPr>
+              <w:t xml:space="preserve">difference</w:t>
+            </w:r>
+          </w:p>
+        </w:tc>
+        <w:tc>
+          <w:tcPr>
+            <w:tcBorders>
+              <w:top w:val="single" w:color="#000000" w:sz="4"/>
+              <w:left w:val="single" w:color="#000000" w:sz="4"/>
+              <w:bottom w:val="single" w:color="#000000" w:sz="4"/>
+              <w:right w:val="single" w:color="#000000" w:sz="4"/>
+            </w:tcBorders>
+            <w:shd w:fill="FFFFFF"/>
+            <w:vAlign w:val="center"/>
+          </w:tcPr>
+          <w:p>
+            <w:pPr>
+              <w:pBdr/>
+              <w:spacing w:before="0" w:after="0"/>
+              <w:ind w:left="0" w:right="0"/>
+              <w:jc w:val="left"/>
+            </w:pPr>
+            <w:r>
+              <w:rPr>
+                <w:rFonts w:ascii="Times New Roman" w:hAnsi="Times New Roman" w:cs="Times New Roman"/>
+                <w:color w:val="000000"/>
+                <w:sz w:val="22"/>
+              </w:rPr>
+              <w:t xml:space="preserve"/>
+            </w:r>
+            <w:r>
+              <w:rPr>
+                <w:rFonts w:ascii="Times New Roman" w:hAnsi="Times New Roman" w:cs="Times New Roman"/>
+                <w:color w:val="000000"/>
+                <w:sz w:val="22"/>
+              </w:rPr>
+              <w:t xml:space="preserve">parameters</w:t>
             </w:r>
           </w:p>
         </w:tc>
@@ -7016,150 +7232,6 @@
                 <w:color w:val="000000"/>
                 <w:sz w:val="22"/>
               </w:rPr>
-              <w:t xml:space="preserve">papers</w:t>
-            </w:r>
-          </w:p>
-        </w:tc>
-        <w:tc>
-          <w:tcPr>
-            <w:tcBorders>
-              <w:top w:val="single" w:color="#000000" w:sz="4"/>
-              <w:left w:val="single" w:color="#000000" w:sz="4"/>
-              <w:bottom w:val="single" w:color="#000000" w:sz="4"/>
-              <w:right w:val="single" w:color="#000000" w:sz="4"/>
-            </w:tcBorders>
-            <w:shd w:fill="FFFFFF"/>
-            <w:vAlign w:val="center"/>
-          </w:tcPr>
-          <w:p>
-            <w:pPr>
-              <w:pBdr/>
-              <w:spacing w:before="0" w:after="0"/>
-              <w:ind w:left="0" w:right="0"/>
-              <w:jc w:val="left"/>
-            </w:pPr>
-            <w:r>
-              <w:rPr>
-                <w:rFonts w:ascii="Times New Roman" w:hAnsi="Times New Roman" w:cs="Times New Roman"/>
-                <w:color w:val="000000"/>
-                <w:sz w:val="22"/>
-              </w:rPr>
-              <w:t xml:space="preserve"/>
-            </w:r>
-            <w:r>
-              <w:rPr>
-                <w:rFonts w:ascii="Times New Roman" w:hAnsi="Times New Roman" w:cs="Times New Roman"/>
-                <w:color w:val="000000"/>
-                <w:sz w:val="22"/>
-              </w:rPr>
-              <w:t xml:space="preserve">values</w:t>
-            </w:r>
-          </w:p>
-        </w:tc>
-        <w:tc>
-          <w:tcPr>
-            <w:tcBorders>
-              <w:top w:val="single" w:color="#000000" w:sz="4"/>
-              <w:left w:val="single" w:color="#000000" w:sz="4"/>
-              <w:bottom w:val="single" w:color="#000000" w:sz="4"/>
-              <w:right w:val="single" w:color="#000000" w:sz="4"/>
-            </w:tcBorders>
-            <w:shd w:fill="FFFFFF"/>
-            <w:vAlign w:val="center"/>
-          </w:tcPr>
-          <w:p>
-            <w:pPr>
-              <w:pBdr/>
-              <w:spacing w:before="0" w:after="0"/>
-              <w:ind w:left="0" w:right="0"/>
-              <w:jc w:val="left"/>
-            </w:pPr>
-            <w:r>
-              <w:rPr>
-                <w:rFonts w:ascii="Times New Roman" w:hAnsi="Times New Roman" w:cs="Times New Roman"/>
-                <w:color w:val="000000"/>
-                <w:sz w:val="22"/>
-              </w:rPr>
-              <w:t xml:space="preserve"/>
-            </w:r>
-            <w:r>
-              <w:rPr>
-                <w:rFonts w:ascii="Times New Roman" w:hAnsi="Times New Roman" w:cs="Times New Roman"/>
-                <w:color w:val="000000"/>
-                <w:sz w:val="22"/>
-              </w:rPr>
-              <w:t xml:space="preserve">algorithms</w:t>
-            </w:r>
-          </w:p>
-        </w:tc>
-        <w:tc>
-          <w:tcPr>
-            <w:tcBorders>
-              <w:top w:val="single" w:color="#000000" w:sz="4"/>
-              <w:left w:val="single" w:color="#000000" w:sz="4"/>
-              <w:bottom w:val="single" w:color="#000000" w:sz="4"/>
-              <w:right w:val="single" w:color="#000000" w:sz="4"/>
-            </w:tcBorders>
-            <w:shd w:fill="FFFFFF"/>
-            <w:vAlign w:val="center"/>
-          </w:tcPr>
-          <w:p>
-            <w:pPr>
-              <w:pBdr/>
-              <w:spacing w:before="0" w:after="0"/>
-              <w:ind w:left="0" w:right="0"/>
-              <w:jc w:val="left"/>
-            </w:pPr>
-            <w:r>
-              <w:rPr>
-                <w:rFonts w:ascii="Times New Roman" w:hAnsi="Times New Roman" w:cs="Times New Roman"/>
-                <w:color w:val="000000"/>
-                <w:sz w:val="22"/>
-              </w:rPr>
-              <w:t xml:space="preserve"/>
-            </w:r>
-            <w:r>
-              <w:rPr>
-                <w:rFonts w:ascii="Times New Roman" w:hAnsi="Times New Roman" w:cs="Times New Roman"/>
-                <w:color w:val="000000"/>
-                <w:sz w:val="22"/>
-              </w:rPr>
-              <w:t xml:space="preserve">difference</w:t>
-            </w:r>
-          </w:p>
-        </w:tc>
-        <w:tc>
-          <w:tcPr>
-            <w:tcBorders>
-              <w:top w:val="single" w:color="#000000" w:sz="4"/>
-              <w:left w:val="single" w:color="#000000" w:sz="4"/>
-              <w:bottom w:val="single" w:color="#000000" w:sz="4"/>
-              <w:right w:val="single" w:color="#000000" w:sz="4"/>
-            </w:tcBorders>
-            <w:shd w:fill="FFFFFF"/>
-            <w:vAlign w:val="center"/>
-          </w:tcPr>
-          <w:p>
-            <w:pPr>
-              <w:pBdr/>
-              <w:spacing w:before="0" w:after="0"/>
-              <w:ind w:left="0" w:right="0"/>
-              <w:jc w:val="left"/>
-            </w:pPr>
-            <w:r>
-              <w:rPr>
-                <w:rFonts w:ascii="Times New Roman" w:hAnsi="Times New Roman" w:cs="Times New Roman"/>
-                <w:color w:val="000000"/>
-                <w:sz w:val="22"/>
-              </w:rPr>
-              <w:t xml:space="preserve"/>
-            </w:r>
-            <w:r>
-              <w:rPr>
-                <w:rFonts w:ascii="Times New Roman" w:hAnsi="Times New Roman" w:cs="Times New Roman"/>
-                <w:color w:val="000000"/>
-                <w:sz w:val="22"/>
-              </w:rPr>
               <w:t xml:space="preserve">feature</w:t>
             </w:r>
           </w:p>
@@ -7196,7 +7268,7 @@
                 <w:color w:val="000000"/>
                 <w:sz w:val="22"/>
               </w:rPr>
-              <w:t xml:space="preserve">predictors</w:t>
+              <w:t xml:space="preserve">effect</w:t>
             </w:r>
           </w:p>
         </w:tc>
@@ -7234,6 +7306,78 @@
                 <w:color w:val="000000"/>
                 <w:sz w:val="22"/>
               </w:rPr>
+              <w:t xml:space="preserve">conditional</w:t>
+            </w:r>
+          </w:p>
+        </w:tc>
+        <w:tc>
+          <w:tcPr>
+            <w:tcBorders>
+              <w:top w:val="single" w:color="#000000" w:sz="4"/>
+              <w:left w:val="single" w:color="#000000" w:sz="4"/>
+              <w:bottom w:val="single" w:color="#000000" w:sz="4"/>
+              <w:right w:val="single" w:color="#000000" w:sz="4"/>
+            </w:tcBorders>
+            <w:shd w:fill="FFFFFF"/>
+            <w:vAlign w:val="center"/>
+          </w:tcPr>
+          <w:p>
+            <w:pPr>
+              <w:pBdr/>
+              <w:spacing w:before="0" w:after="0"/>
+              <w:ind w:left="0" w:right="0"/>
+              <w:jc w:val="left"/>
+            </w:pPr>
+            <w:r>
+              <w:rPr>
+                <w:rFonts w:ascii="Times New Roman" w:hAnsi="Times New Roman" w:cs="Times New Roman"/>
+                <w:color w:val="000000"/>
+                <w:sz w:val="22"/>
+              </w:rPr>
+              <w:t xml:space="preserve"/>
+            </w:r>
+            <w:r>
+              <w:rPr>
+                <w:rFonts w:ascii="Times New Roman" w:hAnsi="Times New Roman" w:cs="Times New Roman"/>
+                <w:color w:val="000000"/>
+                <w:sz w:val="22"/>
+              </w:rPr>
+              <w:t xml:space="preserve">categorical</w:t>
+            </w:r>
+          </w:p>
+        </w:tc>
+        <w:tc>
+          <w:tcPr>
+            <w:tcBorders>
+              <w:top w:val="single" w:color="#000000" w:sz="4"/>
+              <w:left w:val="single" w:color="#000000" w:sz="4"/>
+              <w:bottom w:val="single" w:color="#000000" w:sz="4"/>
+              <w:right w:val="single" w:color="#000000" w:sz="4"/>
+            </w:tcBorders>
+            <w:shd w:fill="FFFFFF"/>
+            <w:vAlign w:val="center"/>
+          </w:tcPr>
+          <w:p>
+            <w:pPr>
+              <w:pBdr/>
+              <w:spacing w:before="0" w:after="0"/>
+              <w:ind w:left="0" w:right="0"/>
+              <w:jc w:val="left"/>
+            </w:pPr>
+            <w:r>
+              <w:rPr>
+                <w:rFonts w:ascii="Times New Roman" w:hAnsi="Times New Roman" w:cs="Times New Roman"/>
+                <w:color w:val="000000"/>
+                <w:sz w:val="22"/>
+              </w:rPr>
+              <w:t xml:space="preserve"/>
+            </w:r>
+            <w:r>
+              <w:rPr>
+                <w:rFonts w:ascii="Times New Roman" w:hAnsi="Times New Roman" w:cs="Times New Roman"/>
+                <w:color w:val="000000"/>
+                <w:sz w:val="22"/>
+              </w:rPr>
               <w:t xml:space="preserve">important</w:t>
             </w:r>
           </w:p>
@@ -7270,7 +7414,79 @@
                 <w:color w:val="000000"/>
                 <w:sz w:val="22"/>
               </w:rPr>
-              <w:t xml:space="preserve">conditional</w:t>
+              <w:t xml:space="preserve">measurements</w:t>
+            </w:r>
+          </w:p>
+        </w:tc>
+        <w:tc>
+          <w:tcPr>
+            <w:tcBorders>
+              <w:top w:val="single" w:color="#000000" w:sz="4"/>
+              <w:left w:val="single" w:color="#000000" w:sz="4"/>
+              <w:bottom w:val="single" w:color="#000000" w:sz="4"/>
+              <w:right w:val="single" w:color="#000000" w:sz="4"/>
+            </w:tcBorders>
+            <w:shd w:fill="FFFFFF"/>
+            <w:vAlign w:val="center"/>
+          </w:tcPr>
+          <w:p>
+            <w:pPr>
+              <w:pBdr/>
+              <w:spacing w:before="0" w:after="0"/>
+              <w:ind w:left="0" w:right="0"/>
+              <w:jc w:val="left"/>
+            </w:pPr>
+            <w:r>
+              <w:rPr>
+                <w:rFonts w:ascii="Times New Roman" w:hAnsi="Times New Roman" w:cs="Times New Roman"/>
+                <w:color w:val="000000"/>
+                <w:sz w:val="22"/>
+              </w:rPr>
+              <w:t xml:space="preserve"/>
+            </w:r>
+            <w:r>
+              <w:rPr>
+                <w:rFonts w:ascii="Times New Roman" w:hAnsi="Times New Roman" w:cs="Times New Roman"/>
+                <w:color w:val="000000"/>
+                <w:sz w:val="22"/>
+              </w:rPr>
+              <w:t xml:space="preserve">statistic</w:t>
+            </w:r>
+          </w:p>
+        </w:tc>
+        <w:tc>
+          <w:tcPr>
+            <w:tcBorders>
+              <w:top w:val="single" w:color="#000000" w:sz="4"/>
+              <w:left w:val="single" w:color="#000000" w:sz="4"/>
+              <w:bottom w:val="single" w:color="#000000" w:sz="4"/>
+              <w:right w:val="single" w:color="#000000" w:sz="4"/>
+            </w:tcBorders>
+            <w:shd w:fill="FFFFFF"/>
+            <w:vAlign w:val="center"/>
+          </w:tcPr>
+          <w:p>
+            <w:pPr>
+              <w:pBdr/>
+              <w:spacing w:before="0" w:after="0"/>
+              <w:ind w:left="0" w:right="0"/>
+              <w:jc w:val="left"/>
+            </w:pPr>
+            <w:r>
+              <w:rPr>
+                <w:rFonts w:ascii="Times New Roman" w:hAnsi="Times New Roman" w:cs="Times New Roman"/>
+                <w:color w:val="000000"/>
+                <w:sz w:val="22"/>
+              </w:rPr>
+              <w:t xml:space="preserve"/>
+            </w:r>
+            <w:r>
+              <w:rPr>
+                <w:rFonts w:ascii="Times New Roman" w:hAnsi="Times New Roman" w:cs="Times New Roman"/>
+                <w:color w:val="000000"/>
+                <w:sz w:val="22"/>
+              </w:rPr>
+              <w:t xml:space="preserve">fitting</w:t>
             </w:r>
           </w:p>
         </w:tc>
@@ -7342,150 +7558,6 @@
                 <w:color w:val="000000"/>
                 <w:sz w:val="22"/>
               </w:rPr>
-              <w:t xml:space="preserve">article</w:t>
-            </w:r>
-          </w:p>
-        </w:tc>
-        <w:tc>
-          <w:tcPr>
-            <w:tcBorders>
-              <w:top w:val="single" w:color="#000000" w:sz="4"/>
-              <w:left w:val="single" w:color="#000000" w:sz="4"/>
-              <w:bottom w:val="single" w:color="#000000" w:sz="4"/>
-              <w:right w:val="single" w:color="#000000" w:sz="4"/>
-            </w:tcBorders>
-            <w:shd w:fill="FFFFFF"/>
-            <w:vAlign w:val="center"/>
-          </w:tcPr>
-          <w:p>
-            <w:pPr>
-              <w:pBdr/>
-              <w:spacing w:before="0" w:after="0"/>
-              <w:ind w:left="0" w:right="0"/>
-              <w:jc w:val="left"/>
-            </w:pPr>
-            <w:r>
-              <w:rPr>
-                <w:rFonts w:ascii="Times New Roman" w:hAnsi="Times New Roman" w:cs="Times New Roman"/>
-                <w:color w:val="000000"/>
-                <w:sz w:val="22"/>
-              </w:rPr>
-              <w:t xml:space="preserve"/>
-            </w:r>
-            <w:r>
-              <w:rPr>
-                <w:rFonts w:ascii="Times New Roman" w:hAnsi="Times New Roman" w:cs="Times New Roman"/>
-                <w:color w:val="000000"/>
-                <w:sz w:val="22"/>
-              </w:rPr>
-              <w:t xml:space="preserve">increase</w:t>
-            </w:r>
-          </w:p>
-        </w:tc>
-        <w:tc>
-          <w:tcPr>
-            <w:tcBorders>
-              <w:top w:val="single" w:color="#000000" w:sz="4"/>
-              <w:left w:val="single" w:color="#000000" w:sz="4"/>
-              <w:bottom w:val="single" w:color="#000000" w:sz="4"/>
-              <w:right w:val="single" w:color="#000000" w:sz="4"/>
-            </w:tcBorders>
-            <w:shd w:fill="FFFFFF"/>
-            <w:vAlign w:val="center"/>
-          </w:tcPr>
-          <w:p>
-            <w:pPr>
-              <w:pBdr/>
-              <w:spacing w:before="0" w:after="0"/>
-              <w:ind w:left="0" w:right="0"/>
-              <w:jc w:val="left"/>
-            </w:pPr>
-            <w:r>
-              <w:rPr>
-                <w:rFonts w:ascii="Times New Roman" w:hAnsi="Times New Roman" w:cs="Times New Roman"/>
-                <w:color w:val="000000"/>
-                <w:sz w:val="22"/>
-              </w:rPr>
-              <w:t xml:space="preserve"/>
-            </w:r>
-            <w:r>
-              <w:rPr>
-                <w:rFonts w:ascii="Times New Roman" w:hAnsi="Times New Roman" w:cs="Times New Roman"/>
-                <w:color w:val="000000"/>
-                <w:sz w:val="22"/>
-              </w:rPr>
-              <w:t xml:space="preserve">work</w:t>
-            </w:r>
-          </w:p>
-        </w:tc>
-        <w:tc>
-          <w:tcPr>
-            <w:tcBorders>
-              <w:top w:val="single" w:color="#000000" w:sz="4"/>
-              <w:left w:val="single" w:color="#000000" w:sz="4"/>
-              <w:bottom w:val="single" w:color="#000000" w:sz="4"/>
-              <w:right w:val="single" w:color="#000000" w:sz="4"/>
-            </w:tcBorders>
-            <w:shd w:fill="FFFFFF"/>
-            <w:vAlign w:val="center"/>
-          </w:tcPr>
-          <w:p>
-            <w:pPr>
-              <w:pBdr/>
-              <w:spacing w:before="0" w:after="0"/>
-              <w:ind w:left="0" w:right="0"/>
-              <w:jc w:val="left"/>
-            </w:pPr>
-            <w:r>
-              <w:rPr>
-                <w:rFonts w:ascii="Times New Roman" w:hAnsi="Times New Roman" w:cs="Times New Roman"/>
-                <w:color w:val="000000"/>
-                <w:sz w:val="22"/>
-              </w:rPr>
-              <w:t xml:space="preserve"/>
-            </w:r>
-            <w:r>
-              <w:rPr>
-                <w:rFonts w:ascii="Times New Roman" w:hAnsi="Times New Roman" w:cs="Times New Roman"/>
-                <w:color w:val="000000"/>
-                <w:sz w:val="22"/>
-              </w:rPr>
-              <w:t xml:space="preserve">statistic</w:t>
-            </w:r>
-          </w:p>
-        </w:tc>
-        <w:tc>
-          <w:tcPr>
-            <w:tcBorders>
-              <w:top w:val="single" w:color="#000000" w:sz="4"/>
-              <w:left w:val="single" w:color="#000000" w:sz="4"/>
-              <w:bottom w:val="single" w:color="#000000" w:sz="4"/>
-              <w:right w:val="single" w:color="#000000" w:sz="4"/>
-            </w:tcBorders>
-            <w:shd w:fill="FFFFFF"/>
-            <w:vAlign w:val="center"/>
-          </w:tcPr>
-          <w:p>
-            <w:pPr>
-              <w:pBdr/>
-              <w:spacing w:before="0" w:after="0"/>
-              <w:ind w:left="0" w:right="0"/>
-              <w:jc w:val="left"/>
-            </w:pPr>
-            <w:r>
-              <w:rPr>
-                <w:rFonts w:ascii="Times New Roman" w:hAnsi="Times New Roman" w:cs="Times New Roman"/>
-                <w:color w:val="000000"/>
-                <w:sz w:val="22"/>
-              </w:rPr>
-              <w:t xml:space="preserve"/>
-            </w:r>
-            <w:r>
-              <w:rPr>
-                <w:rFonts w:ascii="Times New Roman" w:hAnsi="Times New Roman" w:cs="Times New Roman"/>
-                <w:color w:val="000000"/>
-                <w:sz w:val="22"/>
-              </w:rPr>
               <w:t xml:space="preserve">data</w:t>
             </w:r>
           </w:p>
@@ -7522,7 +7594,7 @@
                 <w:color w:val="000000"/>
                 <w:sz w:val="22"/>
               </w:rPr>
-              <w:t xml:space="preserve">categorical</w:t>
+              <w:t xml:space="preserve">difference</w:t>
             </w:r>
           </w:p>
         </w:tc>
@@ -7560,6 +7632,78 @@
                 <w:color w:val="000000"/>
                 <w:sz w:val="22"/>
               </w:rPr>
+              <w:t xml:space="preserve">pdf</w:t>
+            </w:r>
+          </w:p>
+        </w:tc>
+        <w:tc>
+          <w:tcPr>
+            <w:tcBorders>
+              <w:top w:val="single" w:color="#000000" w:sz="4"/>
+              <w:left w:val="single" w:color="#000000" w:sz="4"/>
+              <w:bottom w:val="single" w:color="#000000" w:sz="4"/>
+              <w:right w:val="single" w:color="#000000" w:sz="4"/>
+            </w:tcBorders>
+            <w:shd w:fill="FFFFFF"/>
+            <w:vAlign w:val="center"/>
+          </w:tcPr>
+          <w:p>
+            <w:pPr>
+              <w:pBdr/>
+              <w:spacing w:before="0" w:after="0"/>
+              <w:ind w:left="0" w:right="0"/>
+              <w:jc w:val="left"/>
+            </w:pPr>
+            <w:r>
+              <w:rPr>
+                <w:rFonts w:ascii="Times New Roman" w:hAnsi="Times New Roman" w:cs="Times New Roman"/>
+                <w:color w:val="000000"/>
+                <w:sz w:val="22"/>
+              </w:rPr>
+              <w:t xml:space="preserve"/>
+            </w:r>
+            <w:r>
+              <w:rPr>
+                <w:rFonts w:ascii="Times New Roman" w:hAnsi="Times New Roman" w:cs="Times New Roman"/>
+                <w:color w:val="000000"/>
+                <w:sz w:val="22"/>
+              </w:rPr>
+              <w:t xml:space="preserve">predictor</w:t>
+            </w:r>
+          </w:p>
+        </w:tc>
+        <w:tc>
+          <w:tcPr>
+            <w:tcBorders>
+              <w:top w:val="single" w:color="#000000" w:sz="4"/>
+              <w:left w:val="single" w:color="#000000" w:sz="4"/>
+              <w:bottom w:val="single" w:color="#000000" w:sz="4"/>
+              <w:right w:val="single" w:color="#000000" w:sz="4"/>
+            </w:tcBorders>
+            <w:shd w:fill="FFFFFF"/>
+            <w:vAlign w:val="center"/>
+          </w:tcPr>
+          <w:p>
+            <w:pPr>
+              <w:pBdr/>
+              <w:spacing w:before="0" w:after="0"/>
+              <w:ind w:left="0" w:right="0"/>
+              <w:jc w:val="left"/>
+            </w:pPr>
+            <w:r>
+              <w:rPr>
+                <w:rFonts w:ascii="Times New Roman" w:hAnsi="Times New Roman" w:cs="Times New Roman"/>
+                <w:color w:val="000000"/>
+                <w:sz w:val="22"/>
+              </w:rPr>
+              <w:t xml:space="preserve"/>
+            </w:r>
+            <w:r>
+              <w:rPr>
+                <w:rFonts w:ascii="Times New Roman" w:hAnsi="Times New Roman" w:cs="Times New Roman"/>
+                <w:color w:val="000000"/>
+                <w:sz w:val="22"/>
+              </w:rPr>
               <w:t xml:space="preserve">statistical</w:t>
             </w:r>
           </w:p>
@@ -7596,7 +7740,79 @@
                 <w:color w:val="000000"/>
                 <w:sz w:val="22"/>
               </w:rPr>
-              <w:t xml:space="preserve">pdf</w:t>
+              <w:t xml:space="preserve">problem</w:t>
+            </w:r>
+          </w:p>
+        </w:tc>
+        <w:tc>
+          <w:tcPr>
+            <w:tcBorders>
+              <w:top w:val="single" w:color="#000000" w:sz="4"/>
+              <w:left w:val="single" w:color="#000000" w:sz="4"/>
+              <w:bottom w:val="single" w:color="#000000" w:sz="4"/>
+              <w:right w:val="single" w:color="#000000" w:sz="4"/>
+            </w:tcBorders>
+            <w:shd w:fill="FFFFFF"/>
+            <w:vAlign w:val="center"/>
+          </w:tcPr>
+          <w:p>
+            <w:pPr>
+              <w:pBdr/>
+              <w:spacing w:before="0" w:after="0"/>
+              <w:ind w:left="0" w:right="0"/>
+              <w:jc w:val="left"/>
+            </w:pPr>
+            <w:r>
+              <w:rPr>
+                <w:rFonts w:ascii="Times New Roman" w:hAnsi="Times New Roman" w:cs="Times New Roman"/>
+                <w:color w:val="000000"/>
+                <w:sz w:val="22"/>
+              </w:rPr>
+              <w:t xml:space="preserve"/>
+            </w:r>
+            <w:r>
+              <w:rPr>
+                <w:rFonts w:ascii="Times New Roman" w:hAnsi="Times New Roman" w:cs="Times New Roman"/>
+                <w:color w:val="000000"/>
+                <w:sz w:val="22"/>
+              </w:rPr>
+              <w:t xml:space="preserve">statistical</w:t>
+            </w:r>
+          </w:p>
+        </w:tc>
+        <w:tc>
+          <w:tcPr>
+            <w:tcBorders>
+              <w:top w:val="single" w:color="#000000" w:sz="4"/>
+              <w:left w:val="single" w:color="#000000" w:sz="4"/>
+              <w:bottom w:val="single" w:color="#000000" w:sz="4"/>
+              <w:right w:val="single" w:color="#000000" w:sz="4"/>
+            </w:tcBorders>
+            <w:shd w:fill="FFFFFF"/>
+            <w:vAlign w:val="center"/>
+          </w:tcPr>
+          <w:p>
+            <w:pPr>
+              <w:pBdr/>
+              <w:spacing w:before="0" w:after="0"/>
+              <w:ind w:left="0" w:right="0"/>
+              <w:jc w:val="left"/>
+            </w:pPr>
+            <w:r>
+              <w:rPr>
+                <w:rFonts w:ascii="Times New Roman" w:hAnsi="Times New Roman" w:cs="Times New Roman"/>
+                <w:color w:val="000000"/>
+                <w:sz w:val="22"/>
+              </w:rPr>
+              <w:t xml:space="preserve"/>
+            </w:r>
+            <w:r>
+              <w:rPr>
+                <w:rFonts w:ascii="Times New Roman" w:hAnsi="Times New Roman" w:cs="Times New Roman"/>
+                <w:color w:val="000000"/>
+                <w:sz w:val="22"/>
+              </w:rPr>
+              <w:t xml:space="preserve">fitted</w:t>
             </w:r>
           </w:p>
         </w:tc>
@@ -7668,150 +7884,6 @@
                 <w:color w:val="000000"/>
                 <w:sz w:val="22"/>
               </w:rPr>
-              <w:t xml:space="preserve">good</w:t>
-            </w:r>
-          </w:p>
-        </w:tc>
-        <w:tc>
-          <w:tcPr>
-            <w:tcBorders>
-              <w:top w:val="single" w:color="#000000" w:sz="4"/>
-              <w:left w:val="single" w:color="#000000" w:sz="4"/>
-              <w:bottom w:val="single" w:color="#000000" w:sz="4"/>
-              <w:right w:val="single" w:color="#000000" w:sz="4"/>
-            </w:tcBorders>
-            <w:shd w:fill="FFFFFF"/>
-            <w:vAlign w:val="center"/>
-          </w:tcPr>
-          <w:p>
-            <w:pPr>
-              <w:pBdr/>
-              <w:spacing w:before="0" w:after="0"/>
-              <w:ind w:left="0" w:right="0"/>
-              <w:jc w:val="left"/>
-            </w:pPr>
-            <w:r>
-              <w:rPr>
-                <w:rFonts w:ascii="Times New Roman" w:hAnsi="Times New Roman" w:cs="Times New Roman"/>
-                <w:color w:val="000000"/>
-                <w:sz w:val="22"/>
-              </w:rPr>
-              <w:t xml:space="preserve"/>
-            </w:r>
-            <w:r>
-              <w:rPr>
-                <w:rFonts w:ascii="Times New Roman" w:hAnsi="Times New Roman" w:cs="Times New Roman"/>
-                <w:color w:val="000000"/>
-                <w:sz w:val="22"/>
-              </w:rPr>
-              <w:t xml:space="preserve">model</w:t>
-            </w:r>
-          </w:p>
-        </w:tc>
-        <w:tc>
-          <w:tcPr>
-            <w:tcBorders>
-              <w:top w:val="single" w:color="#000000" w:sz="4"/>
-              <w:left w:val="single" w:color="#000000" w:sz="4"/>
-              <w:bottom w:val="single" w:color="#000000" w:sz="4"/>
-              <w:right w:val="single" w:color="#000000" w:sz="4"/>
-            </w:tcBorders>
-            <w:shd w:fill="FFFFFF"/>
-            <w:vAlign w:val="center"/>
-          </w:tcPr>
-          <w:p>
-            <w:pPr>
-              <w:pBdr/>
-              <w:spacing w:before="0" w:after="0"/>
-              <w:ind w:left="0" w:right="0"/>
-              <w:jc w:val="left"/>
-            </w:pPr>
-            <w:r>
-              <w:rPr>
-                <w:rFonts w:ascii="Times New Roman" w:hAnsi="Times New Roman" w:cs="Times New Roman"/>
-                <w:color w:val="000000"/>
-                <w:sz w:val="22"/>
-              </w:rPr>
-              <w:t xml:space="preserve"/>
-            </w:r>
-            <w:r>
-              <w:rPr>
-                <w:rFonts w:ascii="Times New Roman" w:hAnsi="Times New Roman" w:cs="Times New Roman"/>
-                <w:color w:val="000000"/>
-                <w:sz w:val="22"/>
-              </w:rPr>
-              <w:t xml:space="preserve">find</w:t>
-            </w:r>
-          </w:p>
-        </w:tc>
-        <w:tc>
-          <w:tcPr>
-            <w:tcBorders>
-              <w:top w:val="single" w:color="#000000" w:sz="4"/>
-              <w:left w:val="single" w:color="#000000" w:sz="4"/>
-              <w:bottom w:val="single" w:color="#000000" w:sz="4"/>
-              <w:right w:val="single" w:color="#000000" w:sz="4"/>
-            </w:tcBorders>
-            <w:shd w:fill="FFFFFF"/>
-            <w:vAlign w:val="center"/>
-          </w:tcPr>
-          <w:p>
-            <w:pPr>
-              <w:pBdr/>
-              <w:spacing w:before="0" w:after="0"/>
-              <w:ind w:left="0" w:right="0"/>
-              <w:jc w:val="left"/>
-            </w:pPr>
-            <w:r>
-              <w:rPr>
-                <w:rFonts w:ascii="Times New Roman" w:hAnsi="Times New Roman" w:cs="Times New Roman"/>
-                <w:color w:val="000000"/>
-                <w:sz w:val="22"/>
-              </w:rPr>
-              <w:t xml:space="preserve"/>
-            </w:r>
-            <w:r>
-              <w:rPr>
-                <w:rFonts w:ascii="Times New Roman" w:hAnsi="Times New Roman" w:cs="Times New Roman"/>
-                <w:color w:val="000000"/>
-                <w:sz w:val="22"/>
-              </w:rPr>
-              <w:t xml:space="preserve">statistical</w:t>
-            </w:r>
-          </w:p>
-        </w:tc>
-        <w:tc>
-          <w:tcPr>
-            <w:tcBorders>
-              <w:top w:val="single" w:color="#000000" w:sz="4"/>
-              <w:left w:val="single" w:color="#000000" w:sz="4"/>
-              <w:bottom w:val="single" w:color="#000000" w:sz="4"/>
-              <w:right w:val="single" w:color="#000000" w:sz="4"/>
-            </w:tcBorders>
-            <w:shd w:fill="FFFFFF"/>
-            <w:vAlign w:val="center"/>
-          </w:tcPr>
-          <w:p>
-            <w:pPr>
-              <w:pBdr/>
-              <w:spacing w:before="0" w:after="0"/>
-              <w:ind w:left="0" w:right="0"/>
-              <w:jc w:val="left"/>
-            </w:pPr>
-            <w:r>
-              <w:rPr>
-                <w:rFonts w:ascii="Times New Roman" w:hAnsi="Times New Roman" w:cs="Times New Roman"/>
-                <w:color w:val="000000"/>
-                <w:sz w:val="22"/>
-              </w:rPr>
-              <w:t xml:space="preserve"/>
-            </w:r>
-            <w:r>
-              <w:rPr>
-                <w:rFonts w:ascii="Times New Roman" w:hAnsi="Times New Roman" w:cs="Times New Roman"/>
-                <w:color w:val="000000"/>
-                <w:sz w:val="22"/>
-              </w:rPr>
               <w:t xml:space="preserve">classifier</w:t>
             </w:r>
           </w:p>
@@ -7848,7 +7920,7 @@
                 <w:color w:val="000000"/>
                 <w:sz w:val="22"/>
               </w:rPr>
-              <w:t xml:space="preserve">predictor</w:t>
+              <w:t xml:space="preserve">post</w:t>
             </w:r>
           </w:p>
         </w:tc>
@@ -7886,6 +7958,78 @@
                 <w:color w:val="000000"/>
                 <w:sz w:val="22"/>
               </w:rPr>
+              <w:t xml:space="preserve">expectation</w:t>
+            </w:r>
+          </w:p>
+        </w:tc>
+        <w:tc>
+          <w:tcPr>
+            <w:tcBorders>
+              <w:top w:val="single" w:color="#000000" w:sz="4"/>
+              <w:left w:val="single" w:color="#000000" w:sz="4"/>
+              <w:bottom w:val="single" w:color="#000000" w:sz="4"/>
+              <w:right w:val="single" w:color="#000000" w:sz="4"/>
+            </w:tcBorders>
+            <w:shd w:fill="FFFFFF"/>
+            <w:vAlign w:val="center"/>
+          </w:tcPr>
+          <w:p>
+            <w:pPr>
+              <w:pBdr/>
+              <w:spacing w:before="0" w:after="0"/>
+              <w:ind w:left="0" w:right="0"/>
+              <w:jc w:val="left"/>
+            </w:pPr>
+            <w:r>
+              <w:rPr>
+                <w:rFonts w:ascii="Times New Roman" w:hAnsi="Times New Roman" w:cs="Times New Roman"/>
+                <w:color w:val="000000"/>
+                <w:sz w:val="22"/>
+              </w:rPr>
+              <w:t xml:space="preserve"/>
+            </w:r>
+            <w:r>
+              <w:rPr>
+                <w:rFonts w:ascii="Times New Roman" w:hAnsi="Times New Roman" w:cs="Times New Roman"/>
+                <w:color w:val="000000"/>
+                <w:sz w:val="22"/>
+              </w:rPr>
+              <w:t xml:space="preserve">continuous</w:t>
+            </w:r>
+          </w:p>
+        </w:tc>
+        <w:tc>
+          <w:tcPr>
+            <w:tcBorders>
+              <w:top w:val="single" w:color="#000000" w:sz="4"/>
+              <w:left w:val="single" w:color="#000000" w:sz="4"/>
+              <w:bottom w:val="single" w:color="#000000" w:sz="4"/>
+              <w:right w:val="single" w:color="#000000" w:sz="4"/>
+            </w:tcBorders>
+            <w:shd w:fill="FFFFFF"/>
+            <w:vAlign w:val="center"/>
+          </w:tcPr>
+          <w:p>
+            <w:pPr>
+              <w:pBdr/>
+              <w:spacing w:before="0" w:after="0"/>
+              <w:ind w:left="0" w:right="0"/>
+              <w:jc w:val="left"/>
+            </w:pPr>
+            <w:r>
+              <w:rPr>
+                <w:rFonts w:ascii="Times New Roman" w:hAnsi="Times New Roman" w:cs="Times New Roman"/>
+                <w:color w:val="000000"/>
+                <w:sz w:val="22"/>
+              </w:rPr>
+              <w:t xml:space="preserve"/>
+            </w:r>
+            <w:r>
+              <w:rPr>
+                <w:rFonts w:ascii="Times New Roman" w:hAnsi="Times New Roman" w:cs="Times New Roman"/>
+                <w:color w:val="000000"/>
+                <w:sz w:val="22"/>
+              </w:rPr>
               <w:t xml:space="preserve">case</w:t>
             </w:r>
           </w:p>
@@ -7922,7 +8066,79 @@
                 <w:color w:val="000000"/>
                 <w:sz w:val="22"/>
               </w:rPr>
-              <w:t xml:space="preserve">expectation</w:t>
+              <w:t xml:space="preserve">datasets</w:t>
+            </w:r>
+          </w:p>
+        </w:tc>
+        <w:tc>
+          <w:tcPr>
+            <w:tcBorders>
+              <w:top w:val="single" w:color="#000000" w:sz="4"/>
+              <w:left w:val="single" w:color="#000000" w:sz="4"/>
+              <w:bottom w:val="single" w:color="#000000" w:sz="4"/>
+              <w:right w:val="single" w:color="#000000" w:sz="4"/>
+            </w:tcBorders>
+            <w:shd w:fill="FFFFFF"/>
+            <w:vAlign w:val="center"/>
+          </w:tcPr>
+          <w:p>
+            <w:pPr>
+              <w:pBdr/>
+              <w:spacing w:before="0" w:after="0"/>
+              <w:ind w:left="0" w:right="0"/>
+              <w:jc w:val="left"/>
+            </w:pPr>
+            <w:r>
+              <w:rPr>
+                <w:rFonts w:ascii="Times New Roman" w:hAnsi="Times New Roman" w:cs="Times New Roman"/>
+                <w:color w:val="000000"/>
+                <w:sz w:val="22"/>
+              </w:rPr>
+              <w:t xml:space="preserve"/>
+            </w:r>
+            <w:r>
+              <w:rPr>
+                <w:rFonts w:ascii="Times New Roman" w:hAnsi="Times New Roman" w:cs="Times New Roman"/>
+                <w:color w:val="000000"/>
+                <w:sz w:val="22"/>
+              </w:rPr>
+              <w:t xml:space="preserve">values</w:t>
+            </w:r>
+          </w:p>
+        </w:tc>
+        <w:tc>
+          <w:tcPr>
+            <w:tcBorders>
+              <w:top w:val="single" w:color="#000000" w:sz="4"/>
+              <w:left w:val="single" w:color="#000000" w:sz="4"/>
+              <w:bottom w:val="single" w:color="#000000" w:sz="4"/>
+              <w:right w:val="single" w:color="#000000" w:sz="4"/>
+            </w:tcBorders>
+            <w:shd w:fill="FFFFFF"/>
+            <w:vAlign w:val="center"/>
+          </w:tcPr>
+          <w:p>
+            <w:pPr>
+              <w:pBdr/>
+              <w:spacing w:before="0" w:after="0"/>
+              <w:ind w:left="0" w:right="0"/>
+              <w:jc w:val="left"/>
+            </w:pPr>
+            <w:r>
+              <w:rPr>
+                <w:rFonts w:ascii="Times New Roman" w:hAnsi="Times New Roman" w:cs="Times New Roman"/>
+                <w:color w:val="000000"/>
+                <w:sz w:val="22"/>
+              </w:rPr>
+              <w:t xml:space="preserve"/>
+            </w:r>
+            <w:r>
+              <w:rPr>
+                <w:rFonts w:ascii="Times New Roman" w:hAnsi="Times New Roman" w:cs="Times New Roman"/>
+                <w:color w:val="000000"/>
+                <w:sz w:val="22"/>
+              </w:rPr>
+              <w:t xml:space="preserve">prediction</w:t>
             </w:r>
           </w:p>
         </w:tc>
@@ -7994,150 +8210,6 @@
                 <w:color w:val="000000"/>
                 <w:sz w:val="22"/>
               </w:rPr>
-              <w:t xml:space="preserve">theory</w:t>
-            </w:r>
-          </w:p>
-        </w:tc>
-        <w:tc>
-          <w:tcPr>
-            <w:tcBorders>
-              <w:top w:val="single" w:color="#000000" w:sz="4"/>
-              <w:left w:val="single" w:color="#000000" w:sz="4"/>
-              <w:bottom w:val="single" w:color="#000000" w:sz="4"/>
-              <w:right w:val="single" w:color="#000000" w:sz="4"/>
-            </w:tcBorders>
-            <w:shd w:fill="FFFFFF"/>
-            <w:vAlign w:val="center"/>
-          </w:tcPr>
-          <w:p>
-            <w:pPr>
-              <w:pBdr/>
-              <w:spacing w:before="0" w:after="0"/>
-              <w:ind w:left="0" w:right="0"/>
-              <w:jc w:val="left"/>
-            </w:pPr>
-            <w:r>
-              <w:rPr>
-                <w:rFonts w:ascii="Times New Roman" w:hAnsi="Times New Roman" w:cs="Times New Roman"/>
-                <w:color w:val="000000"/>
-                <w:sz w:val="22"/>
-              </w:rPr>
-              <w:t xml:space="preserve"/>
-            </w:r>
-            <w:r>
-              <w:rPr>
-                <w:rFonts w:ascii="Times New Roman" w:hAnsi="Times New Roman" w:cs="Times New Roman"/>
-                <w:color w:val="000000"/>
-                <w:sz w:val="22"/>
-              </w:rPr>
-              <w:t xml:space="preserve">effect</w:t>
-            </w:r>
-          </w:p>
-        </w:tc>
-        <w:tc>
-          <w:tcPr>
-            <w:tcBorders>
-              <w:top w:val="single" w:color="#000000" w:sz="4"/>
-              <w:left w:val="single" w:color="#000000" w:sz="4"/>
-              <w:bottom w:val="single" w:color="#000000" w:sz="4"/>
-              <w:right w:val="single" w:color="#000000" w:sz="4"/>
-            </w:tcBorders>
-            <w:shd w:fill="FFFFFF"/>
-            <w:vAlign w:val="center"/>
-          </w:tcPr>
-          <w:p>
-            <w:pPr>
-              <w:pBdr/>
-              <w:spacing w:before="0" w:after="0"/>
-              <w:ind w:left="0" w:right="0"/>
-              <w:jc w:val="left"/>
-            </w:pPr>
-            <w:r>
-              <w:rPr>
-                <w:rFonts w:ascii="Times New Roman" w:hAnsi="Times New Roman" w:cs="Times New Roman"/>
-                <w:color w:val="000000"/>
-                <w:sz w:val="22"/>
-              </w:rPr>
-              <w:t xml:space="preserve"/>
-            </w:r>
-            <w:r>
-              <w:rPr>
-                <w:rFonts w:ascii="Times New Roman" w:hAnsi="Times New Roman" w:cs="Times New Roman"/>
-                <w:color w:val="000000"/>
-                <w:sz w:val="22"/>
-              </w:rPr>
-              <w:t xml:space="preserve">time</w:t>
-            </w:r>
-          </w:p>
-        </w:tc>
-        <w:tc>
-          <w:tcPr>
-            <w:tcBorders>
-              <w:top w:val="single" w:color="#000000" w:sz="4"/>
-              <w:left w:val="single" w:color="#000000" w:sz="4"/>
-              <w:bottom w:val="single" w:color="#000000" w:sz="4"/>
-              <w:right w:val="single" w:color="#000000" w:sz="4"/>
-            </w:tcBorders>
-            <w:shd w:fill="FFFFFF"/>
-            <w:vAlign w:val="center"/>
-          </w:tcPr>
-          <w:p>
-            <w:pPr>
-              <w:pBdr/>
-              <w:spacing w:before="0" w:after="0"/>
-              <w:ind w:left="0" w:right="0"/>
-              <w:jc w:val="left"/>
-            </w:pPr>
-            <w:r>
-              <w:rPr>
-                <w:rFonts w:ascii="Times New Roman" w:hAnsi="Times New Roman" w:cs="Times New Roman"/>
-                <w:color w:val="000000"/>
-                <w:sz w:val="22"/>
-              </w:rPr>
-              <w:t xml:space="preserve"/>
-            </w:r>
-            <w:r>
-              <w:rPr>
-                <w:rFonts w:ascii="Times New Roman" w:hAnsi="Times New Roman" w:cs="Times New Roman"/>
-                <w:color w:val="000000"/>
-                <w:sz w:val="22"/>
-              </w:rPr>
-              <w:t xml:space="preserve">values</w:t>
-            </w:r>
-          </w:p>
-        </w:tc>
-        <w:tc>
-          <w:tcPr>
-            <w:tcBorders>
-              <w:top w:val="single" w:color="#000000" w:sz="4"/>
-              <w:left w:val="single" w:color="#000000" w:sz="4"/>
-              <w:bottom w:val="single" w:color="#000000" w:sz="4"/>
-              <w:right w:val="single" w:color="#000000" w:sz="4"/>
-            </w:tcBorders>
-            <w:shd w:fill="FFFFFF"/>
-            <w:vAlign w:val="center"/>
-          </w:tcPr>
-          <w:p>
-            <w:pPr>
-              <w:pBdr/>
-              <w:spacing w:before="0" w:after="0"/>
-              <w:ind w:left="0" w:right="0"/>
-              <w:jc w:val="left"/>
-            </w:pPr>
-            <w:r>
-              <w:rPr>
-                <w:rFonts w:ascii="Times New Roman" w:hAnsi="Times New Roman" w:cs="Times New Roman"/>
-                <w:color w:val="000000"/>
-                <w:sz w:val="22"/>
-              </w:rPr>
-              <w:t xml:space="preserve"/>
-            </w:r>
-            <w:r>
-              <w:rPr>
-                <w:rFonts w:ascii="Times New Roman" w:hAnsi="Times New Roman" w:cs="Times New Roman"/>
-                <w:color w:val="000000"/>
-                <w:sz w:val="22"/>
-              </w:rPr>
               <w:t xml:space="preserve">performance</w:t>
             </w:r>
           </w:p>
@@ -8174,7 +8246,7 @@
                 <w:color w:val="000000"/>
                 <w:sz w:val="22"/>
               </w:rPr>
-              <w:t xml:space="preserve">continuous</w:t>
+              <w:t xml:space="preserve">repeated</w:t>
             </w:r>
           </w:p>
         </w:tc>
@@ -8212,6 +8284,78 @@
                 <w:color w:val="000000"/>
                 <w:sz w:val="22"/>
               </w:rPr>
+              <w:t xml:space="preserve">case</w:t>
+            </w:r>
+          </w:p>
+        </w:tc>
+        <w:tc>
+          <w:tcPr>
+            <w:tcBorders>
+              <w:top w:val="single" w:color="#000000" w:sz="4"/>
+              <w:left w:val="single" w:color="#000000" w:sz="4"/>
+              <w:bottom w:val="single" w:color="#000000" w:sz="4"/>
+              <w:right w:val="single" w:color="#000000" w:sz="4"/>
+            </w:tcBorders>
+            <w:shd w:fill="FFFFFF"/>
+            <w:vAlign w:val="center"/>
+          </w:tcPr>
+          <w:p>
+            <w:pPr>
+              <w:pBdr/>
+              <w:spacing w:before="0" w:after="0"/>
+              <w:ind w:left="0" w:right="0"/>
+              <w:jc w:val="left"/>
+            </w:pPr>
+            <w:r>
+              <w:rPr>
+                <w:rFonts w:ascii="Times New Roman" w:hAnsi="Times New Roman" w:cs="Times New Roman"/>
+                <w:color w:val="000000"/>
+                <w:sz w:val="22"/>
+              </w:rPr>
+              <w:t xml:space="preserve"/>
+            </w:r>
+            <w:r>
+              <w:rPr>
+                <w:rFonts w:ascii="Times New Roman" w:hAnsi="Times New Roman" w:cs="Times New Roman"/>
+                <w:color w:val="000000"/>
+                <w:sz w:val="22"/>
+              </w:rPr>
+              <w:t xml:space="preserve">linear</w:t>
+            </w:r>
+          </w:p>
+        </w:tc>
+        <w:tc>
+          <w:tcPr>
+            <w:tcBorders>
+              <w:top w:val="single" w:color="#000000" w:sz="4"/>
+              <w:left w:val="single" w:color="#000000" w:sz="4"/>
+              <w:bottom w:val="single" w:color="#000000" w:sz="4"/>
+              <w:right w:val="single" w:color="#000000" w:sz="4"/>
+            </w:tcBorders>
+            <w:shd w:fill="FFFFFF"/>
+            <w:vAlign w:val="center"/>
+          </w:tcPr>
+          <w:p>
+            <w:pPr>
+              <w:pBdr/>
+              <w:spacing w:before="0" w:after="0"/>
+              <w:ind w:left="0" w:right="0"/>
+              <w:jc w:val="left"/>
+            </w:pPr>
+            <w:r>
+              <w:rPr>
+                <w:rFonts w:ascii="Times New Roman" w:hAnsi="Times New Roman" w:cs="Times New Roman"/>
+                <w:color w:val="000000"/>
+                <w:sz w:val="22"/>
+              </w:rPr>
+              <w:t xml:space="preserve"/>
+            </w:r>
+            <w:r>
+              <w:rPr>
+                <w:rFonts w:ascii="Times New Roman" w:hAnsi="Times New Roman" w:cs="Times New Roman"/>
+                <w:color w:val="000000"/>
+                <w:sz w:val="22"/>
+              </w:rPr>
               <w:t xml:space="preserve">information</w:t>
             </w:r>
           </w:p>
@@ -8248,7 +8392,79 @@
                 <w:color w:val="000000"/>
                 <w:sz w:val="22"/>
               </w:rPr>
-              <w:t xml:space="preserve">case</w:t>
+              <w:t xml:space="preserve">make</w:t>
+            </w:r>
+          </w:p>
+        </w:tc>
+        <w:tc>
+          <w:tcPr>
+            <w:tcBorders>
+              <w:top w:val="single" w:color="#000000" w:sz="4"/>
+              <w:left w:val="single" w:color="#000000" w:sz="4"/>
+              <w:bottom w:val="single" w:color="#000000" w:sz="4"/>
+              <w:right w:val="single" w:color="#000000" w:sz="4"/>
+            </w:tcBorders>
+            <w:shd w:fill="FFFFFF"/>
+            <w:vAlign w:val="center"/>
+          </w:tcPr>
+          <w:p>
+            <w:pPr>
+              <w:pBdr/>
+              <w:spacing w:before="0" w:after="0"/>
+              <w:ind w:left="0" w:right="0"/>
+              <w:jc w:val="left"/>
+            </w:pPr>
+            <w:r>
+              <w:rPr>
+                <w:rFonts w:ascii="Times New Roman" w:hAnsi="Times New Roman" w:cs="Times New Roman"/>
+                <w:color w:val="000000"/>
+                <w:sz w:val="22"/>
+              </w:rPr>
+              <w:t xml:space="preserve"/>
+            </w:r>
+            <w:r>
+              <w:rPr>
+                <w:rFonts w:ascii="Times New Roman" w:hAnsi="Times New Roman" w:cs="Times New Roman"/>
+                <w:color w:val="000000"/>
+                <w:sz w:val="22"/>
+              </w:rPr>
+              <w:t xml:space="preserve">power</w:t>
+            </w:r>
+          </w:p>
+        </w:tc>
+        <w:tc>
+          <w:tcPr>
+            <w:tcBorders>
+              <w:top w:val="single" w:color="#000000" w:sz="4"/>
+              <w:left w:val="single" w:color="#000000" w:sz="4"/>
+              <w:bottom w:val="single" w:color="#000000" w:sz="4"/>
+              <w:right w:val="single" w:color="#000000" w:sz="4"/>
+            </w:tcBorders>
+            <w:shd w:fill="FFFFFF"/>
+            <w:vAlign w:val="center"/>
+          </w:tcPr>
+          <w:p>
+            <w:pPr>
+              <w:pBdr/>
+              <w:spacing w:before="0" w:after="0"/>
+              <w:ind w:left="0" w:right="0"/>
+              <w:jc w:val="left"/>
+            </w:pPr>
+            <w:r>
+              <w:rPr>
+                <w:rFonts w:ascii="Times New Roman" w:hAnsi="Times New Roman" w:cs="Times New Roman"/>
+                <w:color w:val="000000"/>
+                <w:sz w:val="22"/>
+              </w:rPr>
+              <w:t xml:space="preserve"/>
+            </w:r>
+            <w:r>
+              <w:rPr>
+                <w:rFonts w:ascii="Times New Roman" w:hAnsi="Times New Roman" w:cs="Times New Roman"/>
+                <w:color w:val="000000"/>
+                <w:sz w:val="22"/>
+              </w:rPr>
+              <w:t xml:space="preserve">aic</w:t>
             </w:r>
           </w:p>
         </w:tc>
@@ -8320,150 +8536,6 @@
                 <w:color w:val="000000"/>
                 <w:sz w:val="22"/>
               </w:rPr>
-              <w:t xml:space="preserve">books</w:t>
-            </w:r>
-          </w:p>
-        </w:tc>
-        <w:tc>
-          <w:tcPr>
-            <w:tcBorders>
-              <w:top w:val="single" w:color="#000000" w:sz="4"/>
-              <w:left w:val="single" w:color="#000000" w:sz="4"/>
-              <w:bottom w:val="single" w:color="#000000" w:sz="4"/>
-              <w:right w:val="single" w:color="#000000" w:sz="4"/>
-            </w:tcBorders>
-            <w:shd w:fill="FFFFFF"/>
-            <w:vAlign w:val="center"/>
-          </w:tcPr>
-          <w:p>
-            <w:pPr>
-              <w:pBdr/>
-              <w:spacing w:before="0" w:after="0"/>
-              <w:ind w:left="0" w:right="0"/>
-              <w:jc w:val="left"/>
-            </w:pPr>
-            <w:r>
-              <w:rPr>
-                <w:rFonts w:ascii="Times New Roman" w:hAnsi="Times New Roman" w:cs="Times New Roman"/>
-                <w:color w:val="000000"/>
-                <w:sz w:val="22"/>
-              </w:rPr>
-              <w:t xml:space="preserve"/>
-            </w:r>
-            <w:r>
-              <w:rPr>
-                <w:rFonts w:ascii="Times New Roman" w:hAnsi="Times New Roman" w:cs="Times New Roman"/>
-                <w:color w:val="000000"/>
-                <w:sz w:val="22"/>
-              </w:rPr>
-              <w:t xml:space="preserve">terms</w:t>
-            </w:r>
-          </w:p>
-        </w:tc>
-        <w:tc>
-          <w:tcPr>
-            <w:tcBorders>
-              <w:top w:val="single" w:color="#000000" w:sz="4"/>
-              <w:left w:val="single" w:color="#000000" w:sz="4"/>
-              <w:bottom w:val="single" w:color="#000000" w:sz="4"/>
-              <w:right w:val="single" w:color="#000000" w:sz="4"/>
-            </w:tcBorders>
-            <w:shd w:fill="FFFFFF"/>
-            <w:vAlign w:val="center"/>
-          </w:tcPr>
-          <w:p>
-            <w:pPr>
-              <w:pBdr/>
-              <w:spacing w:before="0" w:after="0"/>
-              <w:ind w:left="0" w:right="0"/>
-              <w:jc w:val="left"/>
-            </w:pPr>
-            <w:r>
-              <w:rPr>
-                <w:rFonts w:ascii="Times New Roman" w:hAnsi="Times New Roman" w:cs="Times New Roman"/>
-                <w:color w:val="000000"/>
-                <w:sz w:val="22"/>
-              </w:rPr>
-              <w:t xml:space="preserve"/>
-            </w:r>
-            <w:r>
-              <w:rPr>
-                <w:rFonts w:ascii="Times New Roman" w:hAnsi="Times New Roman" w:cs="Times New Roman"/>
-                <w:color w:val="000000"/>
-                <w:sz w:val="22"/>
-              </w:rPr>
-              <w:t xml:space="preserve">packages</w:t>
-            </w:r>
-          </w:p>
-        </w:tc>
-        <w:tc>
-          <w:tcPr>
-            <w:tcBorders>
-              <w:top w:val="single" w:color="#000000" w:sz="4"/>
-              <w:left w:val="single" w:color="#000000" w:sz="4"/>
-              <w:bottom w:val="single" w:color="#000000" w:sz="4"/>
-              <w:right w:val="single" w:color="#000000" w:sz="4"/>
-            </w:tcBorders>
-            <w:shd w:fill="FFFFFF"/>
-            <w:vAlign w:val="center"/>
-          </w:tcPr>
-          <w:p>
-            <w:pPr>
-              <w:pBdr/>
-              <w:spacing w:before="0" w:after="0"/>
-              <w:ind w:left="0" w:right="0"/>
-              <w:jc w:val="left"/>
-            </w:pPr>
-            <w:r>
-              <w:rPr>
-                <w:rFonts w:ascii="Times New Roman" w:hAnsi="Times New Roman" w:cs="Times New Roman"/>
-                <w:color w:val="000000"/>
-                <w:sz w:val="22"/>
-              </w:rPr>
-              <w:t xml:space="preserve"/>
-            </w:r>
-            <w:r>
-              <w:rPr>
-                <w:rFonts w:ascii="Times New Roman" w:hAnsi="Times New Roman" w:cs="Times New Roman"/>
-                <w:color w:val="000000"/>
-                <w:sz w:val="22"/>
-              </w:rPr>
-              <w:t xml:space="preserve">power</w:t>
-            </w:r>
-          </w:p>
-        </w:tc>
-        <w:tc>
-          <w:tcPr>
-            <w:tcBorders>
-              <w:top w:val="single" w:color="#000000" w:sz="4"/>
-              <w:left w:val="single" w:color="#000000" w:sz="4"/>
-              <w:bottom w:val="single" w:color="#000000" w:sz="4"/>
-              <w:right w:val="single" w:color="#000000" w:sz="4"/>
-            </w:tcBorders>
-            <w:shd w:fill="FFFFFF"/>
-            <w:vAlign w:val="center"/>
-          </w:tcPr>
-          <w:p>
-            <w:pPr>
-              <w:pBdr/>
-              <w:spacing w:before="0" w:after="0"/>
-              <w:ind w:left="0" w:right="0"/>
-              <w:jc w:val="left"/>
-            </w:pPr>
-            <w:r>
-              <w:rPr>
-                <w:rFonts w:ascii="Times New Roman" w:hAnsi="Times New Roman" w:cs="Times New Roman"/>
-                <w:color w:val="000000"/>
-                <w:sz w:val="22"/>
-              </w:rPr>
-              <w:t xml:space="preserve"/>
-            </w:r>
-            <w:r>
-              <w:rPr>
-                <w:rFonts w:ascii="Times New Roman" w:hAnsi="Times New Roman" w:cs="Times New Roman"/>
-                <w:color w:val="000000"/>
-                <w:sz w:val="22"/>
-              </w:rPr>
               <w:t xml:space="preserve">classes</w:t>
             </w:r>
           </w:p>
@@ -8500,7 +8572,7 @@
                 <w:color w:val="000000"/>
                 <w:sz w:val="22"/>
               </w:rPr>
-              <w:t xml:space="preserve">linear</w:t>
+              <w:t xml:space="preserve">experiment</w:t>
             </w:r>
           </w:p>
         </w:tc>
@@ -8538,6 +8610,78 @@
                 <w:color w:val="000000"/>
                 <w:sz w:val="22"/>
               </w:rPr>
+              <w:t xml:space="preserve">joint</w:t>
+            </w:r>
+          </w:p>
+        </w:tc>
+        <w:tc>
+          <w:tcPr>
+            <w:tcBorders>
+              <w:top w:val="single" w:color="#000000" w:sz="4"/>
+              <w:left w:val="single" w:color="#000000" w:sz="4"/>
+              <w:bottom w:val="single" w:color="#000000" w:sz="4"/>
+              <w:right w:val="single" w:color="#000000" w:sz="4"/>
+            </w:tcBorders>
+            <w:shd w:fill="FFFFFF"/>
+            <w:vAlign w:val="center"/>
+          </w:tcPr>
+          <w:p>
+            <w:pPr>
+              <w:pBdr/>
+              <w:spacing w:before="0" w:after="0"/>
+              <w:ind w:left="0" w:right="0"/>
+              <w:jc w:val="left"/>
+            </w:pPr>
+            <w:r>
+              <w:rPr>
+                <w:rFonts w:ascii="Times New Roman" w:hAnsi="Times New Roman" w:cs="Times New Roman"/>
+                <w:color w:val="000000"/>
+                <w:sz w:val="22"/>
+              </w:rPr>
+              <w:t xml:space="preserve"/>
+            </w:r>
+            <w:r>
+              <w:rPr>
+                <w:rFonts w:ascii="Times New Roman" w:hAnsi="Times New Roman" w:cs="Times New Roman"/>
+                <w:color w:val="000000"/>
+                <w:sz w:val="22"/>
+              </w:rPr>
+              <w:t xml:space="preserve">multiple</w:t>
+            </w:r>
+          </w:p>
+        </w:tc>
+        <w:tc>
+          <w:tcPr>
+            <w:tcBorders>
+              <w:top w:val="single" w:color="#000000" w:sz="4"/>
+              <w:left w:val="single" w:color="#000000" w:sz="4"/>
+              <w:bottom w:val="single" w:color="#000000" w:sz="4"/>
+              <w:right w:val="single" w:color="#000000" w:sz="4"/>
+            </w:tcBorders>
+            <w:shd w:fill="FFFFFF"/>
+            <w:vAlign w:val="center"/>
+          </w:tcPr>
+          <w:p>
+            <w:pPr>
+              <w:pBdr/>
+              <w:spacing w:before="0" w:after="0"/>
+              <w:ind w:left="0" w:right="0"/>
+              <w:jc w:val="left"/>
+            </w:pPr>
+            <w:r>
+              <w:rPr>
+                <w:rFonts w:ascii="Times New Roman" w:hAnsi="Times New Roman" w:cs="Times New Roman"/>
+                <w:color w:val="000000"/>
+                <w:sz w:val="22"/>
+              </w:rPr>
+              <w:t xml:space="preserve"/>
+            </w:r>
+            <w:r>
+              <w:rPr>
+                <w:rFonts w:ascii="Times New Roman" w:hAnsi="Times New Roman" w:cs="Times New Roman"/>
+                <w:color w:val="000000"/>
+                <w:sz w:val="22"/>
+              </w:rPr>
               <w:t xml:space="preserve">things</w:t>
             </w:r>
           </w:p>
@@ -8574,7 +8718,79 @@
                 <w:color w:val="000000"/>
                 <w:sz w:val="22"/>
               </w:rPr>
-              <w:t xml:space="preserve">joint</w:t>
+              <w:t xml:space="preserve">question</w:t>
+            </w:r>
+          </w:p>
+        </w:tc>
+        <w:tc>
+          <w:tcPr>
+            <w:tcBorders>
+              <w:top w:val="single" w:color="#000000" w:sz="4"/>
+              <w:left w:val="single" w:color="#000000" w:sz="4"/>
+              <w:bottom w:val="single" w:color="#000000" w:sz="4"/>
+              <w:right w:val="single" w:color="#000000" w:sz="4"/>
+            </w:tcBorders>
+            <w:shd w:fill="FFFFFF"/>
+            <w:vAlign w:val="center"/>
+          </w:tcPr>
+          <w:p>
+            <w:pPr>
+              <w:pBdr/>
+              <w:spacing w:before="0" w:after="0"/>
+              <w:ind w:left="0" w:right="0"/>
+              <w:jc w:val="left"/>
+            </w:pPr>
+            <w:r>
+              <w:rPr>
+                <w:rFonts w:ascii="Times New Roman" w:hAnsi="Times New Roman" w:cs="Times New Roman"/>
+                <w:color w:val="000000"/>
+                <w:sz w:val="22"/>
+              </w:rPr>
+              <w:t xml:space="preserve"/>
+            </w:r>
+            <w:r>
+              <w:rPr>
+                <w:rFonts w:ascii="Times New Roman" w:hAnsi="Times New Roman" w:cs="Times New Roman"/>
+                <w:color w:val="000000"/>
+                <w:sz w:val="22"/>
+              </w:rPr>
+              <w:t xml:space="preserve">reject</w:t>
+            </w:r>
+          </w:p>
+        </w:tc>
+        <w:tc>
+          <w:tcPr>
+            <w:tcBorders>
+              <w:top w:val="single" w:color="#000000" w:sz="4"/>
+              <w:left w:val="single" w:color="#000000" w:sz="4"/>
+              <w:bottom w:val="single" w:color="#000000" w:sz="4"/>
+              <w:right w:val="single" w:color="#000000" w:sz="4"/>
+            </w:tcBorders>
+            <w:shd w:fill="FFFFFF"/>
+            <w:vAlign w:val="center"/>
+          </w:tcPr>
+          <w:p>
+            <w:pPr>
+              <w:pBdr/>
+              <w:spacing w:before="0" w:after="0"/>
+              <w:ind w:left="0" w:right="0"/>
+              <w:jc w:val="left"/>
+            </w:pPr>
+            <w:r>
+              <w:rPr>
+                <w:rFonts w:ascii="Times New Roman" w:hAnsi="Times New Roman" w:cs="Times New Roman"/>
+                <w:color w:val="000000"/>
+                <w:sz w:val="22"/>
+              </w:rPr>
+              <w:t xml:space="preserve"/>
+            </w:r>
+            <w:r>
+              <w:rPr>
+                <w:rFonts w:ascii="Times New Roman" w:hAnsi="Times New Roman" w:cs="Times New Roman"/>
+                <w:color w:val="000000"/>
+                <w:sz w:val="22"/>
+              </w:rPr>
+              <w:t xml:space="preserve">predictions</w:t>
             </w:r>
           </w:p>
         </w:tc>
@@ -8646,150 +8862,6 @@
                 <w:color w:val="000000"/>
                 <w:sz w:val="22"/>
               </w:rPr>
-              <w:t xml:space="preserve">reference</w:t>
-            </w:r>
-          </w:p>
-        </w:tc>
-        <w:tc>
-          <w:tcPr>
-            <w:tcBorders>
-              <w:top w:val="single" w:color="#000000" w:sz="4"/>
-              <w:left w:val="single" w:color="#000000" w:sz="4"/>
-              <w:bottom w:val="single" w:color="#000000" w:sz="4"/>
-              <w:right w:val="single" w:color="#000000" w:sz="4"/>
-            </w:tcBorders>
-            <w:shd w:fill="FFFFFF"/>
-            <w:vAlign w:val="center"/>
-          </w:tcPr>
-          <w:p>
-            <w:pPr>
-              <w:pBdr/>
-              <w:spacing w:before="0" w:after="0"/>
-              <w:ind w:left="0" w:right="0"/>
-              <w:jc w:val="left"/>
-            </w:pPr>
-            <w:r>
-              <w:rPr>
-                <w:rFonts w:ascii="Times New Roman" w:hAnsi="Times New Roman" w:cs="Times New Roman"/>
-                <w:color w:val="000000"/>
-                <w:sz w:val="22"/>
-              </w:rPr>
-              <w:t xml:space="preserve"/>
-            </w:r>
-            <w:r>
-              <w:rPr>
-                <w:rFonts w:ascii="Times New Roman" w:hAnsi="Times New Roman" w:cs="Times New Roman"/>
-                <w:color w:val="000000"/>
-                <w:sz w:val="22"/>
-              </w:rPr>
-              <w:t xml:space="preserve">interpretation</w:t>
-            </w:r>
-          </w:p>
-        </w:tc>
-        <w:tc>
-          <w:tcPr>
-            <w:tcBorders>
-              <w:top w:val="single" w:color="#000000" w:sz="4"/>
-              <w:left w:val="single" w:color="#000000" w:sz="4"/>
-              <w:bottom w:val="single" w:color="#000000" w:sz="4"/>
-              <w:right w:val="single" w:color="#000000" w:sz="4"/>
-            </w:tcBorders>
-            <w:shd w:fill="FFFFFF"/>
-            <w:vAlign w:val="center"/>
-          </w:tcPr>
-          <w:p>
-            <w:pPr>
-              <w:pBdr/>
-              <w:spacing w:before="0" w:after="0"/>
-              <w:ind w:left="0" w:right="0"/>
-              <w:jc w:val="left"/>
-            </w:pPr>
-            <w:r>
-              <w:rPr>
-                <w:rFonts w:ascii="Times New Roman" w:hAnsi="Times New Roman" w:cs="Times New Roman"/>
-                <w:color w:val="000000"/>
-                <w:sz w:val="22"/>
-              </w:rPr>
-              <w:t xml:space="preserve"/>
-            </w:r>
-            <w:r>
-              <w:rPr>
-                <w:rFonts w:ascii="Times New Roman" w:hAnsi="Times New Roman" w:cs="Times New Roman"/>
-                <w:color w:val="000000"/>
-                <w:sz w:val="22"/>
-              </w:rPr>
-              <w:t xml:space="preserve">algorithm</w:t>
-            </w:r>
-          </w:p>
-        </w:tc>
-        <w:tc>
-          <w:tcPr>
-            <w:tcBorders>
-              <w:top w:val="single" w:color="#000000" w:sz="4"/>
-              <w:left w:val="single" w:color="#000000" w:sz="4"/>
-              <w:bottom w:val="single" w:color="#000000" w:sz="4"/>
-              <w:right w:val="single" w:color="#000000" w:sz="4"/>
-            </w:tcBorders>
-            <w:shd w:fill="FFFFFF"/>
-            <w:vAlign w:val="center"/>
-          </w:tcPr>
-          <w:p>
-            <w:pPr>
-              <w:pBdr/>
-              <w:spacing w:before="0" w:after="0"/>
-              <w:ind w:left="0" w:right="0"/>
-              <w:jc w:val="left"/>
-            </w:pPr>
-            <w:r>
-              <w:rPr>
-                <w:rFonts w:ascii="Times New Roman" w:hAnsi="Times New Roman" w:cs="Times New Roman"/>
-                <w:color w:val="000000"/>
-                <w:sz w:val="22"/>
-              </w:rPr>
-              <w:t xml:space="preserve"/>
-            </w:r>
-            <w:r>
-              <w:rPr>
-                <w:rFonts w:ascii="Times New Roman" w:hAnsi="Times New Roman" w:cs="Times New Roman"/>
-                <w:color w:val="000000"/>
-                <w:sz w:val="22"/>
-              </w:rPr>
-              <w:t xml:space="preserve">reject</w:t>
-            </w:r>
-          </w:p>
-        </w:tc>
-        <w:tc>
-          <w:tcPr>
-            <w:tcBorders>
-              <w:top w:val="single" w:color="#000000" w:sz="4"/>
-              <w:left w:val="single" w:color="#000000" w:sz="4"/>
-              <w:bottom w:val="single" w:color="#000000" w:sz="4"/>
-              <w:right w:val="single" w:color="#000000" w:sz="4"/>
-            </w:tcBorders>
-            <w:shd w:fill="FFFFFF"/>
-            <w:vAlign w:val="center"/>
-          </w:tcPr>
-          <w:p>
-            <w:pPr>
-              <w:pBdr/>
-              <w:spacing w:before="0" w:after="0"/>
-              <w:ind w:left="0" w:right="0"/>
-              <w:jc w:val="left"/>
-            </w:pPr>
-            <w:r>
-              <w:rPr>
-                <w:rFonts w:ascii="Times New Roman" w:hAnsi="Times New Roman" w:cs="Times New Roman"/>
-                <w:color w:val="000000"/>
-                <w:sz w:val="22"/>
-              </w:rPr>
-              <w:t xml:space="preserve"/>
-            </w:r>
-            <w:r>
-              <w:rPr>
-                <w:rFonts w:ascii="Times New Roman" w:hAnsi="Times New Roman" w:cs="Times New Roman"/>
-                <w:color w:val="000000"/>
-                <w:sz w:val="22"/>
-              </w:rPr>
               <w:t xml:space="preserve">svm</w:t>
             </w:r>
           </w:p>
@@ -8826,7 +8898,7 @@
                 <w:color w:val="000000"/>
                 <w:sz w:val="22"/>
               </w:rPr>
-              <w:t xml:space="preserve">multiple</w:t>
+              <w:t xml:space="preserve">measures</w:t>
             </w:r>
           </w:p>
         </w:tc>
@@ -8864,6 +8936,78 @@
                 <w:color w:val="000000"/>
                 <w:sz w:val="22"/>
               </w:rPr>
+              <w:t xml:space="preserve">question</w:t>
+            </w:r>
+          </w:p>
+        </w:tc>
+        <w:tc>
+          <w:tcPr>
+            <w:tcBorders>
+              <w:top w:val="single" w:color="#000000" w:sz="4"/>
+              <w:left w:val="single" w:color="#000000" w:sz="4"/>
+              <w:bottom w:val="single" w:color="#000000" w:sz="4"/>
+              <w:right w:val="single" w:color="#000000" w:sz="4"/>
+            </w:tcBorders>
+            <w:shd w:fill="FFFFFF"/>
+            <w:vAlign w:val="center"/>
+          </w:tcPr>
+          <w:p>
+            <w:pPr>
+              <w:pBdr/>
+              <w:spacing w:before="0" w:after="0"/>
+              <w:ind w:left="0" w:right="0"/>
+              <w:jc w:val="left"/>
+            </w:pPr>
+            <w:r>
+              <w:rPr>
+                <w:rFonts w:ascii="Times New Roman" w:hAnsi="Times New Roman" w:cs="Times New Roman"/>
+                <w:color w:val="000000"/>
+                <w:sz w:val="22"/>
+              </w:rPr>
+              <w:t xml:space="preserve"/>
+            </w:r>
+            <w:r>
+              <w:rPr>
+                <w:rFonts w:ascii="Times New Roman" w:hAnsi="Times New Roman" w:cs="Times New Roman"/>
+                <w:color w:val="000000"/>
+                <w:sz w:val="22"/>
+              </w:rPr>
+              <w:t xml:space="preserve">response</w:t>
+            </w:r>
+          </w:p>
+        </w:tc>
+        <w:tc>
+          <w:tcPr>
+            <w:tcBorders>
+              <w:top w:val="single" w:color="#000000" w:sz="4"/>
+              <w:left w:val="single" w:color="#000000" w:sz="4"/>
+              <w:bottom w:val="single" w:color="#000000" w:sz="4"/>
+              <w:right w:val="single" w:color="#000000" w:sz="4"/>
+            </w:tcBorders>
+            <w:shd w:fill="FFFFFF"/>
+            <w:vAlign w:val="center"/>
+          </w:tcPr>
+          <w:p>
+            <w:pPr>
+              <w:pBdr/>
+              <w:spacing w:before="0" w:after="0"/>
+              <w:ind w:left="0" w:right="0"/>
+              <w:jc w:val="left"/>
+            </w:pPr>
+            <w:r>
+              <w:rPr>
+                <w:rFonts w:ascii="Times New Roman" w:hAnsi="Times New Roman" w:cs="Times New Roman"/>
+                <w:color w:val="000000"/>
+                <w:sz w:val="22"/>
+              </w:rPr>
+              <w:t xml:space="preserve"/>
+            </w:r>
+            <w:r>
+              <w:rPr>
+                <w:rFonts w:ascii="Times New Roman" w:hAnsi="Times New Roman" w:cs="Times New Roman"/>
+                <w:color w:val="000000"/>
+                <w:sz w:val="22"/>
+              </w:rPr>
               <w:t xml:space="preserve">point</w:t>
             </w:r>
           </w:p>
@@ -8900,7 +9044,79 @@
                 <w:color w:val="000000"/>
                 <w:sz w:val="22"/>
               </w:rPr>
-              <w:t xml:space="preserve">question</w:t>
+              <w:t xml:space="preserve">approach</w:t>
+            </w:r>
+          </w:p>
+        </w:tc>
+        <w:tc>
+          <w:tcPr>
+            <w:tcBorders>
+              <w:top w:val="single" w:color="#000000" w:sz="4"/>
+              <w:left w:val="single" w:color="#000000" w:sz="4"/>
+              <w:bottom w:val="single" w:color="#000000" w:sz="4"/>
+              <w:right w:val="single" w:color="#000000" w:sz="4"/>
+            </w:tcBorders>
+            <w:shd w:fill="FFFFFF"/>
+            <w:vAlign w:val="center"/>
+          </w:tcPr>
+          <w:p>
+            <w:pPr>
+              <w:pBdr/>
+              <w:spacing w:before="0" w:after="0"/>
+              <w:ind w:left="0" w:right="0"/>
+              <w:jc w:val="left"/>
+            </w:pPr>
+            <w:r>
+              <w:rPr>
+                <w:rFonts w:ascii="Times New Roman" w:hAnsi="Times New Roman" w:cs="Times New Roman"/>
+                <w:color w:val="000000"/>
+                <w:sz w:val="22"/>
+              </w:rPr>
+              <w:t xml:space="preserve"/>
+            </w:r>
+            <w:r>
+              <w:rPr>
+                <w:rFonts w:ascii="Times New Roman" w:hAnsi="Times New Roman" w:cs="Times New Roman"/>
+                <w:color w:val="000000"/>
+                <w:sz w:val="22"/>
+              </w:rPr>
+              <w:t xml:space="preserve">level</w:t>
+            </w:r>
+          </w:p>
+        </w:tc>
+        <w:tc>
+          <w:tcPr>
+            <w:tcBorders>
+              <w:top w:val="single" w:color="#000000" w:sz="4"/>
+              <w:left w:val="single" w:color="#000000" w:sz="4"/>
+              <w:bottom w:val="single" w:color="#000000" w:sz="4"/>
+              <w:right w:val="single" w:color="#000000" w:sz="4"/>
+            </w:tcBorders>
+            <w:shd w:fill="FFFFFF"/>
+            <w:vAlign w:val="center"/>
+          </w:tcPr>
+          <w:p>
+            <w:pPr>
+              <w:pBdr/>
+              <w:spacing w:before="0" w:after="0"/>
+              <w:ind w:left="0" w:right="0"/>
+              <w:jc w:val="left"/>
+            </w:pPr>
+            <w:r>
+              <w:rPr>
+                <w:rFonts w:ascii="Times New Roman" w:hAnsi="Times New Roman" w:cs="Times New Roman"/>
+                <w:color w:val="000000"/>
+                <w:sz w:val="22"/>
+              </w:rPr>
+              <w:t xml:space="preserve"/>
+            </w:r>
+            <w:r>
+              <w:rPr>
+                <w:rFonts w:ascii="Times New Roman" w:hAnsi="Times New Roman" w:cs="Times New Roman"/>
+                <w:color w:val="000000"/>
+                <w:sz w:val="22"/>
+              </w:rPr>
+              <w:t xml:space="preserve">residual</w:t>
             </w:r>
           </w:p>
         </w:tc>
@@ -8972,150 +9188,6 @@
                 <w:color w:val="000000"/>
                 <w:sz w:val="22"/>
               </w:rPr>
-              <w:t xml:space="preserve">models</w:t>
-            </w:r>
-          </w:p>
-        </w:tc>
-        <w:tc>
-          <w:tcPr>
-            <w:tcBorders>
-              <w:top w:val="single" w:color="#000000" w:sz="4"/>
-              <w:left w:val="single" w:color="#000000" w:sz="4"/>
-              <w:bottom w:val="single" w:color="#000000" w:sz="4"/>
-              <w:right w:val="single" w:color="#000000" w:sz="4"/>
-            </w:tcBorders>
-            <w:shd w:fill="FFFFFF"/>
-            <w:vAlign w:val="center"/>
-          </w:tcPr>
-          <w:p>
-            <w:pPr>
-              <w:pBdr/>
-              <w:spacing w:before="0" w:after="0"/>
-              <w:ind w:left="0" w:right="0"/>
-              <w:jc w:val="left"/>
-            </w:pPr>
-            <w:r>
-              <w:rPr>
-                <w:rFonts w:ascii="Times New Roman" w:hAnsi="Times New Roman" w:cs="Times New Roman"/>
-                <w:color w:val="000000"/>
-                <w:sz w:val="22"/>
-              </w:rPr>
-              <w:t xml:space="preserve"/>
-            </w:r>
-            <w:r>
-              <w:rPr>
-                <w:rFonts w:ascii="Times New Roman" w:hAnsi="Times New Roman" w:cs="Times New Roman"/>
-                <w:color w:val="000000"/>
-                <w:sz w:val="22"/>
-              </w:rPr>
-              <w:t xml:space="preserve">constant</w:t>
-            </w:r>
-          </w:p>
-        </w:tc>
-        <w:tc>
-          <w:tcPr>
-            <w:tcBorders>
-              <w:top w:val="single" w:color="#000000" w:sz="4"/>
-              <w:left w:val="single" w:color="#000000" w:sz="4"/>
-              <w:bottom w:val="single" w:color="#000000" w:sz="4"/>
-              <w:right w:val="single" w:color="#000000" w:sz="4"/>
-            </w:tcBorders>
-            <w:shd w:fill="FFFFFF"/>
-            <w:vAlign w:val="center"/>
-          </w:tcPr>
-          <w:p>
-            <w:pPr>
-              <w:pBdr/>
-              <w:spacing w:before="0" w:after="0"/>
-              <w:ind w:left="0" w:right="0"/>
-              <w:jc w:val="left"/>
-            </w:pPr>
-            <w:r>
-              <w:rPr>
-                <w:rFonts w:ascii="Times New Roman" w:hAnsi="Times New Roman" w:cs="Times New Roman"/>
-                <w:color w:val="000000"/>
-                <w:sz w:val="22"/>
-              </w:rPr>
-              <w:t xml:space="preserve"/>
-            </w:r>
-            <w:r>
-              <w:rPr>
-                <w:rFonts w:ascii="Times New Roman" w:hAnsi="Times New Roman" w:cs="Times New Roman"/>
-                <w:color w:val="000000"/>
-                <w:sz w:val="22"/>
-              </w:rPr>
-              <w:t xml:space="preserve">package</w:t>
-            </w:r>
-          </w:p>
-        </w:tc>
-        <w:tc>
-          <w:tcPr>
-            <w:tcBorders>
-              <w:top w:val="single" w:color="#000000" w:sz="4"/>
-              <w:left w:val="single" w:color="#000000" w:sz="4"/>
-              <w:bottom w:val="single" w:color="#000000" w:sz="4"/>
-              <w:right w:val="single" w:color="#000000" w:sz="4"/>
-            </w:tcBorders>
-            <w:shd w:fill="FFFFFF"/>
-            <w:vAlign w:val="center"/>
-          </w:tcPr>
-          <w:p>
-            <w:pPr>
-              <w:pBdr/>
-              <w:spacing w:before="0" w:after="0"/>
-              <w:ind w:left="0" w:right="0"/>
-              <w:jc w:val="left"/>
-            </w:pPr>
-            <w:r>
-              <w:rPr>
-                <w:rFonts w:ascii="Times New Roman" w:hAnsi="Times New Roman" w:cs="Times New Roman"/>
-                <w:color w:val="000000"/>
-                <w:sz w:val="22"/>
-              </w:rPr>
-              <w:t xml:space="preserve"/>
-            </w:r>
-            <w:r>
-              <w:rPr>
-                <w:rFonts w:ascii="Times New Roman" w:hAnsi="Times New Roman" w:cs="Times New Roman"/>
-                <w:color w:val="000000"/>
-                <w:sz w:val="22"/>
-              </w:rPr>
-              <w:t xml:space="preserve">level</w:t>
-            </w:r>
-          </w:p>
-        </w:tc>
-        <w:tc>
-          <w:tcPr>
-            <w:tcBorders>
-              <w:top w:val="single" w:color="#000000" w:sz="4"/>
-              <w:left w:val="single" w:color="#000000" w:sz="4"/>
-              <w:bottom w:val="single" w:color="#000000" w:sz="4"/>
-              <w:right w:val="single" w:color="#000000" w:sz="4"/>
-            </w:tcBorders>
-            <w:shd w:fill="FFFFFF"/>
-            <w:vAlign w:val="center"/>
-          </w:tcPr>
-          <w:p>
-            <w:pPr>
-              <w:pBdr/>
-              <w:spacing w:before="0" w:after="0"/>
-              <w:ind w:left="0" w:right="0"/>
-              <w:jc w:val="left"/>
-            </w:pPr>
-            <w:r>
-              <w:rPr>
-                <w:rFonts w:ascii="Times New Roman" w:hAnsi="Times New Roman" w:cs="Times New Roman"/>
-                <w:color w:val="000000"/>
-                <w:sz w:val="22"/>
-              </w:rPr>
-              <w:t xml:space="preserve"/>
-            </w:r>
-            <w:r>
-              <w:rPr>
-                <w:rFonts w:ascii="Times New Roman" w:hAnsi="Times New Roman" w:cs="Times New Roman"/>
-                <w:color w:val="000000"/>
-                <w:sz w:val="22"/>
-              </w:rPr>
               <w:t xml:space="preserve">selection</w:t>
             </w:r>
           </w:p>
@@ -9152,7 +9224,7 @@
                 <w:color w:val="000000"/>
                 <w:sz w:val="22"/>
               </w:rPr>
-              <w:t xml:space="preserve">response</w:t>
+              <w:t xml:space="preserve">analysis</w:t>
             </w:r>
           </w:p>
         </w:tc>
@@ -9190,6 +9262,78 @@
                 <w:color w:val="000000"/>
                 <w:sz w:val="22"/>
               </w:rPr>
+              <w:t xml:space="preserve">find</w:t>
+            </w:r>
+          </w:p>
+        </w:tc>
+        <w:tc>
+          <w:tcPr>
+            <w:tcBorders>
+              <w:top w:val="single" w:color="#000000" w:sz="4"/>
+              <w:left w:val="single" w:color="#000000" w:sz="4"/>
+              <w:bottom w:val="single" w:color="#000000" w:sz="4"/>
+              <w:right w:val="single" w:color="#000000" w:sz="4"/>
+            </w:tcBorders>
+            <w:shd w:fill="FFFFFF"/>
+            <w:vAlign w:val="center"/>
+          </w:tcPr>
+          <w:p>
+            <w:pPr>
+              <w:pBdr/>
+              <w:spacing w:before="0" w:after="0"/>
+              <w:ind w:left="0" w:right="0"/>
+              <w:jc w:val="left"/>
+            </w:pPr>
+            <w:r>
+              <w:rPr>
+                <w:rFonts w:ascii="Times New Roman" w:hAnsi="Times New Roman" w:cs="Times New Roman"/>
+                <w:color w:val="000000"/>
+                <w:sz w:val="22"/>
+              </w:rPr>
+              <w:t xml:space="preserve"/>
+            </w:r>
+            <w:r>
+              <w:rPr>
+                <w:rFonts w:ascii="Times New Roman" w:hAnsi="Times New Roman" w:cs="Times New Roman"/>
+                <w:color w:val="000000"/>
+                <w:sz w:val="22"/>
+              </w:rPr>
+              <w:t xml:space="preserve">binary</w:t>
+            </w:r>
+          </w:p>
+        </w:tc>
+        <w:tc>
+          <w:tcPr>
+            <w:tcBorders>
+              <w:top w:val="single" w:color="#000000" w:sz="4"/>
+              <w:left w:val="single" w:color="#000000" w:sz="4"/>
+              <w:bottom w:val="single" w:color="#000000" w:sz="4"/>
+              <w:right w:val="single" w:color="#000000" w:sz="4"/>
+            </w:tcBorders>
+            <w:shd w:fill="FFFFFF"/>
+            <w:vAlign w:val="center"/>
+          </w:tcPr>
+          <w:p>
+            <w:pPr>
+              <w:pBdr/>
+              <w:spacing w:before="0" w:after="0"/>
+              <w:ind w:left="0" w:right="0"/>
+              <w:jc w:val="left"/>
+            </w:pPr>
+            <w:r>
+              <w:rPr>
+                <w:rFonts w:ascii="Times New Roman" w:hAnsi="Times New Roman" w:cs="Times New Roman"/>
+                <w:color w:val="000000"/>
+                <w:sz w:val="22"/>
+              </w:rPr>
+              <w:t xml:space="preserve"/>
+            </w:r>
+            <w:r>
+              <w:rPr>
+                <w:rFonts w:ascii="Times New Roman" w:hAnsi="Times New Roman" w:cs="Times New Roman"/>
+                <w:color w:val="000000"/>
+                <w:sz w:val="22"/>
+              </w:rPr>
               <w:t xml:space="preserve">questions</w:t>
             </w:r>
           </w:p>
@@ -9226,7 +9370,79 @@
                 <w:color w:val="000000"/>
                 <w:sz w:val="22"/>
               </w:rPr>
-              <w:t xml:space="preserve">find</w:t>
+              <w:t xml:space="preserve">observation</w:t>
+            </w:r>
+          </w:p>
+        </w:tc>
+        <w:tc>
+          <w:tcPr>
+            <w:tcBorders>
+              <w:top w:val="single" w:color="#000000" w:sz="4"/>
+              <w:left w:val="single" w:color="#000000" w:sz="4"/>
+              <w:bottom w:val="single" w:color="#000000" w:sz="4"/>
+              <w:right w:val="single" w:color="#000000" w:sz="4"/>
+            </w:tcBorders>
+            <w:shd w:fill="FFFFFF"/>
+            <w:vAlign w:val="center"/>
+          </w:tcPr>
+          <w:p>
+            <w:pPr>
+              <w:pBdr/>
+              <w:spacing w:before="0" w:after="0"/>
+              <w:ind w:left="0" w:right="0"/>
+              <w:jc w:val="left"/>
+            </w:pPr>
+            <w:r>
+              <w:rPr>
+                <w:rFonts w:ascii="Times New Roman" w:hAnsi="Times New Roman" w:cs="Times New Roman"/>
+                <w:color w:val="000000"/>
+                <w:sz w:val="22"/>
+              </w:rPr>
+              <w:t xml:space="preserve"/>
+            </w:r>
+            <w:r>
+              <w:rPr>
+                <w:rFonts w:ascii="Times New Roman" w:hAnsi="Times New Roman" w:cs="Times New Roman"/>
+                <w:color w:val="000000"/>
+                <w:sz w:val="22"/>
+              </w:rPr>
+              <w:t xml:space="preserve">means</w:t>
+            </w:r>
+          </w:p>
+        </w:tc>
+        <w:tc>
+          <w:tcPr>
+            <w:tcBorders>
+              <w:top w:val="single" w:color="#000000" w:sz="4"/>
+              <w:left w:val="single" w:color="#000000" w:sz="4"/>
+              <w:bottom w:val="single" w:color="#000000" w:sz="4"/>
+              <w:right w:val="single" w:color="#000000" w:sz="4"/>
+            </w:tcBorders>
+            <w:shd w:fill="FFFFFF"/>
+            <w:vAlign w:val="center"/>
+          </w:tcPr>
+          <w:p>
+            <w:pPr>
+              <w:pBdr/>
+              <w:spacing w:before="0" w:after="0"/>
+              <w:ind w:left="0" w:right="0"/>
+              <w:jc w:val="left"/>
+            </w:pPr>
+            <w:r>
+              <w:rPr>
+                <w:rFonts w:ascii="Times New Roman" w:hAnsi="Times New Roman" w:cs="Times New Roman"/>
+                <w:color w:val="000000"/>
+                <w:sz w:val="22"/>
+              </w:rPr>
+              <w:t xml:space="preserve"/>
+            </w:r>
+            <w:r>
+              <w:rPr>
+                <w:rFonts w:ascii="Times New Roman" w:hAnsi="Times New Roman" w:cs="Times New Roman"/>
+                <w:color w:val="000000"/>
+                <w:sz w:val="22"/>
+              </w:rPr>
+              <w:t xml:space="preserve">predicted</w:t>
             </w:r>
           </w:p>
         </w:tc>
@@ -9298,150 +9514,6 @@
                 <w:color w:val="000000"/>
                 <w:sz w:val="22"/>
               </w:rPr>
-              <w:t xml:space="preserve">journal</w:t>
-            </w:r>
-          </w:p>
-        </w:tc>
-        <w:tc>
-          <w:tcPr>
-            <w:tcBorders>
-              <w:top w:val="single" w:color="#000000" w:sz="4"/>
-              <w:left w:val="single" w:color="#000000" w:sz="4"/>
-              <w:bottom w:val="single" w:color="#000000" w:sz="4"/>
-              <w:right w:val="single" w:color="#000000" w:sz="4"/>
-            </w:tcBorders>
-            <w:shd w:fill="FFFFFF"/>
-            <w:vAlign w:val="center"/>
-          </w:tcPr>
-          <w:p>
-            <w:pPr>
-              <w:pBdr/>
-              <w:spacing w:before="0" w:after="0"/>
-              <w:ind w:left="0" w:right="0"/>
-              <w:jc w:val="left"/>
-            </w:pPr>
-            <w:r>
-              <w:rPr>
-                <w:rFonts w:ascii="Times New Roman" w:hAnsi="Times New Roman" w:cs="Times New Roman"/>
-                <w:color w:val="000000"/>
-                <w:sz w:val="22"/>
-              </w:rPr>
-              <w:t xml:space="preserve"/>
-            </w:r>
-            <w:r>
-              <w:rPr>
-                <w:rFonts w:ascii="Times New Roman" w:hAnsi="Times New Roman" w:cs="Times New Roman"/>
-                <w:color w:val="000000"/>
-                <w:sz w:val="22"/>
-              </w:rPr>
-              <w:t xml:space="preserve">estimates</w:t>
-            </w:r>
-          </w:p>
-        </w:tc>
-        <w:tc>
-          <w:tcPr>
-            <w:tcBorders>
-              <w:top w:val="single" w:color="#000000" w:sz="4"/>
-              <w:left w:val="single" w:color="#000000" w:sz="4"/>
-              <w:bottom w:val="single" w:color="#000000" w:sz="4"/>
-              <w:right w:val="single" w:color="#000000" w:sz="4"/>
-            </w:tcBorders>
-            <w:shd w:fill="FFFFFF"/>
-            <w:vAlign w:val="center"/>
-          </w:tcPr>
-          <w:p>
-            <w:pPr>
-              <w:pBdr/>
-              <w:spacing w:before="0" w:after="0"/>
-              <w:ind w:left="0" w:right="0"/>
-              <w:jc w:val="left"/>
-            </w:pPr>
-            <w:r>
-              <w:rPr>
-                <w:rFonts w:ascii="Times New Roman" w:hAnsi="Times New Roman" w:cs="Times New Roman"/>
-                <w:color w:val="000000"/>
-                <w:sz w:val="22"/>
-              </w:rPr>
-              <w:t xml:space="preserve"/>
-            </w:r>
-            <w:r>
-              <w:rPr>
-                <w:rFonts w:ascii="Times New Roman" w:hAnsi="Times New Roman" w:cs="Times New Roman"/>
-                <w:color w:val="000000"/>
-                <w:sz w:val="22"/>
-              </w:rPr>
-              <w:t xml:space="preserve">online</w:t>
-            </w:r>
-          </w:p>
-        </w:tc>
-        <w:tc>
-          <w:tcPr>
-            <w:tcBorders>
-              <w:top w:val="single" w:color="#000000" w:sz="4"/>
-              <w:left w:val="single" w:color="#000000" w:sz="4"/>
-              <w:bottom w:val="single" w:color="#000000" w:sz="4"/>
-              <w:right w:val="single" w:color="#000000" w:sz="4"/>
-            </w:tcBorders>
-            <w:shd w:fill="FFFFFF"/>
-            <w:vAlign w:val="center"/>
-          </w:tcPr>
-          <w:p>
-            <w:pPr>
-              <w:pBdr/>
-              <w:spacing w:before="0" w:after="0"/>
-              <w:ind w:left="0" w:right="0"/>
-              <w:jc w:val="left"/>
-            </w:pPr>
-            <w:r>
-              <w:rPr>
-                <w:rFonts w:ascii="Times New Roman" w:hAnsi="Times New Roman" w:cs="Times New Roman"/>
-                <w:color w:val="000000"/>
-                <w:sz w:val="22"/>
-              </w:rPr>
-              <w:t xml:space="preserve"/>
-            </w:r>
-            <w:r>
-              <w:rPr>
-                <w:rFonts w:ascii="Times New Roman" w:hAnsi="Times New Roman" w:cs="Times New Roman"/>
-                <w:color w:val="000000"/>
-                <w:sz w:val="22"/>
-              </w:rPr>
-              <w:t xml:space="preserve">means</w:t>
-            </w:r>
-          </w:p>
-        </w:tc>
-        <w:tc>
-          <w:tcPr>
-            <w:tcBorders>
-              <w:top w:val="single" w:color="#000000" w:sz="4"/>
-              <w:left w:val="single" w:color="#000000" w:sz="4"/>
-              <w:bottom w:val="single" w:color="#000000" w:sz="4"/>
-              <w:right w:val="single" w:color="#000000" w:sz="4"/>
-            </w:tcBorders>
-            <w:shd w:fill="FFFFFF"/>
-            <w:vAlign w:val="center"/>
-          </w:tcPr>
-          <w:p>
-            <w:pPr>
-              <w:pBdr/>
-              <w:spacing w:before="0" w:after="0"/>
-              <w:ind w:left="0" w:right="0"/>
-              <w:jc w:val="left"/>
-            </w:pPr>
-            <w:r>
-              <w:rPr>
-                <w:rFonts w:ascii="Times New Roman" w:hAnsi="Times New Roman" w:cs="Times New Roman"/>
-                <w:color w:val="000000"/>
-                <w:sz w:val="22"/>
-              </w:rPr>
-              <w:t xml:space="preserve"/>
-            </w:r>
-            <w:r>
-              <w:rPr>
-                <w:rFonts w:ascii="Times New Roman" w:hAnsi="Times New Roman" w:cs="Times New Roman"/>
-                <w:color w:val="000000"/>
-                <w:sz w:val="22"/>
-              </w:rPr>
               <w:t xml:space="preserve">dataset</w:t>
             </w:r>
           </w:p>
@@ -9478,7 +9550,7 @@
                 <w:color w:val="000000"/>
                 <w:sz w:val="22"/>
               </w:rPr>
-              <w:t xml:space="preserve">binary</w:t>
+              <w:t xml:space="preserve">multiple</w:t>
             </w:r>
           </w:p>
         </w:tc>

--- a/results/fig/3-LDA-topics.docx
+++ b/results/fig/3-LDA-topics.docx
@@ -1,6 +1,6 @@
 
 <file path=word/document.xml><?xml version="1.0" encoding="utf-8"?>
-<w:document xmlns:w="http://schemas.openxmlformats.org/wordprocessingml/2006/main" xmlns:m="http://schemas.openxmlformats.org/officeDocument/2006/math" xmlns:r="http://schemas.openxmlformats.org/officeDocument/2006/relationships" xmlns:w14="http://schemas.microsoft.com/office/word/2010/wordml" xmlns:wp="http://schemas.openxmlformats.org/drawingml/2006/wordprocessingDrawing" xmlns:a="http://schemas.openxmlformats.org/drawingml/2006/main" xmlns:w15="http://schemas.microsoft.com/office/word/2012/wordml" xmlns:ns8="http://schemas.openxmlformats.org/schemaLibrary/2006/main" xmlns:mc="http://schemas.openxmlformats.org/markup-compatibility/2006" xmlns:wne="http://schemas.microsoft.com/office/word/2006/wordml" xmlns:c="http://schemas.openxmlformats.org/drawingml/2006/chart" xmlns:ns12="http://schemas.openxmlformats.org/drawingml/2006/chartDrawing" xmlns:dgm="http://schemas.openxmlformats.org/drawingml/2006/diagram" xmlns:pic="http://schemas.openxmlformats.org/drawingml/2006/picture" xmlns:xdr="http://schemas.openxmlformats.org/drawingml/2006/spreadsheetDrawing" xmlns:dsp="http://schemas.microsoft.com/office/drawing/2008/diagram" xmlns:o="urn:schemas-microsoft-com:office:office" xmlns:ns18="urn:schemas-microsoft-com:office:excel" xmlns:v="urn:schemas-microsoft-com:vml" xmlns:w10="urn:schemas-microsoft-com:office:word" xmlns:ns21="urn:schemas-microsoft-com:office:powerpoint" xmlns:ns23="http://schemas.microsoft.com/office/2006/coverPageProps" xmlns:odx="http://opendope.org/xpaths" xmlns:odc="http://opendope.org/conditions" xmlns:odq="http://opendope.org/questions" xmlns:oda="http://opendope.org/answers" xmlns:odi="http://opendope.org/components" xmlns:odgm="http://opendope.org/SmartArt/DataHierarchy" xmlns:ns30="http://schemas.openxmlformats.org/officeDocument/2006/bibliography" xmlns:ns31="http://schemas.openxmlformats.org/drawingml/2006/compatibility" xmlns:ns32="http://schemas.openxmlformats.org/drawingml/2006/lockedCanvas" mc:Ignorable="w14 w15">
+<w:document xmlns:w="http://schemas.openxmlformats.org/wordprocessingml/2006/main" xmlns:m="http://schemas.openxmlformats.org/officeDocument/2006/math" xmlns:r="http://schemas.openxmlformats.org/officeDocument/2006/relationships" xmlns:w14="http://schemas.microsoft.com/office/word/2010/wordml" xmlns:wp="http://schemas.openxmlformats.org/drawingml/2006/wordprocessingDrawing" xmlns:a="http://schemas.openxmlformats.org/drawingml/2006/main" xmlns:w15="http://schemas.microsoft.com/office/word/2012/wordml" xmlns:ns8="http://schemas.openxmlformats.org/schemaLibrary/2006/main" xmlns:mc="http://schemas.openxmlformats.org/markup-compatibility/2006" xmlns:wne="http://schemas.microsoft.com/office/word/2006/wordml" xmlns:c="http://schemas.openxmlformats.org/drawingml/2006/chart" xmlns:ns12="http://schemas.openxmlformats.org/drawingml/2006/chartDrawing" xmlns:dgm="http://schemas.openxmlformats.org/drawingml/2006/diagram" xmlns:pic="http://schemas.openxmlformats.org/drawingml/2006/picture" xmlns:xdr="http://schemas.openxmlformats.org/drawingml/2006/spreadsheetDrawing" xmlns:dsp="http://schemas.microsoft.com/office/drawing/2008/diagram" xmlns:v="urn:schemas-microsoft-com:vml" xmlns:o="urn:schemas-microsoft-com:office:office" xmlns:ns19="urn:schemas-microsoft-com:office:excel" xmlns:w10="urn:schemas-microsoft-com:office:word" xmlns:ns21="urn:schemas-microsoft-com:office:powerpoint" xmlns:ns23="http://schemas.microsoft.com/office/2006/coverPageProps" xmlns:odx="http://opendope.org/xpaths" xmlns:odc="http://opendope.org/conditions" xmlns:odq="http://opendope.org/questions" xmlns:oda="http://opendope.org/answers" xmlns:odi="http://opendope.org/components" xmlns:odgm="http://opendope.org/SmartArt/DataHierarchy" xmlns:ns30="http://schemas.openxmlformats.org/officeDocument/2006/bibliography" xmlns:ns31="http://schemas.openxmlformats.org/drawingml/2006/compatibility" xmlns:ns32="http://schemas.openxmlformats.org/drawingml/2006/lockedCanvas" mc:Ignorable="w14 w15">
   <w:body>
     <w:p>
       <w:pPr>
@@ -36,7 +36,7 @@
                     <wps:spPr>
                       <a:xfrm>
                         <a:off x="0" y="0"/>
-                        <a:ext cx="6400799" cy="2743200"/>
+                        <a:ext cx="6400800" cy="2743200"/>
                       </a:xfrm>
                       <a:prstGeom prst="rect">
                         <a:avLst/>
@@ -64,8 +64,8 @@
                     <wps:nvPr/>
                     <wps:spPr>
                       <a:xfrm>
-                        <a:off x="476483" y="464793"/>
-                        <a:ext cx="131566" cy="1891257"/>
+                        <a:off x="487447" y="457252"/>
+                        <a:ext cx="109639" cy="1855167"/>
                       </a:xfrm>
                       <a:prstGeom prst="rect">
                         <a:avLst/>
@@ -84,8 +84,8 @@
                     <wps:nvPr/>
                     <wps:spPr>
                       <a:xfrm>
-                        <a:off x="622668" y="704659"/>
-                        <a:ext cx="131566" cy="1651391"/>
+                        <a:off x="633632" y="692540"/>
+                        <a:ext cx="109639" cy="1619878"/>
                       </a:xfrm>
                       <a:prstGeom prst="rect">
                         <a:avLst/>
@@ -104,8 +104,8 @@
                     <wps:nvPr/>
                     <wps:spPr>
                       <a:xfrm>
-                        <a:off x="768854" y="765550"/>
-                        <a:ext cx="131566" cy="1590500"/>
+                        <a:off x="779818" y="752269"/>
+                        <a:ext cx="109639" cy="1560150"/>
                       </a:xfrm>
                       <a:prstGeom prst="rect">
                         <a:avLst/>
@@ -124,8 +124,8 @@
                     <wps:nvPr/>
                     <wps:spPr>
                       <a:xfrm>
-                        <a:off x="915039" y="880271"/>
-                        <a:ext cx="131566" cy="1475779"/>
+                        <a:off x="926003" y="864802"/>
+                        <a:ext cx="109639" cy="1447617"/>
                       </a:xfrm>
                       <a:prstGeom prst="rect">
                         <a:avLst/>
@@ -144,8 +144,8 @@
                     <wps:nvPr/>
                     <wps:spPr>
                       <a:xfrm>
-                        <a:off x="1061225" y="918426"/>
-                        <a:ext cx="131566" cy="1437625"/>
+                        <a:off x="1072189" y="902228"/>
+                        <a:ext cx="109639" cy="1410191"/>
                       </a:xfrm>
                       <a:prstGeom prst="rect">
                         <a:avLst/>
@@ -164,8 +164,8 @@
                     <wps:nvPr/>
                     <wps:spPr>
                       <a:xfrm>
-                        <a:off x="1207410" y="963208"/>
-                        <a:ext cx="131566" cy="1392842"/>
+                        <a:off x="1218374" y="946156"/>
+                        <a:ext cx="109639" cy="1366263"/>
                       </a:xfrm>
                       <a:prstGeom prst="rect">
                         <a:avLst/>
@@ -184,8 +184,8 @@
                     <wps:nvPr/>
                     <wps:spPr>
                       <a:xfrm>
-                        <a:off x="1353596" y="975711"/>
-                        <a:ext cx="131566" cy="1380339"/>
+                        <a:off x="1364560" y="958420"/>
+                        <a:ext cx="109639" cy="1353999"/>
                       </a:xfrm>
                       <a:prstGeom prst="rect">
                         <a:avLst/>
@@ -204,8 +204,8 @@
                     <wps:nvPr/>
                     <wps:spPr>
                       <a:xfrm>
-                        <a:off x="1499781" y="1037271"/>
-                        <a:ext cx="131566" cy="1318780"/>
+                        <a:off x="1510745" y="1018805"/>
+                        <a:ext cx="109639" cy="1293614"/>
                       </a:xfrm>
                       <a:prstGeom prst="rect">
                         <a:avLst/>
@@ -224,8 +224,8 @@
                     <wps:nvPr/>
                     <wps:spPr>
                       <a:xfrm>
-                        <a:off x="1645967" y="1091875"/>
-                        <a:ext cx="131566" cy="1264176"/>
+                        <a:off x="1656930" y="1072367"/>
+                        <a:ext cx="109639" cy="1240052"/>
                       </a:xfrm>
                       <a:prstGeom prst="rect">
                         <a:avLst/>
@@ -244,8 +244,8 @@
                     <wps:nvPr/>
                     <wps:spPr>
                       <a:xfrm>
-                        <a:off x="1792152" y="1096239"/>
-                        <a:ext cx="131566" cy="1259811"/>
+                        <a:off x="1803116" y="1076648"/>
+                        <a:ext cx="109639" cy="1235770"/>
                       </a:xfrm>
                       <a:prstGeom prst="rect">
                         <a:avLst/>
@@ -264,8 +264,8 @@
                     <wps:nvPr/>
                     <wps:spPr>
                       <a:xfrm>
-                        <a:off x="1938337" y="1164524"/>
-                        <a:ext cx="131566" cy="1191526"/>
+                        <a:off x="1949301" y="1143630"/>
+                        <a:ext cx="109639" cy="1168789"/>
                       </a:xfrm>
                       <a:prstGeom prst="rect">
                         <a:avLst/>
@@ -284,8 +284,8 @@
                     <wps:nvPr/>
                     <wps:spPr>
                       <a:xfrm>
-                        <a:off x="2084523" y="1191393"/>
-                        <a:ext cx="131566" cy="1164658"/>
+                        <a:off x="2095487" y="1169986"/>
+                        <a:ext cx="109639" cy="1142433"/>
                       </a:xfrm>
                       <a:prstGeom prst="rect">
                         <a:avLst/>
@@ -304,8 +304,8 @@
                     <wps:nvPr/>
                     <wps:spPr>
                       <a:xfrm>
-                        <a:off x="2230708" y="1311697"/>
-                        <a:ext cx="131566" cy="1044353"/>
+                        <a:off x="2241672" y="1287995"/>
+                        <a:ext cx="109639" cy="1024424"/>
                       </a:xfrm>
                       <a:prstGeom prst="rect">
                         <a:avLst/>
@@ -324,8 +324,8 @@
                     <wps:nvPr/>
                     <wps:spPr>
                       <a:xfrm>
-                        <a:off x="2376894" y="1327444"/>
-                        <a:ext cx="131566" cy="1028606"/>
+                        <a:off x="2387858" y="1303441"/>
+                        <a:ext cx="109639" cy="1008978"/>
                       </a:xfrm>
                       <a:prstGeom prst="rect">
                         <a:avLst/>
@@ -344,8 +344,8 @@
                     <wps:nvPr/>
                     <wps:spPr>
                       <a:xfrm>
-                        <a:off x="2523079" y="1336445"/>
-                        <a:ext cx="131566" cy="1019605"/>
+                        <a:off x="2534043" y="1312270"/>
+                        <a:ext cx="109639" cy="1000149"/>
                       </a:xfrm>
                       <a:prstGeom prst="rect">
                         <a:avLst/>
@@ -364,8 +364,8 @@
                     <wps:nvPr/>
                     <wps:spPr>
                       <a:xfrm>
-                        <a:off x="2669265" y="1340036"/>
-                        <a:ext cx="131566" cy="1016014"/>
+                        <a:off x="2680229" y="1315793"/>
+                        <a:ext cx="109639" cy="996626"/>
                       </a:xfrm>
                       <a:prstGeom prst="rect">
                         <a:avLst/>
@@ -384,8 +384,8 @@
                     <wps:nvPr/>
                     <wps:spPr>
                       <a:xfrm>
-                        <a:off x="2815450" y="1358199"/>
-                        <a:ext cx="131566" cy="997851"/>
+                        <a:off x="2826414" y="1333609"/>
+                        <a:ext cx="109639" cy="978810"/>
                       </a:xfrm>
                       <a:prstGeom prst="rect">
                         <a:avLst/>
@@ -404,8 +404,8 @@
                     <wps:nvPr/>
                     <wps:spPr>
                       <a:xfrm>
-                        <a:off x="2961636" y="1363166"/>
-                        <a:ext cx="131566" cy="992885"/>
+                        <a:off x="2972600" y="1338481"/>
+                        <a:ext cx="109639" cy="973938"/>
                       </a:xfrm>
                       <a:prstGeom prst="rect">
                         <a:avLst/>
@@ -424,8 +424,8 @@
                     <wps:nvPr/>
                     <wps:spPr>
                       <a:xfrm>
-                        <a:off x="3107821" y="1390853"/>
-                        <a:ext cx="131566" cy="965197"/>
+                        <a:off x="3118785" y="1365640"/>
+                        <a:ext cx="109639" cy="946778"/>
                       </a:xfrm>
                       <a:prstGeom prst="rect">
                         <a:avLst/>
@@ -444,8 +444,8 @@
                     <wps:nvPr/>
                     <wps:spPr>
                       <a:xfrm>
-                        <a:off x="3254007" y="1398364"/>
-                        <a:ext cx="131566" cy="957687"/>
+                        <a:off x="3264970" y="1373007"/>
+                        <a:ext cx="109639" cy="939412"/>
                       </a:xfrm>
                       <a:prstGeom prst="rect">
                         <a:avLst/>
@@ -464,8 +464,8 @@
                     <wps:nvPr/>
                     <wps:spPr>
                       <a:xfrm>
-                        <a:off x="3400192" y="1480688"/>
-                        <a:ext cx="131566" cy="875362"/>
+                        <a:off x="3411156" y="1453761"/>
+                        <a:ext cx="109639" cy="858658"/>
                       </a:xfrm>
                       <a:prstGeom prst="rect">
                         <a:avLst/>
@@ -484,8 +484,8 @@
                     <wps:nvPr/>
                     <wps:spPr>
                       <a:xfrm>
-                        <a:off x="3546378" y="1490566"/>
-                        <a:ext cx="131566" cy="865485"/>
+                        <a:off x="3557341" y="1463450"/>
+                        <a:ext cx="109639" cy="848969"/>
                       </a:xfrm>
                       <a:prstGeom prst="rect">
                         <a:avLst/>
@@ -504,8 +504,8 @@
                     <wps:nvPr/>
                     <wps:spPr>
                       <a:xfrm>
-                        <a:off x="3692563" y="1496069"/>
-                        <a:ext cx="131566" cy="859981"/>
+                        <a:off x="3703527" y="1468848"/>
+                        <a:ext cx="109639" cy="843570"/>
                       </a:xfrm>
                       <a:prstGeom prst="rect">
                         <a:avLst/>
@@ -524,8 +524,8 @@
                     <wps:nvPr/>
                     <wps:spPr>
                       <a:xfrm>
-                        <a:off x="3838748" y="1532128"/>
-                        <a:ext cx="131566" cy="823922"/>
+                        <a:off x="3849712" y="1504219"/>
+                        <a:ext cx="109639" cy="808200"/>
                       </a:xfrm>
                       <a:prstGeom prst="rect">
                         <a:avLst/>
@@ -544,8 +544,8 @@
                     <wps:nvPr/>
                     <wps:spPr>
                       <a:xfrm>
-                        <a:off x="3984934" y="1572114"/>
-                        <a:ext cx="131566" cy="783936"/>
+                        <a:off x="3995898" y="1543442"/>
+                        <a:ext cx="109639" cy="768976"/>
                       </a:xfrm>
                       <a:prstGeom prst="rect">
                         <a:avLst/>
@@ -564,8 +564,8 @@
                     <wps:nvPr/>
                     <wps:spPr>
                       <a:xfrm>
-                        <a:off x="4131119" y="1588424"/>
-                        <a:ext cx="131566" cy="767626"/>
+                        <a:off x="4142083" y="1559440"/>
+                        <a:ext cx="109639" cy="752978"/>
                       </a:xfrm>
                       <a:prstGeom prst="rect">
                         <a:avLst/>
@@ -584,8 +584,8 @@
                     <wps:nvPr/>
                     <wps:spPr>
                       <a:xfrm>
-                        <a:off x="4277305" y="1697607"/>
-                        <a:ext cx="131566" cy="658443"/>
+                        <a:off x="4288269" y="1666540"/>
+                        <a:ext cx="109639" cy="645879"/>
                       </a:xfrm>
                       <a:prstGeom prst="rect">
                         <a:avLst/>
@@ -604,8 +604,8 @@
                     <wps:nvPr/>
                     <wps:spPr>
                       <a:xfrm>
-                        <a:off x="4423490" y="1706743"/>
-                        <a:ext cx="131566" cy="649307"/>
+                        <a:off x="4434454" y="1675502"/>
+                        <a:ext cx="109639" cy="636916"/>
                       </a:xfrm>
                       <a:prstGeom prst="rect">
                         <a:avLst/>
@@ -624,8 +624,8 @@
                     <wps:nvPr/>
                     <wps:spPr>
                       <a:xfrm>
-                        <a:off x="4569676" y="1714756"/>
-                        <a:ext cx="131566" cy="641294"/>
+                        <a:off x="4580640" y="1683363"/>
+                        <a:ext cx="109639" cy="629056"/>
                       </a:xfrm>
                       <a:prstGeom prst="rect">
                         <a:avLst/>
@@ -644,8 +644,8 @@
                     <wps:nvPr/>
                     <wps:spPr>
                       <a:xfrm>
-                        <a:off x="4715861" y="1731490"/>
-                        <a:ext cx="131566" cy="624560"/>
+                        <a:off x="4726825" y="1699777"/>
+                        <a:ext cx="109639" cy="612642"/>
                       </a:xfrm>
                       <a:prstGeom prst="rect">
                         <a:avLst/>
@@ -664,8 +664,8 @@
                     <wps:nvPr/>
                     <wps:spPr>
                       <a:xfrm>
-                        <a:off x="4862047" y="1732861"/>
-                        <a:ext cx="131566" cy="623189"/>
+                        <a:off x="4873011" y="1701122"/>
+                        <a:ext cx="109639" cy="611297"/>
                       </a:xfrm>
                       <a:prstGeom prst="rect">
                         <a:avLst/>
@@ -684,8 +684,8 @@
                     <wps:nvPr/>
                     <wps:spPr>
                       <a:xfrm>
-                        <a:off x="5008232" y="1759637"/>
-                        <a:ext cx="131566" cy="596413"/>
+                        <a:off x="5019196" y="1727387"/>
+                        <a:ext cx="109639" cy="585032"/>
                       </a:xfrm>
                       <a:prstGeom prst="rect">
                         <a:avLst/>
@@ -704,8 +704,8 @@
                     <wps:nvPr/>
                     <wps:spPr>
                       <a:xfrm>
-                        <a:off x="5154418" y="1770737"/>
-                        <a:ext cx="131566" cy="585313"/>
+                        <a:off x="5165381" y="1738275"/>
+                        <a:ext cx="109639" cy="574144"/>
                       </a:xfrm>
                       <a:prstGeom prst="rect">
                         <a:avLst/>
@@ -724,8 +724,8 @@
                     <wps:nvPr/>
                     <wps:spPr>
                       <a:xfrm>
-                        <a:off x="5300603" y="1772400"/>
-                        <a:ext cx="131566" cy="583650"/>
+                        <a:off x="5311567" y="1739906"/>
+                        <a:ext cx="109639" cy="572512"/>
                       </a:xfrm>
                       <a:prstGeom prst="rect">
                         <a:avLst/>
@@ -744,8 +744,8 @@
                     <wps:nvPr/>
                     <wps:spPr>
                       <a:xfrm>
-                        <a:off x="5446788" y="1782528"/>
-                        <a:ext cx="131566" cy="573523"/>
+                        <a:off x="5457752" y="1749840"/>
+                        <a:ext cx="109639" cy="562578"/>
                       </a:xfrm>
                       <a:prstGeom prst="rect">
                         <a:avLst/>
@@ -764,8 +764,8 @@
                     <wps:nvPr/>
                     <wps:spPr>
                       <a:xfrm>
-                        <a:off x="5592974" y="1786809"/>
-                        <a:ext cx="131566" cy="569241"/>
+                        <a:off x="5603938" y="1754040"/>
+                        <a:ext cx="109639" cy="558379"/>
                       </a:xfrm>
                       <a:prstGeom prst="rect">
                         <a:avLst/>
@@ -784,8 +784,8 @@
                     <wps:nvPr/>
                     <wps:spPr>
                       <a:xfrm>
-                        <a:off x="5739159" y="1806465"/>
-                        <a:ext cx="131566" cy="549585"/>
+                        <a:off x="5750123" y="1773321"/>
+                        <a:ext cx="109639" cy="539098"/>
                       </a:xfrm>
                       <a:prstGeom prst="rect">
                         <a:avLst/>
@@ -804,8 +804,8 @@
                     <wps:nvPr/>
                     <wps:spPr>
                       <a:xfrm>
-                        <a:off x="5885345" y="1854797"/>
-                        <a:ext cx="131566" cy="501253"/>
+                        <a:off x="5896309" y="1820731"/>
+                        <a:ext cx="109639" cy="491688"/>
                       </a:xfrm>
                       <a:prstGeom prst="rect">
                         <a:avLst/>
@@ -824,8 +824,8 @@
                     <wps:nvPr/>
                     <wps:spPr>
                       <a:xfrm>
-                        <a:off x="6031530" y="1868132"/>
-                        <a:ext cx="131566" cy="487918"/>
+                        <a:off x="6042494" y="1833812"/>
+                        <a:ext cx="109639" cy="478607"/>
                       </a:xfrm>
                       <a:prstGeom prst="rect">
                         <a:avLst/>
@@ -844,8 +844,8 @@
                     <wps:nvPr/>
                     <wps:spPr>
                       <a:xfrm>
-                        <a:off x="6177716" y="1909249"/>
-                        <a:ext cx="131566" cy="446801"/>
+                        <a:off x="6188680" y="1874144"/>
+                        <a:ext cx="109639" cy="438275"/>
                       </a:xfrm>
                       <a:prstGeom prst="rect">
                         <a:avLst/>
@@ -865,14 +865,14 @@
                     <wps:spPr>
                       <a:xfrm>
                         <a:off x="454555" y="69589"/>
-                        <a:ext cx="0" cy="2286462"/>
+                        <a:ext cx="0" cy="2242830"/>
                       </a:xfrm>
                       <a:custGeom>
                         <a:avLst/>
                         <a:pathLst>
-                          <a:path h="2286462" w="0">
+                          <a:path h="2242830" w="0">
                             <a:moveTo>
-                              <a:pt x="0" y="2286462"/>
+                              <a:pt x="0" y="2242830"/>
                             </a:moveTo>
                             <a:lnTo>
                               <a:pt x="0" y="0"/>
@@ -898,7 +898,7 @@
                     <wps:nvPr/>
                     <wps:spPr>
                       <a:xfrm>
-                        <a:off x="252287" y="2315173"/>
+                        <a:off x="252287" y="2271541"/>
                         <a:ext cx="139637" cy="76993"/>
                       </a:xfrm>
                       <a:prstGeom prst="rect">
@@ -936,7 +936,7 @@
                     <wps:nvPr/>
                     <wps:spPr>
                       <a:xfrm>
-                        <a:off x="252287" y="1934096"/>
+                        <a:off x="252287" y="1897736"/>
                         <a:ext cx="139637" cy="76993"/>
                       </a:xfrm>
                       <a:prstGeom prst="rect">
@@ -974,7 +974,7 @@
                     <wps:nvPr/>
                     <wps:spPr>
                       <a:xfrm>
-                        <a:off x="252287" y="1553018"/>
+                        <a:off x="252287" y="1523931"/>
                         <a:ext cx="139637" cy="76993"/>
                       </a:xfrm>
                       <a:prstGeom prst="rect">
@@ -1012,7 +1012,7 @@
                     <wps:nvPr/>
                     <wps:spPr>
                       <a:xfrm>
-                        <a:off x="252287" y="1171941"/>
+                        <a:off x="252287" y="1150126"/>
                         <a:ext cx="139637" cy="76993"/>
                       </a:xfrm>
                       <a:prstGeom prst="rect">
@@ -1050,7 +1050,7 @@
                     <wps:nvPr/>
                     <wps:spPr>
                       <a:xfrm>
-                        <a:off x="252287" y="790864"/>
+                        <a:off x="252287" y="776321"/>
                         <a:ext cx="139637" cy="76993"/>
                       </a:xfrm>
                       <a:prstGeom prst="rect">
@@ -1088,7 +1088,7 @@
                     <wps:nvPr/>
                     <wps:spPr>
                       <a:xfrm>
-                        <a:off x="252287" y="409787"/>
+                        <a:off x="252287" y="402516"/>
                         <a:ext cx="139637" cy="76993"/>
                       </a:xfrm>
                       <a:prstGeom prst="rect">
@@ -1164,7 +1164,7 @@
                     <wps:nvPr/>
                     <wps:spPr>
                       <a:xfrm>
-                        <a:off x="419761" y="2356051"/>
+                        <a:off x="419761" y="2312419"/>
                         <a:ext cx="34794" cy="0"/>
                       </a:xfrm>
                       <a:custGeom>
@@ -1198,7 +1198,7 @@
                     <wps:nvPr/>
                     <wps:spPr>
                       <a:xfrm>
-                        <a:off x="419761" y="1974974"/>
+                        <a:off x="419761" y="1938614"/>
                         <a:ext cx="34794" cy="0"/>
                       </a:xfrm>
                       <a:custGeom>
@@ -1232,7 +1232,7 @@
                     <wps:nvPr/>
                     <wps:spPr>
                       <a:xfrm>
-                        <a:off x="419761" y="1593897"/>
+                        <a:off x="419761" y="1564809"/>
                         <a:ext cx="34794" cy="0"/>
                       </a:xfrm>
                       <a:custGeom>
@@ -1266,7 +1266,7 @@
                     <wps:nvPr/>
                     <wps:spPr>
                       <a:xfrm>
-                        <a:off x="419761" y="1212820"/>
+                        <a:off x="419761" y="1191004"/>
                         <a:ext cx="34794" cy="0"/>
                       </a:xfrm>
                       <a:custGeom>
@@ -1300,7 +1300,7 @@
                     <wps:nvPr/>
                     <wps:spPr>
                       <a:xfrm>
-                        <a:off x="419761" y="831743"/>
+                        <a:off x="419761" y="817199"/>
                         <a:ext cx="34794" cy="0"/>
                       </a:xfrm>
                       <a:custGeom>
@@ -1334,7 +1334,7 @@
                     <wps:nvPr/>
                     <wps:spPr>
                       <a:xfrm>
-                        <a:off x="419761" y="450666"/>
+                        <a:off x="419761" y="443394"/>
                         <a:ext cx="34794" cy="0"/>
                       </a:xfrm>
                       <a:custGeom>
@@ -1402,7 +1402,7 @@
                     <wps:nvPr/>
                     <wps:spPr>
                       <a:xfrm>
-                        <a:off x="454555" y="2356051"/>
+                        <a:off x="454555" y="2312419"/>
                         <a:ext cx="5876655" cy="0"/>
                       </a:xfrm>
                       <a:custGeom>
@@ -1436,7 +1436,7 @@
                     <wps:nvPr/>
                     <wps:spPr>
                       <a:xfrm>
-                        <a:off x="542266" y="2356051"/>
+                        <a:off x="542266" y="2312419"/>
                         <a:ext cx="0" cy="34794"/>
                       </a:xfrm>
                       <a:custGeom>
@@ -1470,7 +1470,7 @@
                     <wps:nvPr/>
                     <wps:spPr>
                       <a:xfrm>
-                        <a:off x="688452" y="2356051"/>
+                        <a:off x="688452" y="2312419"/>
                         <a:ext cx="0" cy="34794"/>
                       </a:xfrm>
                       <a:custGeom>
@@ -1504,7 +1504,7 @@
                     <wps:nvPr/>
                     <wps:spPr>
                       <a:xfrm>
-                        <a:off x="834637" y="2356051"/>
+                        <a:off x="834637" y="2312419"/>
                         <a:ext cx="0" cy="34794"/>
                       </a:xfrm>
                       <a:custGeom>
@@ -1538,7 +1538,7 @@
                     <wps:nvPr/>
                     <wps:spPr>
                       <a:xfrm>
-                        <a:off x="980823" y="2356051"/>
+                        <a:off x="980823" y="2312419"/>
                         <a:ext cx="0" cy="34794"/>
                       </a:xfrm>
                       <a:custGeom>
@@ -1572,7 +1572,7 @@
                     <wps:nvPr/>
                     <wps:spPr>
                       <a:xfrm>
-                        <a:off x="1127008" y="2356051"/>
+                        <a:off x="1127008" y="2312419"/>
                         <a:ext cx="0" cy="34794"/>
                       </a:xfrm>
                       <a:custGeom>
@@ -1606,7 +1606,7 @@
                     <wps:nvPr/>
                     <wps:spPr>
                       <a:xfrm>
-                        <a:off x="1273194" y="2356051"/>
+                        <a:off x="1273194" y="2312419"/>
                         <a:ext cx="0" cy="34794"/>
                       </a:xfrm>
                       <a:custGeom>
@@ -1640,7 +1640,7 @@
                     <wps:nvPr/>
                     <wps:spPr>
                       <a:xfrm>
-                        <a:off x="1419379" y="2356051"/>
+                        <a:off x="1419379" y="2312419"/>
                         <a:ext cx="0" cy="34794"/>
                       </a:xfrm>
                       <a:custGeom>
@@ -1674,7 +1674,7 @@
                     <wps:nvPr/>
                     <wps:spPr>
                       <a:xfrm>
-                        <a:off x="1565565" y="2356051"/>
+                        <a:off x="1565565" y="2312419"/>
                         <a:ext cx="0" cy="34794"/>
                       </a:xfrm>
                       <a:custGeom>
@@ -1708,7 +1708,7 @@
                     <wps:nvPr/>
                     <wps:spPr>
                       <a:xfrm>
-                        <a:off x="1711750" y="2356051"/>
+                        <a:off x="1711750" y="2312419"/>
                         <a:ext cx="0" cy="34794"/>
                       </a:xfrm>
                       <a:custGeom>
@@ -1742,7 +1742,7 @@
                     <wps:nvPr/>
                     <wps:spPr>
                       <a:xfrm>
-                        <a:off x="1857935" y="2356051"/>
+                        <a:off x="1857935" y="2312419"/>
                         <a:ext cx="0" cy="34794"/>
                       </a:xfrm>
                       <a:custGeom>
@@ -1776,7 +1776,7 @@
                     <wps:nvPr/>
                     <wps:spPr>
                       <a:xfrm>
-                        <a:off x="2004121" y="2356051"/>
+                        <a:off x="2004121" y="2312419"/>
                         <a:ext cx="0" cy="34794"/>
                       </a:xfrm>
                       <a:custGeom>
@@ -1810,7 +1810,7 @@
                     <wps:nvPr/>
                     <wps:spPr>
                       <a:xfrm>
-                        <a:off x="2150306" y="2356051"/>
+                        <a:off x="2150306" y="2312419"/>
                         <a:ext cx="0" cy="34794"/>
                       </a:xfrm>
                       <a:custGeom>
@@ -1844,7 +1844,7 @@
                     <wps:nvPr/>
                     <wps:spPr>
                       <a:xfrm>
-                        <a:off x="2296492" y="2356051"/>
+                        <a:off x="2296492" y="2312419"/>
                         <a:ext cx="0" cy="34794"/>
                       </a:xfrm>
                       <a:custGeom>
@@ -1878,7 +1878,7 @@
                     <wps:nvPr/>
                     <wps:spPr>
                       <a:xfrm>
-                        <a:off x="2442677" y="2356051"/>
+                        <a:off x="2442677" y="2312419"/>
                         <a:ext cx="0" cy="34794"/>
                       </a:xfrm>
                       <a:custGeom>
@@ -1912,7 +1912,7 @@
                     <wps:nvPr/>
                     <wps:spPr>
                       <a:xfrm>
-                        <a:off x="2588863" y="2356051"/>
+                        <a:off x="2588863" y="2312419"/>
                         <a:ext cx="0" cy="34794"/>
                       </a:xfrm>
                       <a:custGeom>
@@ -1946,7 +1946,7 @@
                     <wps:nvPr/>
                     <wps:spPr>
                       <a:xfrm>
-                        <a:off x="2735048" y="2356051"/>
+                        <a:off x="2735048" y="2312419"/>
                         <a:ext cx="0" cy="34794"/>
                       </a:xfrm>
                       <a:custGeom>
@@ -1980,7 +1980,7 @@
                     <wps:nvPr/>
                     <wps:spPr>
                       <a:xfrm>
-                        <a:off x="2881234" y="2356051"/>
+                        <a:off x="2881234" y="2312419"/>
                         <a:ext cx="0" cy="34794"/>
                       </a:xfrm>
                       <a:custGeom>
@@ -2014,7 +2014,7 @@
                     <wps:nvPr/>
                     <wps:spPr>
                       <a:xfrm>
-                        <a:off x="3027419" y="2356051"/>
+                        <a:off x="3027419" y="2312419"/>
                         <a:ext cx="0" cy="34794"/>
                       </a:xfrm>
                       <a:custGeom>
@@ -2048,7 +2048,7 @@
                     <wps:nvPr/>
                     <wps:spPr>
                       <a:xfrm>
-                        <a:off x="3173605" y="2356051"/>
+                        <a:off x="3173605" y="2312419"/>
                         <a:ext cx="0" cy="34794"/>
                       </a:xfrm>
                       <a:custGeom>
@@ -2082,7 +2082,7 @@
                     <wps:nvPr/>
                     <wps:spPr>
                       <a:xfrm>
-                        <a:off x="3319790" y="2356051"/>
+                        <a:off x="3319790" y="2312419"/>
                         <a:ext cx="0" cy="34794"/>
                       </a:xfrm>
                       <a:custGeom>
@@ -2116,7 +2116,7 @@
                     <wps:nvPr/>
                     <wps:spPr>
                       <a:xfrm>
-                        <a:off x="3465975" y="2356051"/>
+                        <a:off x="3465975" y="2312419"/>
                         <a:ext cx="0" cy="34794"/>
                       </a:xfrm>
                       <a:custGeom>
@@ -2150,7 +2150,7 @@
                     <wps:nvPr/>
                     <wps:spPr>
                       <a:xfrm>
-                        <a:off x="3612161" y="2356051"/>
+                        <a:off x="3612161" y="2312419"/>
                         <a:ext cx="0" cy="34794"/>
                       </a:xfrm>
                       <a:custGeom>
@@ -2184,7 +2184,7 @@
                     <wps:nvPr/>
                     <wps:spPr>
                       <a:xfrm>
-                        <a:off x="3758346" y="2356051"/>
+                        <a:off x="3758346" y="2312419"/>
                         <a:ext cx="0" cy="34794"/>
                       </a:xfrm>
                       <a:custGeom>
@@ -2218,7 +2218,7 @@
                     <wps:nvPr/>
                     <wps:spPr>
                       <a:xfrm>
-                        <a:off x="3904532" y="2356051"/>
+                        <a:off x="3904532" y="2312419"/>
                         <a:ext cx="0" cy="34794"/>
                       </a:xfrm>
                       <a:custGeom>
@@ -2252,7 +2252,7 @@
                     <wps:nvPr/>
                     <wps:spPr>
                       <a:xfrm>
-                        <a:off x="4050717" y="2356051"/>
+                        <a:off x="4050717" y="2312419"/>
                         <a:ext cx="0" cy="34794"/>
                       </a:xfrm>
                       <a:custGeom>
@@ -2286,7 +2286,7 @@
                     <wps:nvPr/>
                     <wps:spPr>
                       <a:xfrm>
-                        <a:off x="4196903" y="2356051"/>
+                        <a:off x="4196903" y="2312419"/>
                         <a:ext cx="0" cy="34794"/>
                       </a:xfrm>
                       <a:custGeom>
@@ -2320,7 +2320,7 @@
                     <wps:nvPr/>
                     <wps:spPr>
                       <a:xfrm>
-                        <a:off x="4343088" y="2356051"/>
+                        <a:off x="4343088" y="2312419"/>
                         <a:ext cx="0" cy="34794"/>
                       </a:xfrm>
                       <a:custGeom>
@@ -2354,7 +2354,7 @@
                     <wps:nvPr/>
                     <wps:spPr>
                       <a:xfrm>
-                        <a:off x="4489274" y="2356051"/>
+                        <a:off x="4489274" y="2312419"/>
                         <a:ext cx="0" cy="34794"/>
                       </a:xfrm>
                       <a:custGeom>
@@ -2388,7 +2388,7 @@
                     <wps:nvPr/>
                     <wps:spPr>
                       <a:xfrm>
-                        <a:off x="4635459" y="2356051"/>
+                        <a:off x="4635459" y="2312419"/>
                         <a:ext cx="0" cy="34794"/>
                       </a:xfrm>
                       <a:custGeom>
@@ -2422,7 +2422,7 @@
                     <wps:nvPr/>
                     <wps:spPr>
                       <a:xfrm>
-                        <a:off x="4781645" y="2356051"/>
+                        <a:off x="4781645" y="2312419"/>
                         <a:ext cx="0" cy="34794"/>
                       </a:xfrm>
                       <a:custGeom>
@@ -2456,7 +2456,7 @@
                     <wps:nvPr/>
                     <wps:spPr>
                       <a:xfrm>
-                        <a:off x="4927830" y="2356051"/>
+                        <a:off x="4927830" y="2312419"/>
                         <a:ext cx="0" cy="34794"/>
                       </a:xfrm>
                       <a:custGeom>
@@ -2490,7 +2490,7 @@
                     <wps:nvPr/>
                     <wps:spPr>
                       <a:xfrm>
-                        <a:off x="5074016" y="2356051"/>
+                        <a:off x="5074016" y="2312419"/>
                         <a:ext cx="0" cy="34794"/>
                       </a:xfrm>
                       <a:custGeom>
@@ -2524,7 +2524,7 @@
                     <wps:nvPr/>
                     <wps:spPr>
                       <a:xfrm>
-                        <a:off x="5220201" y="2356051"/>
+                        <a:off x="5220201" y="2312419"/>
                         <a:ext cx="0" cy="34794"/>
                       </a:xfrm>
                       <a:custGeom>
@@ -2558,7 +2558,7 @@
                     <wps:nvPr/>
                     <wps:spPr>
                       <a:xfrm>
-                        <a:off x="5366386" y="2356051"/>
+                        <a:off x="5366386" y="2312419"/>
                         <a:ext cx="0" cy="34794"/>
                       </a:xfrm>
                       <a:custGeom>
@@ -2592,7 +2592,7 @@
                     <wps:nvPr/>
                     <wps:spPr>
                       <a:xfrm>
-                        <a:off x="5512572" y="2356051"/>
+                        <a:off x="5512572" y="2312419"/>
                         <a:ext cx="0" cy="34794"/>
                       </a:xfrm>
                       <a:custGeom>
@@ -2626,7 +2626,7 @@
                     <wps:nvPr/>
                     <wps:spPr>
                       <a:xfrm>
-                        <a:off x="5658757" y="2356051"/>
+                        <a:off x="5658757" y="2312419"/>
                         <a:ext cx="0" cy="34794"/>
                       </a:xfrm>
                       <a:custGeom>
@@ -2660,7 +2660,7 @@
                     <wps:nvPr/>
                     <wps:spPr>
                       <a:xfrm>
-                        <a:off x="5804943" y="2356051"/>
+                        <a:off x="5804943" y="2312419"/>
                         <a:ext cx="0" cy="34794"/>
                       </a:xfrm>
                       <a:custGeom>
@@ -2694,7 +2694,7 @@
                     <wps:nvPr/>
                     <wps:spPr>
                       <a:xfrm>
-                        <a:off x="5951128" y="2356051"/>
+                        <a:off x="5951128" y="2312419"/>
                         <a:ext cx="0" cy="34794"/>
                       </a:xfrm>
                       <a:custGeom>
@@ -2728,7 +2728,7 @@
                     <wps:nvPr/>
                     <wps:spPr>
                       <a:xfrm>
-                        <a:off x="6097314" y="2356051"/>
+                        <a:off x="6097314" y="2312419"/>
                         <a:ext cx="0" cy="34794"/>
                       </a:xfrm>
                       <a:custGeom>
@@ -2762,7 +2762,7 @@
                     <wps:nvPr/>
                     <wps:spPr>
                       <a:xfrm>
-                        <a:off x="6243499" y="2356051"/>
+                        <a:off x="6243499" y="2312419"/>
                         <a:ext cx="0" cy="34794"/>
                       </a:xfrm>
                       <a:custGeom>
@@ -2795,8 +2795,8 @@
                     <wps:cNvSpPr/>
                     <wps:nvPr/>
                     <wps:spPr>
-                      <a:xfrm>
-                        <a:off x="513301" y="2416696"/>
+                      <a:xfrm rot="-5400000">
+                        <a:off x="530366" y="2395873"/>
                         <a:ext cx="57931" cy="74215"/>
                       </a:xfrm>
                       <a:prstGeom prst="rect">
@@ -2833,8 +2833,8 @@
                     <wps:cNvSpPr/>
                     <wps:nvPr/>
                     <wps:spPr>
-                      <a:xfrm>
-                        <a:off x="630520" y="2416696"/>
+                      <a:xfrm rot="-5400000">
+                        <a:off x="647586" y="2395873"/>
                         <a:ext cx="115862" cy="74215"/>
                       </a:xfrm>
                       <a:prstGeom prst="rect">
@@ -2871,8 +2871,8 @@
                     <wps:cNvSpPr/>
                     <wps:nvPr/>
                     <wps:spPr>
-                      <a:xfrm>
-                        <a:off x="805672" y="2416696"/>
+                      <a:xfrm rot="-5400000">
+                        <a:off x="822737" y="2395873"/>
                         <a:ext cx="57931" cy="74215"/>
                       </a:xfrm>
                       <a:prstGeom prst="rect">
@@ -2909,8 +2909,8 @@
                     <wps:cNvSpPr/>
                     <wps:nvPr/>
                     <wps:spPr>
-                      <a:xfrm>
-                        <a:off x="922891" y="2416696"/>
+                      <a:xfrm rot="-5400000">
+                        <a:off x="939957" y="2395873"/>
                         <a:ext cx="115862" cy="74215"/>
                       </a:xfrm>
                       <a:prstGeom prst="rect">
@@ -2947,8 +2947,8 @@
                     <wps:cNvSpPr/>
                     <wps:nvPr/>
                     <wps:spPr>
-                      <a:xfrm>
-                        <a:off x="1069077" y="2417887"/>
+                      <a:xfrm rot="-5400000">
+                        <a:off x="1086738" y="2396468"/>
                         <a:ext cx="115862" cy="73025"/>
                       </a:xfrm>
                       <a:prstGeom prst="rect">
@@ -2985,8 +2985,8 @@
                     <wps:cNvSpPr/>
                     <wps:nvPr/>
                     <wps:spPr>
-                      <a:xfrm>
-                        <a:off x="1215262" y="2416696"/>
+                      <a:xfrm rot="-5400000">
+                        <a:off x="1232328" y="2395873"/>
                         <a:ext cx="115862" cy="74215"/>
                       </a:xfrm>
                       <a:prstGeom prst="rect">
@@ -3023,8 +3023,8 @@
                     <wps:cNvSpPr/>
                     <wps:nvPr/>
                     <wps:spPr>
-                      <a:xfrm>
-                        <a:off x="1361448" y="2416696"/>
+                      <a:xfrm rot="-5400000">
+                        <a:off x="1378513" y="2395873"/>
                         <a:ext cx="115862" cy="74215"/>
                       </a:xfrm>
                       <a:prstGeom prst="rect">
@@ -3061,8 +3061,8 @@
                     <wps:cNvSpPr/>
                     <wps:nvPr/>
                     <wps:spPr>
-                      <a:xfrm>
-                        <a:off x="1507633" y="2416696"/>
+                      <a:xfrm rot="-5400000">
+                        <a:off x="1524699" y="2395873"/>
                         <a:ext cx="115862" cy="74215"/>
                       </a:xfrm>
                       <a:prstGeom prst="rect">
@@ -3099,8 +3099,8 @@
                     <wps:cNvSpPr/>
                     <wps:nvPr/>
                     <wps:spPr>
-                      <a:xfrm>
-                        <a:off x="1682784" y="2418284"/>
+                      <a:xfrm rot="-5400000">
+                        <a:off x="1700644" y="2396667"/>
                         <a:ext cx="57931" cy="72628"/>
                       </a:xfrm>
                       <a:prstGeom prst="rect">
@@ -3137,8 +3137,8 @@
                     <wps:cNvSpPr/>
                     <wps:nvPr/>
                     <wps:spPr>
-                      <a:xfrm>
-                        <a:off x="1800004" y="2416696"/>
+                      <a:xfrm rot="-5400000">
+                        <a:off x="1817070" y="2395873"/>
                         <a:ext cx="115862" cy="74215"/>
                       </a:xfrm>
                       <a:prstGeom prst="rect">
@@ -3175,8 +3175,8 @@
                     <wps:cNvSpPr/>
                     <wps:nvPr/>
                     <wps:spPr>
-                      <a:xfrm>
-                        <a:off x="1946190" y="2416696"/>
+                      <a:xfrm rot="-5400000">
+                        <a:off x="1963255" y="2395873"/>
                         <a:ext cx="115862" cy="74215"/>
                       </a:xfrm>
                       <a:prstGeom prst="rect">
@@ -3213,8 +3213,8 @@
                     <wps:cNvSpPr/>
                     <wps:nvPr/>
                     <wps:spPr>
-                      <a:xfrm>
-                        <a:off x="2092375" y="2416696"/>
+                      <a:xfrm rot="-5400000">
+                        <a:off x="2109441" y="2395873"/>
                         <a:ext cx="115862" cy="74215"/>
                       </a:xfrm>
                       <a:prstGeom prst="rect">
@@ -3251,8 +3251,8 @@
                     <wps:cNvSpPr/>
                     <wps:nvPr/>
                     <wps:spPr>
-                      <a:xfrm>
-                        <a:off x="2238560" y="2418284"/>
+                      <a:xfrm rot="-5400000">
+                        <a:off x="2256420" y="2396667"/>
                         <a:ext cx="115862" cy="72628"/>
                       </a:xfrm>
                       <a:prstGeom prst="rect">
@@ -3289,8 +3289,8 @@
                     <wps:cNvSpPr/>
                     <wps:nvPr/>
                     <wps:spPr>
-                      <a:xfrm>
-                        <a:off x="2384746" y="2417887"/>
+                      <a:xfrm rot="-5400000">
+                        <a:off x="2402407" y="2396468"/>
                         <a:ext cx="115862" cy="73025"/>
                       </a:xfrm>
                       <a:prstGeom prst="rect">
@@ -3327,8 +3327,8 @@
                     <wps:cNvSpPr/>
                     <wps:nvPr/>
                     <wps:spPr>
-                      <a:xfrm>
-                        <a:off x="2559897" y="2416696"/>
+                      <a:xfrm rot="-5400000">
+                        <a:off x="2576963" y="2395873"/>
                         <a:ext cx="57931" cy="74215"/>
                       </a:xfrm>
                       <a:prstGeom prst="rect">
@@ -3365,8 +3365,8 @@
                     <wps:cNvSpPr/>
                     <wps:nvPr/>
                     <wps:spPr>
-                      <a:xfrm>
-                        <a:off x="2677117" y="2416696"/>
+                      <a:xfrm rot="-5400000">
+                        <a:off x="2694182" y="2395873"/>
                         <a:ext cx="115862" cy="74215"/>
                       </a:xfrm>
                       <a:prstGeom prst="rect">
@@ -3403,8 +3403,8 @@
                     <wps:cNvSpPr/>
                     <wps:nvPr/>
                     <wps:spPr>
-                      <a:xfrm>
-                        <a:off x="2823302" y="2416696"/>
+                      <a:xfrm rot="-5400000">
+                        <a:off x="2840368" y="2395873"/>
                         <a:ext cx="115862" cy="74215"/>
                       </a:xfrm>
                       <a:prstGeom prst="rect">
@@ -3441,8 +3441,8 @@
                     <wps:cNvSpPr/>
                     <wps:nvPr/>
                     <wps:spPr>
-                      <a:xfrm>
-                        <a:off x="2969488" y="2416696"/>
+                      <a:xfrm rot="-5400000">
+                        <a:off x="2986553" y="2395873"/>
                         <a:ext cx="115862" cy="74215"/>
                       </a:xfrm>
                       <a:prstGeom prst="rect">
@@ -3479,8 +3479,8 @@
                     <wps:cNvSpPr/>
                     <wps:nvPr/>
                     <wps:spPr>
-                      <a:xfrm>
-                        <a:off x="3115673" y="2417292"/>
+                      <a:xfrm rot="-5400000">
+                        <a:off x="3133037" y="2396171"/>
                         <a:ext cx="115862" cy="73620"/>
                       </a:xfrm>
                       <a:prstGeom prst="rect">
@@ -3517,8 +3517,8 @@
                     <wps:cNvSpPr/>
                     <wps:nvPr/>
                     <wps:spPr>
-                      <a:xfrm>
-                        <a:off x="3261859" y="2416696"/>
+                      <a:xfrm rot="-5400000">
+                        <a:off x="3278924" y="2395873"/>
                         <a:ext cx="115862" cy="74215"/>
                       </a:xfrm>
                       <a:prstGeom prst="rect">
@@ -3555,8 +3555,8 @@
                     <wps:cNvSpPr/>
                     <wps:nvPr/>
                     <wps:spPr>
-                      <a:xfrm>
-                        <a:off x="3437010" y="2417887"/>
+                      <a:xfrm rot="-5400000">
+                        <a:off x="3454671" y="2396468"/>
                         <a:ext cx="57931" cy="73025"/>
                       </a:xfrm>
                       <a:prstGeom prst="rect">
@@ -3593,8 +3593,8 @@
                     <wps:cNvSpPr/>
                     <wps:nvPr/>
                     <wps:spPr>
-                      <a:xfrm>
-                        <a:off x="3554230" y="2416696"/>
+                      <a:xfrm rot="-5400000">
+                        <a:off x="3571295" y="2395873"/>
                         <a:ext cx="115862" cy="74215"/>
                       </a:xfrm>
                       <a:prstGeom prst="rect">
@@ -3631,8 +3631,8 @@
                     <wps:cNvSpPr/>
                     <wps:nvPr/>
                     <wps:spPr>
-                      <a:xfrm>
-                        <a:off x="3700415" y="2417292"/>
+                      <a:xfrm rot="-5400000">
+                        <a:off x="3717778" y="2396171"/>
                         <a:ext cx="115862" cy="73620"/>
                       </a:xfrm>
                       <a:prstGeom prst="rect">
@@ -3669,8 +3669,8 @@
                     <wps:cNvSpPr/>
                     <wps:nvPr/>
                     <wps:spPr>
-                      <a:xfrm>
-                        <a:off x="3846601" y="2416696"/>
+                      <a:xfrm rot="-5400000">
+                        <a:off x="3863666" y="2395873"/>
                         <a:ext cx="115862" cy="74215"/>
                       </a:xfrm>
                       <a:prstGeom prst="rect">
@@ -3707,8 +3707,8 @@
                     <wps:cNvSpPr/>
                     <wps:nvPr/>
                     <wps:spPr>
-                      <a:xfrm>
-                        <a:off x="4021752" y="2418284"/>
+                      <a:xfrm rot="-5400000">
+                        <a:off x="4039611" y="2396667"/>
                         <a:ext cx="57931" cy="72628"/>
                       </a:xfrm>
                       <a:prstGeom prst="rect">
@@ -3745,8 +3745,8 @@
                     <wps:cNvSpPr/>
                     <wps:nvPr/>
                     <wps:spPr>
-                      <a:xfrm>
-                        <a:off x="4138971" y="2416696"/>
+                      <a:xfrm rot="-5400000">
+                        <a:off x="4156037" y="2395873"/>
                         <a:ext cx="115862" cy="74215"/>
                       </a:xfrm>
                       <a:prstGeom prst="rect">
@@ -3783,8 +3783,8 @@
                     <wps:cNvSpPr/>
                     <wps:nvPr/>
                     <wps:spPr>
-                      <a:xfrm>
-                        <a:off x="4285157" y="2417689"/>
+                      <a:xfrm rot="-5400000">
+                        <a:off x="4302719" y="2396369"/>
                         <a:ext cx="115862" cy="73223"/>
                       </a:xfrm>
                       <a:prstGeom prst="rect">
@@ -3821,8 +3821,8 @@
                     <wps:cNvSpPr/>
                     <wps:nvPr/>
                     <wps:spPr>
-                      <a:xfrm>
-                        <a:off x="4431342" y="2416696"/>
+                      <a:xfrm rot="-5400000">
+                        <a:off x="4448408" y="2395873"/>
                         <a:ext cx="115862" cy="74215"/>
                       </a:xfrm>
                       <a:prstGeom prst="rect">
@@ -3859,8 +3859,8 @@
                     <wps:cNvSpPr/>
                     <wps:nvPr/>
                     <wps:spPr>
-                      <a:xfrm>
-                        <a:off x="4606493" y="2417689"/>
+                      <a:xfrm rot="-5400000">
+                        <a:off x="4624055" y="2396369"/>
                         <a:ext cx="57931" cy="73223"/>
                       </a:xfrm>
                       <a:prstGeom prst="rect">
@@ -3897,8 +3897,8 @@
                     <wps:cNvSpPr/>
                     <wps:nvPr/>
                     <wps:spPr>
-                      <a:xfrm>
-                        <a:off x="4723713" y="2416696"/>
+                      <a:xfrm rot="-5400000">
+                        <a:off x="4740779" y="2395873"/>
                         <a:ext cx="115862" cy="74215"/>
                       </a:xfrm>
                       <a:prstGeom prst="rect">
@@ -3935,8 +3935,8 @@
                     <wps:cNvSpPr/>
                     <wps:nvPr/>
                     <wps:spPr>
-                      <a:xfrm>
-                        <a:off x="4869899" y="2416696"/>
+                      <a:xfrm rot="-5400000">
+                        <a:off x="4886964" y="2395873"/>
                         <a:ext cx="115862" cy="74215"/>
                       </a:xfrm>
                       <a:prstGeom prst="rect">
@@ -3973,8 +3973,8 @@
                     <wps:cNvSpPr/>
                     <wps:nvPr/>
                     <wps:spPr>
-                      <a:xfrm>
-                        <a:off x="5016084" y="2416696"/>
+                      <a:xfrm rot="-5400000">
+                        <a:off x="5033150" y="2395873"/>
                         <a:ext cx="115862" cy="74215"/>
                       </a:xfrm>
                       <a:prstGeom prst="rect">
@@ -4011,8 +4011,8 @@
                     <wps:cNvSpPr/>
                     <wps:nvPr/>
                     <wps:spPr>
-                      <a:xfrm>
-                        <a:off x="5191235" y="2417689"/>
+                      <a:xfrm rot="-5400000">
+                        <a:off x="5208797" y="2396369"/>
                         <a:ext cx="57931" cy="73223"/>
                       </a:xfrm>
                       <a:prstGeom prst="rect">
@@ -4049,8 +4049,8 @@
                     <wps:cNvSpPr/>
                     <wps:nvPr/>
                     <wps:spPr>
-                      <a:xfrm>
-                        <a:off x="5308455" y="2416696"/>
+                      <a:xfrm rot="-5400000">
+                        <a:off x="5325521" y="2395873"/>
                         <a:ext cx="115862" cy="74215"/>
                       </a:xfrm>
                       <a:prstGeom prst="rect">
@@ -4087,8 +4087,8 @@
                     <wps:cNvSpPr/>
                     <wps:nvPr/>
                     <wps:spPr>
-                      <a:xfrm>
-                        <a:off x="5454641" y="2417292"/>
+                      <a:xfrm rot="-5400000">
+                        <a:off x="5472004" y="2396171"/>
                         <a:ext cx="115862" cy="73620"/>
                       </a:xfrm>
                       <a:prstGeom prst="rect">
@@ -4125,8 +4125,8 @@
                     <wps:cNvSpPr/>
                     <wps:nvPr/>
                     <wps:spPr>
-                      <a:xfrm>
-                        <a:off x="5600826" y="2417689"/>
+                      <a:xfrm rot="-5400000">
+                        <a:off x="5618388" y="2396369"/>
                         <a:ext cx="115862" cy="73223"/>
                       </a:xfrm>
                       <a:prstGeom prst="rect">
@@ -4163,8 +4163,8 @@
                     <wps:cNvSpPr/>
                     <wps:nvPr/>
                     <wps:spPr>
-                      <a:xfrm>
-                        <a:off x="5747011" y="2416696"/>
+                      <a:xfrm rot="-5400000">
+                        <a:off x="5764077" y="2395873"/>
                         <a:ext cx="115862" cy="74215"/>
                       </a:xfrm>
                       <a:prstGeom prst="rect">
@@ -4201,8 +4201,8 @@
                     <wps:cNvSpPr/>
                     <wps:nvPr/>
                     <wps:spPr>
-                      <a:xfrm>
-                        <a:off x="5893197" y="2416696"/>
+                      <a:xfrm rot="-5400000">
+                        <a:off x="5910263" y="2395873"/>
                         <a:ext cx="115862" cy="74215"/>
                       </a:xfrm>
                       <a:prstGeom prst="rect">
@@ -4239,8 +4239,8 @@
                     <wps:cNvSpPr/>
                     <wps:nvPr/>
                     <wps:spPr>
-                      <a:xfrm>
-                        <a:off x="6039382" y="2417689"/>
+                      <a:xfrm rot="-5400000">
+                        <a:off x="6056944" y="2396369"/>
                         <a:ext cx="115862" cy="73223"/>
                       </a:xfrm>
                       <a:prstGeom prst="rect">
@@ -4277,8 +4277,8 @@
                     <wps:cNvSpPr/>
                     <wps:nvPr/>
                     <wps:spPr>
-                      <a:xfrm>
-                        <a:off x="6214534" y="2416696"/>
+                      <a:xfrm rot="-5400000">
+                        <a:off x="6231599" y="2395873"/>
                         <a:ext cx="57931" cy="74215"/>
                       </a:xfrm>
                       <a:prstGeom prst="rect">
@@ -4354,7 +4354,7 @@
                     <wps:nvPr/>
                     <wps:spPr>
                       <a:xfrm rot="-5400000">
-                        <a:off x="-672164" y="1153090"/>
+                        <a:off x="-672164" y="1131274"/>
                         <a:ext cx="1540656" cy="119459"/>
                       </a:xfrm>
                       <a:prstGeom prst="rect">
@@ -9664,7 +9664,7 @@
 </file>
 
 <file path=word/numbering.xml><?xml version="1.0" encoding="utf-8"?>
-<w:numbering xmlns:w="http://schemas.openxmlformats.org/wordprocessingml/2006/main" xmlns:m="http://schemas.openxmlformats.org/officeDocument/2006/math" xmlns:r="http://schemas.openxmlformats.org/officeDocument/2006/relationships" xmlns:w14="http://schemas.microsoft.com/office/word/2010/wordml" xmlns:wp="http://schemas.openxmlformats.org/drawingml/2006/wordprocessingDrawing" xmlns:a="http://schemas.openxmlformats.org/drawingml/2006/main" xmlns:w15="http://schemas.microsoft.com/office/word/2012/wordml" xmlns:ns8="http://schemas.openxmlformats.org/schemaLibrary/2006/main" xmlns:mc="http://schemas.openxmlformats.org/markup-compatibility/2006" xmlns:wne="http://schemas.microsoft.com/office/word/2006/wordml" xmlns:c="http://schemas.openxmlformats.org/drawingml/2006/chart" xmlns:ns12="http://schemas.openxmlformats.org/drawingml/2006/chartDrawing" xmlns:dgm="http://schemas.openxmlformats.org/drawingml/2006/diagram" xmlns:pic="http://schemas.openxmlformats.org/drawingml/2006/picture" xmlns:xdr="http://schemas.openxmlformats.org/drawingml/2006/spreadsheetDrawing" xmlns:dsp="http://schemas.microsoft.com/office/drawing/2008/diagram" xmlns:o="urn:schemas-microsoft-com:office:office" xmlns:ns18="urn:schemas-microsoft-com:office:excel" xmlns:v="urn:schemas-microsoft-com:vml" xmlns:w10="urn:schemas-microsoft-com:office:word" xmlns:ns21="urn:schemas-microsoft-com:office:powerpoint" xmlns:ns23="http://schemas.microsoft.com/office/2006/coverPageProps" xmlns:odx="http://opendope.org/xpaths" xmlns:odc="http://opendope.org/conditions" xmlns:odq="http://opendope.org/questions" xmlns:oda="http://opendope.org/answers" xmlns:odi="http://opendope.org/components" xmlns:odgm="http://opendope.org/SmartArt/DataHierarchy" xmlns:ns30="http://schemas.openxmlformats.org/officeDocument/2006/bibliography" xmlns:ns31="http://schemas.openxmlformats.org/drawingml/2006/compatibility" xmlns:ns32="http://schemas.openxmlformats.org/drawingml/2006/lockedCanvas">
+<w:numbering xmlns:w="http://schemas.openxmlformats.org/wordprocessingml/2006/main" xmlns:m="http://schemas.openxmlformats.org/officeDocument/2006/math" xmlns:r="http://schemas.openxmlformats.org/officeDocument/2006/relationships" xmlns:w14="http://schemas.microsoft.com/office/word/2010/wordml" xmlns:wp="http://schemas.openxmlformats.org/drawingml/2006/wordprocessingDrawing" xmlns:a="http://schemas.openxmlformats.org/drawingml/2006/main" xmlns:w15="http://schemas.microsoft.com/office/word/2012/wordml" xmlns:ns8="http://schemas.openxmlformats.org/schemaLibrary/2006/main" xmlns:mc="http://schemas.openxmlformats.org/markup-compatibility/2006" xmlns:wne="http://schemas.microsoft.com/office/word/2006/wordml" xmlns:c="http://schemas.openxmlformats.org/drawingml/2006/chart" xmlns:ns12="http://schemas.openxmlformats.org/drawingml/2006/chartDrawing" xmlns:dgm="http://schemas.openxmlformats.org/drawingml/2006/diagram" xmlns:pic="http://schemas.openxmlformats.org/drawingml/2006/picture" xmlns:xdr="http://schemas.openxmlformats.org/drawingml/2006/spreadsheetDrawing" xmlns:dsp="http://schemas.microsoft.com/office/drawing/2008/diagram" xmlns:v="urn:schemas-microsoft-com:vml" xmlns:o="urn:schemas-microsoft-com:office:office" xmlns:ns19="urn:schemas-microsoft-com:office:excel" xmlns:w10="urn:schemas-microsoft-com:office:word" xmlns:ns21="urn:schemas-microsoft-com:office:powerpoint" xmlns:ns23="http://schemas.microsoft.com/office/2006/coverPageProps" xmlns:odx="http://opendope.org/xpaths" xmlns:odc="http://opendope.org/conditions" xmlns:odq="http://opendope.org/questions" xmlns:oda="http://opendope.org/answers" xmlns:odi="http://opendope.org/components" xmlns:odgm="http://opendope.org/SmartArt/DataHierarchy" xmlns:ns30="http://schemas.openxmlformats.org/officeDocument/2006/bibliography" xmlns:ns31="http://schemas.openxmlformats.org/drawingml/2006/compatibility" xmlns:ns32="http://schemas.openxmlformats.org/drawingml/2006/lockedCanvas">
   <w:abstractNum w:abstractNumId="0">
     <w:nsid w:val="1482775B"/>
     <w:multiLevelType w:val="multilevel"/>
@@ -10314,7 +10314,7 @@
 </file>
 
 <file path=word/styles.xml><?xml version="1.0" encoding="utf-8"?>
-<w:styles xmlns:w="http://schemas.openxmlformats.org/wordprocessingml/2006/main" xmlns:m="http://schemas.openxmlformats.org/officeDocument/2006/math" xmlns:r="http://schemas.openxmlformats.org/officeDocument/2006/relationships" xmlns:w14="http://schemas.microsoft.com/office/word/2010/wordml" xmlns:wp="http://schemas.openxmlformats.org/drawingml/2006/wordprocessingDrawing" xmlns:a="http://schemas.openxmlformats.org/drawingml/2006/main" xmlns:w15="http://schemas.microsoft.com/office/word/2012/wordml" xmlns:ns8="http://schemas.openxmlformats.org/schemaLibrary/2006/main" xmlns:mc="http://schemas.openxmlformats.org/markup-compatibility/2006" xmlns:wne="http://schemas.microsoft.com/office/word/2006/wordml" xmlns:c="http://schemas.openxmlformats.org/drawingml/2006/chart" xmlns:ns12="http://schemas.openxmlformats.org/drawingml/2006/chartDrawing" xmlns:dgm="http://schemas.openxmlformats.org/drawingml/2006/diagram" xmlns:pic="http://schemas.openxmlformats.org/drawingml/2006/picture" xmlns:xdr="http://schemas.openxmlformats.org/drawingml/2006/spreadsheetDrawing" xmlns:dsp="http://schemas.microsoft.com/office/drawing/2008/diagram" xmlns:o="urn:schemas-microsoft-com:office:office" xmlns:ns18="urn:schemas-microsoft-com:office:excel" xmlns:v="urn:schemas-microsoft-com:vml" xmlns:w10="urn:schemas-microsoft-com:office:word" xmlns:ns21="urn:schemas-microsoft-com:office:powerpoint" xmlns:ns23="http://schemas.microsoft.com/office/2006/coverPageProps" xmlns:odx="http://opendope.org/xpaths" xmlns:odc="http://opendope.org/conditions" xmlns:odq="http://opendope.org/questions" xmlns:oda="http://opendope.org/answers" xmlns:odi="http://opendope.org/components" xmlns:odgm="http://opendope.org/SmartArt/DataHierarchy" xmlns:ns30="http://schemas.openxmlformats.org/officeDocument/2006/bibliography" xmlns:ns31="http://schemas.openxmlformats.org/drawingml/2006/compatibility" xmlns:ns32="http://schemas.openxmlformats.org/drawingml/2006/lockedCanvas">
+<w:styles xmlns:w="http://schemas.openxmlformats.org/wordprocessingml/2006/main" xmlns:m="http://schemas.openxmlformats.org/officeDocument/2006/math" xmlns:r="http://schemas.openxmlformats.org/officeDocument/2006/relationships" xmlns:w14="http://schemas.microsoft.com/office/word/2010/wordml" xmlns:wp="http://schemas.openxmlformats.org/drawingml/2006/wordprocessingDrawing" xmlns:a="http://schemas.openxmlformats.org/drawingml/2006/main" xmlns:w15="http://schemas.microsoft.com/office/word/2012/wordml" xmlns:ns8="http://schemas.openxmlformats.org/schemaLibrary/2006/main" xmlns:mc="http://schemas.openxmlformats.org/markup-compatibility/2006" xmlns:wne="http://schemas.microsoft.com/office/word/2006/wordml" xmlns:c="http://schemas.openxmlformats.org/drawingml/2006/chart" xmlns:ns12="http://schemas.openxmlformats.org/drawingml/2006/chartDrawing" xmlns:dgm="http://schemas.openxmlformats.org/drawingml/2006/diagram" xmlns:pic="http://schemas.openxmlformats.org/drawingml/2006/picture" xmlns:xdr="http://schemas.openxmlformats.org/drawingml/2006/spreadsheetDrawing" xmlns:dsp="http://schemas.microsoft.com/office/drawing/2008/diagram" xmlns:v="urn:schemas-microsoft-com:vml" xmlns:o="urn:schemas-microsoft-com:office:office" xmlns:ns19="urn:schemas-microsoft-com:office:excel" xmlns:w10="urn:schemas-microsoft-com:office:word" xmlns:ns21="urn:schemas-microsoft-com:office:powerpoint" xmlns:ns23="http://schemas.microsoft.com/office/2006/coverPageProps" xmlns:odx="http://opendope.org/xpaths" xmlns:odc="http://opendope.org/conditions" xmlns:odq="http://opendope.org/questions" xmlns:oda="http://opendope.org/answers" xmlns:odi="http://opendope.org/components" xmlns:odgm="http://opendope.org/SmartArt/DataHierarchy" xmlns:ns30="http://schemas.openxmlformats.org/officeDocument/2006/bibliography" xmlns:ns31="http://schemas.openxmlformats.org/drawingml/2006/compatibility" xmlns:ns32="http://schemas.openxmlformats.org/drawingml/2006/lockedCanvas">
   <w:docDefaults>
     <w:rPrDefault>
       <w:rPr>
